--- a/report_Sơn.docx
+++ b/report_Sơn.docx
@@ -8,11 +8,13 @@
         <w:ind w:left="-270" w:firstLine="0"/>
         <w:jc w:val="center"/>
         <w:rPr>
-          <w:lang w:val="vi-VN"/>
-        </w:rPr>
-      </w:pPr>
-      <w:r>
-        <w:rPr>
+          <w:noProof/>
+          <w:lang w:val="vi-VN"/>
+        </w:rPr>
+      </w:pPr>
+      <w:r>
+        <w:rPr>
+          <w:noProof/>
           <w:sz w:val="40"/>
           <w:lang w:val="vi-VN"/>
         </w:rPr>
@@ -25,11 +27,13 @@
         <w:ind w:left="-270" w:hanging="14"/>
         <w:jc w:val="center"/>
         <w:rPr>
-          <w:lang w:val="vi-VN"/>
-        </w:rPr>
-      </w:pPr>
-      <w:r>
-        <w:rPr>
+          <w:noProof/>
+          <w:lang w:val="vi-VN"/>
+        </w:rPr>
+      </w:pPr>
+      <w:r>
+        <w:rPr>
+          <w:noProof/>
           <w:sz w:val="40"/>
           <w:lang w:val="vi-VN"/>
         </w:rPr>
@@ -42,12 +46,14 @@
         <w:ind w:left="-270" w:hanging="14"/>
         <w:jc w:val="center"/>
         <w:rPr>
+          <w:noProof/>
           <w:sz w:val="40"/>
           <w:lang w:val="vi-VN"/>
         </w:rPr>
       </w:pPr>
       <w:r>
         <w:rPr>
+          <w:noProof/>
           <w:sz w:val="40"/>
           <w:lang w:val="vi-VN"/>
         </w:rPr>
@@ -60,6 +66,7 @@
         <w:ind w:left="0" w:hanging="14"/>
         <w:jc w:val="center"/>
         <w:rPr>
+          <w:noProof/>
           <w:lang w:val="vi-VN"/>
         </w:rPr>
       </w:pPr>
@@ -70,6 +77,7 @@
         <w:ind w:left="0"/>
         <w:jc w:val="center"/>
         <w:rPr>
+          <w:noProof/>
           <w:lang w:val="vi-VN"/>
         </w:rPr>
       </w:pPr>
@@ -80,6 +88,7 @@
         <w:ind w:left="0"/>
         <w:jc w:val="center"/>
         <w:rPr>
+          <w:noProof/>
           <w:lang w:val="vi-VN"/>
         </w:rPr>
       </w:pPr>
@@ -90,6 +99,7 @@
         <w:ind w:left="-270" w:right="62"/>
         <w:jc w:val="center"/>
         <w:rPr>
+          <w:noProof/>
           <w:lang w:val="vi-VN"/>
         </w:rPr>
       </w:pPr>
@@ -143,6 +153,7 @@
         <w:ind w:left="0"/>
         <w:jc w:val="center"/>
         <w:rPr>
+          <w:noProof/>
           <w:lang w:val="vi-VN"/>
         </w:rPr>
       </w:pPr>
@@ -153,6 +164,7 @@
         <w:ind w:left="0"/>
         <w:jc w:val="center"/>
         <w:rPr>
+          <w:noProof/>
           <w:lang w:val="vi-VN"/>
         </w:rPr>
       </w:pPr>
@@ -163,6 +175,7 @@
         <w:ind w:left="0"/>
         <w:jc w:val="center"/>
         <w:rPr>
+          <w:noProof/>
           <w:lang w:val="vi-VN"/>
         </w:rPr>
       </w:pPr>
@@ -173,6 +186,7 @@
         <w:ind w:left="0"/>
         <w:jc w:val="center"/>
         <w:rPr>
+          <w:noProof/>
           <w:lang w:val="vi-VN"/>
         </w:rPr>
       </w:pPr>
@@ -183,6 +197,7 @@
         <w:ind w:left="0" w:right="1"/>
         <w:jc w:val="center"/>
         <w:rPr>
+          <w:noProof/>
           <w:lang w:val="vi-VN"/>
         </w:rPr>
       </w:pPr>
@@ -250,7 +265,7 @@
           </mc:Choice>
           <mc:Fallback>
             <w:pict>
-              <v:line w14:anchorId="6C60C0FD" id="Straight Connector 29" o:spid="_x0000_s1026" style="position:absolute;z-index:251659264;visibility:visible;mso-wrap-style:square;mso-width-percent:0;mso-height-percent:0;mso-wrap-distance-left:9pt;mso-wrap-distance-top:0;mso-wrap-distance-right:9pt;mso-wrap-distance-bottom:0;mso-position-horizontal:absolute;mso-position-horizontal-relative:page;mso-position-vertical:absolute;mso-position-vertical-relative:text;mso-width-percent:0;mso-height-percent:0;mso-width-relative:margin;mso-height-relative:margin" from="31.25pt,18.15pt" to="571.05pt,21.3pt" o:gfxdata="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" strokecolor="#4472c4 [3204]" strokeweight="5pt">
+              <v:line w14:anchorId="485D64D9" id="Straight Connector 29" o:spid="_x0000_s1026" style="position:absolute;z-index:251659264;visibility:visible;mso-wrap-style:square;mso-width-percent:0;mso-height-percent:0;mso-wrap-distance-left:9pt;mso-wrap-distance-top:0;mso-wrap-distance-right:9pt;mso-wrap-distance-bottom:0;mso-position-horizontal:absolute;mso-position-horizontal-relative:page;mso-position-vertical:absolute;mso-position-vertical-relative:text;mso-width-percent:0;mso-height-percent:0;mso-width-relative:margin;mso-height-relative:margin" from="31.25pt,18.15pt" to="571.05pt,21.3pt" o:gfxdata="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" strokecolor="#4472c4 [3204]" strokeweight="5pt">
                 <v:stroke linestyle="thickThin" joinstyle="miter"/>
                 <w10:wrap anchorx="page"/>
               </v:line>
@@ -265,6 +280,7 @@
         <w:ind w:left="-1440" w:firstLine="0"/>
         <w:jc w:val="both"/>
         <w:rPr>
+          <w:noProof/>
           <w:lang w:val="vi-VN"/>
         </w:rPr>
       </w:pPr>
@@ -275,6 +291,7 @@
         <w:ind w:left="1530" w:right="332" w:firstLine="0"/>
         <w:jc w:val="both"/>
         <w:rPr>
+          <w:noProof/>
           <w:sz w:val="56"/>
           <w:szCs w:val="56"/>
           <w:lang w:val="vi-VN"/>
@@ -282,6 +299,7 @@
       </w:pPr>
       <w:r>
         <w:rPr>
+          <w:noProof/>
           <w:sz w:val="56"/>
           <w:szCs w:val="56"/>
           <w:lang w:val="vi-VN"/>
@@ -295,6 +313,7 @@
         <w:ind w:left="1530" w:right="332" w:firstLine="0"/>
         <w:jc w:val="both"/>
         <w:rPr>
+          <w:noProof/>
           <w:sz w:val="56"/>
           <w:szCs w:val="56"/>
           <w:lang w:val="vi-VN"/>
@@ -302,6 +321,7 @@
       </w:pPr>
       <w:r>
         <w:rPr>
+          <w:noProof/>
           <w:sz w:val="56"/>
           <w:szCs w:val="56"/>
           <w:lang w:val="vi-VN"/>
@@ -315,6 +335,7 @@
         <w:ind w:left="-1440" w:firstLine="0"/>
         <w:jc w:val="both"/>
         <w:rPr>
+          <w:noProof/>
           <w:lang w:val="vi-VN"/>
         </w:rPr>
       </w:pPr>
@@ -382,7 +403,7 @@
           </mc:Choice>
           <mc:Fallback>
             <w:pict>
-              <v:line w14:anchorId="5D2C850E" id="Straight Connector 32" o:spid="_x0000_s1026" style="position:absolute;z-index:251661312;visibility:visible;mso-wrap-style:square;mso-width-percent:0;mso-height-percent:0;mso-wrap-distance-left:9pt;mso-wrap-distance-top:0;mso-wrap-distance-right:9pt;mso-wrap-distance-bottom:0;mso-position-horizontal:absolute;mso-position-horizontal-relative:margin;mso-position-vertical:absolute;mso-position-vertical-relative:text;mso-width-percent:0;mso-height-percent:0;mso-width-relative:margin;mso-height-relative:margin" from="-41.2pt,6.75pt" to="499pt,7.9pt" o:gfxdata="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" strokecolor="#4472c4 [3204]" strokeweight="5pt">
+              <v:line w14:anchorId="76EE95E8" id="Straight Connector 32" o:spid="_x0000_s1026" style="position:absolute;z-index:251661312;visibility:visible;mso-wrap-style:square;mso-width-percent:0;mso-height-percent:0;mso-wrap-distance-left:9pt;mso-wrap-distance-top:0;mso-wrap-distance-right:9pt;mso-wrap-distance-bottom:0;mso-position-horizontal:absolute;mso-position-horizontal-relative:margin;mso-position-vertical:absolute;mso-position-vertical-relative:text;mso-width-percent:0;mso-height-percent:0;mso-width-relative:margin;mso-height-relative:margin" from="-41.2pt,6.75pt" to="499pt,7.9pt" o:gfxdata="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" strokecolor="#4472c4 [3204]" strokeweight="5pt">
                 <v:stroke linestyle="thinThick" joinstyle="miter"/>
                 <w10:wrap anchorx="margin"/>
               </v:line>
@@ -393,6 +414,7 @@
       <w:r>
         <w:rPr>
           <w:rFonts w:ascii="Arial" w:eastAsia="Arial" w:hAnsi="Arial" w:cs="Arial"/>
+          <w:noProof/>
           <w:sz w:val="2"/>
           <w:lang w:val="vi-VN"/>
         </w:rPr>
@@ -405,6 +427,7 @@
         <w:ind w:left="0" w:firstLine="0"/>
         <w:jc w:val="both"/>
         <w:rPr>
+          <w:noProof/>
           <w:lang w:val="vi-VN"/>
         </w:rPr>
       </w:pPr>
@@ -416,6 +439,7 @@
         <w:jc w:val="both"/>
         <w:rPr>
           <w:i/>
+          <w:noProof/>
           <w:sz w:val="36"/>
           <w:szCs w:val="36"/>
           <w:lang w:val="vi-VN"/>
@@ -430,6 +454,7 @@
         <w:rPr>
           <w:b/>
           <w:bCs/>
+          <w:noProof/>
           <w:sz w:val="36"/>
           <w:szCs w:val="36"/>
           <w:lang w:val="vi-VN"/>
@@ -439,6 +464,7 @@
         <w:rPr>
           <w:i/>
           <w:iCs/>
+          <w:noProof/>
           <w:sz w:val="36"/>
           <w:szCs w:val="36"/>
           <w:lang w:val="vi-VN"/>
@@ -447,6 +473,7 @@
       </w:r>
       <w:r>
         <w:rPr>
+          <w:noProof/>
           <w:sz w:val="36"/>
           <w:szCs w:val="36"/>
           <w:lang w:val="vi-VN"/>
@@ -457,6 +484,7 @@
         <w:rPr>
           <w:b/>
           <w:bCs/>
+          <w:noProof/>
           <w:sz w:val="36"/>
           <w:szCs w:val="36"/>
           <w:lang w:val="vi-VN"/>
@@ -475,6 +503,7 @@
         <w:rPr>
           <w:b/>
           <w:bCs/>
+          <w:noProof/>
           <w:sz w:val="36"/>
           <w:szCs w:val="36"/>
           <w:lang w:val="vi-VN"/>
@@ -483,6 +512,7 @@
       <w:r>
         <w:rPr>
           <w:i/>
+          <w:noProof/>
           <w:sz w:val="36"/>
           <w:szCs w:val="36"/>
           <w:lang w:val="vi-VN"/>
@@ -491,6 +521,7 @@
       </w:r>
       <w:r>
         <w:rPr>
+          <w:noProof/>
           <w:sz w:val="36"/>
           <w:szCs w:val="36"/>
           <w:lang w:val="vi-VN"/>
@@ -499,6 +530,7 @@
       </w:r>
       <w:r>
         <w:rPr>
+          <w:noProof/>
           <w:sz w:val="36"/>
           <w:szCs w:val="36"/>
           <w:lang w:val="vi-VN"/>
@@ -509,6 +541,7 @@
         <w:rPr>
           <w:b/>
           <w:bCs/>
+          <w:noProof/>
           <w:sz w:val="36"/>
           <w:szCs w:val="36"/>
           <w:lang w:val="vi-VN"/>
@@ -527,6 +560,7 @@
         <w:rPr>
           <w:b/>
           <w:bCs/>
+          <w:noProof/>
           <w:sz w:val="36"/>
           <w:szCs w:val="36"/>
           <w:lang w:val="vi-VN"/>
@@ -536,6 +570,7 @@
         <w:rPr>
           <w:b/>
           <w:bCs/>
+          <w:noProof/>
           <w:sz w:val="36"/>
           <w:szCs w:val="36"/>
           <w:lang w:val="vi-VN"/>
@@ -546,6 +581,7 @@
         <w:rPr>
           <w:b/>
           <w:bCs/>
+          <w:noProof/>
           <w:sz w:val="36"/>
           <w:szCs w:val="36"/>
           <w:lang w:val="vi-VN"/>
@@ -556,6 +592,7 @@
         <w:rPr>
           <w:b/>
           <w:bCs/>
+          <w:noProof/>
           <w:sz w:val="36"/>
           <w:szCs w:val="36"/>
           <w:lang w:val="vi-VN"/>
@@ -566,6 +603,7 @@
         <w:rPr>
           <w:b/>
           <w:bCs/>
+          <w:noProof/>
           <w:sz w:val="36"/>
           <w:szCs w:val="36"/>
           <w:lang w:val="vi-VN"/>
@@ -576,6 +614,7 @@
         <w:rPr>
           <w:b/>
           <w:bCs/>
+          <w:noProof/>
           <w:sz w:val="36"/>
           <w:szCs w:val="36"/>
           <w:lang w:val="vi-VN"/>
@@ -594,6 +633,7 @@
         <w:rPr>
           <w:b/>
           <w:bCs/>
+          <w:noProof/>
           <w:sz w:val="36"/>
           <w:szCs w:val="36"/>
           <w:lang w:val="vi-VN"/>
@@ -603,6 +643,7 @@
         <w:rPr>
           <w:b/>
           <w:bCs/>
+          <w:noProof/>
           <w:sz w:val="36"/>
           <w:szCs w:val="36"/>
           <w:lang w:val="vi-VN"/>
@@ -613,6 +654,7 @@
         <w:rPr>
           <w:b/>
           <w:bCs/>
+          <w:noProof/>
           <w:sz w:val="36"/>
           <w:szCs w:val="36"/>
           <w:lang w:val="vi-VN"/>
@@ -623,6 +665,7 @@
         <w:rPr>
           <w:b/>
           <w:bCs/>
+          <w:noProof/>
           <w:sz w:val="36"/>
           <w:szCs w:val="36"/>
           <w:lang w:val="vi-VN"/>
@@ -633,6 +676,7 @@
         <w:rPr>
           <w:b/>
           <w:bCs/>
+          <w:noProof/>
           <w:sz w:val="36"/>
           <w:szCs w:val="36"/>
           <w:lang w:val="vi-VN"/>
@@ -643,6 +687,7 @@
         <w:rPr>
           <w:b/>
           <w:bCs/>
+          <w:noProof/>
           <w:sz w:val="36"/>
           <w:szCs w:val="36"/>
           <w:lang w:val="vi-VN"/>
@@ -656,6 +701,7 @@
         <w:ind w:left="270"/>
         <w:jc w:val="both"/>
         <w:rPr>
+          <w:noProof/>
           <w:sz w:val="36"/>
           <w:szCs w:val="36"/>
           <w:lang w:val="vi-VN"/>
@@ -664,6 +710,7 @@
       <w:r>
         <w:rPr>
           <w:i/>
+          <w:noProof/>
           <w:sz w:val="36"/>
           <w:szCs w:val="36"/>
           <w:lang w:val="vi-VN"/>
@@ -672,6 +719,7 @@
       </w:r>
       <w:r>
         <w:rPr>
+          <w:noProof/>
           <w:sz w:val="36"/>
           <w:szCs w:val="36"/>
           <w:lang w:val="vi-VN"/>
@@ -682,6 +730,7 @@
         <w:rPr>
           <w:b/>
           <w:bCs/>
+          <w:noProof/>
           <w:sz w:val="36"/>
           <w:szCs w:val="36"/>
           <w:lang w:val="vi-VN"/>
@@ -697,40 +746,39 @@
         <w:rPr>
           <w:b/>
           <w:bCs/>
+          <w:noProof/>
           <w:sz w:val="36"/>
           <w:szCs w:val="36"/>
-        </w:rPr>
-      </w:pPr>
-      <w:proofErr w:type="spellStart"/>
+          <w:lang w:val="vi-VN"/>
+        </w:rPr>
+      </w:pPr>
       <w:r>
         <w:rPr>
           <w:i/>
+          <w:noProof/>
           <w:sz w:val="36"/>
           <w:szCs w:val="36"/>
+          <w:lang w:val="vi-VN"/>
         </w:rPr>
         <w:t>Khóa</w:t>
       </w:r>
-      <w:proofErr w:type="spellEnd"/>
-      <w:r>
-        <w:rPr>
+      <w:r>
+        <w:rPr>
+          <w:noProof/>
           <w:sz w:val="36"/>
           <w:szCs w:val="36"/>
-        </w:rPr>
-        <w:t>:</w:t>
-      </w:r>
-      <w:r>
-        <w:rPr>
+          <w:lang w:val="vi-VN"/>
+        </w:rPr>
+        <w:t xml:space="preserve">: </w:t>
+      </w:r>
+      <w:r>
+        <w:rPr>
+          <w:b/>
+          <w:bCs/>
+          <w:noProof/>
           <w:sz w:val="36"/>
           <w:szCs w:val="36"/>
-        </w:rPr>
-        <w:t xml:space="preserve"> </w:t>
-      </w:r>
-      <w:r>
-        <w:rPr>
-          <w:b/>
-          <w:bCs/>
-          <w:sz w:val="36"/>
-          <w:szCs w:val="36"/>
+          <w:lang w:val="vi-VN"/>
         </w:rPr>
         <w:t>2018</w:t>
       </w:r>
@@ -740,6 +788,7 @@
         <w:spacing w:after="0" w:line="259" w:lineRule="auto"/>
         <w:ind w:left="0" w:firstLine="0"/>
         <w:rPr>
+          <w:noProof/>
           <w:lang w:val="vi-VN"/>
         </w:rPr>
         <w:sectPr>
@@ -762,6 +811,7 @@
     <w:sdt>
       <w:sdtPr>
         <w:rPr>
+          <w:noProof/>
           <w:lang w:val="vi-VN"/>
         </w:rPr>
         <w:id w:val="1430715890"/>
@@ -769,6 +819,7 @@
           <w:docPartGallery w:val="Table of Contents"/>
         </w:docPartObj>
       </w:sdtPr>
+      <w:sdtEndPr/>
       <w:sdtContent>
         <w:p>
           <w:pPr>
@@ -778,6 +829,7 @@
             <w:rPr>
               <w:rStyle w:val="Heading1Char"/>
               <w:rFonts w:eastAsia="Calibri"/>
+              <w:noProof/>
               <w:lang w:val="vi-VN"/>
             </w:rPr>
           </w:pPr>
@@ -785,6 +837,7 @@
             <w:rPr>
               <w:rStyle w:val="Heading1Char"/>
               <w:rFonts w:eastAsia="Calibri"/>
+              <w:noProof/>
               <w:lang w:val="vi-VN"/>
             </w:rPr>
             <w:t>MỤC LỤC</w:t>
@@ -798,6 +851,7 @@
             <w:rPr>
               <w:rStyle w:val="Heading1Char"/>
               <w:rFonts w:eastAsia="Calibri"/>
+              <w:noProof/>
               <w:lang w:val="vi-VN"/>
             </w:rPr>
           </w:pPr>
@@ -808,6 +862,7 @@
             <w:ind w:left="0" w:firstLine="0"/>
             <w:jc w:val="center"/>
             <w:rPr>
+              <w:noProof/>
               <w:lang w:val="vi-VN"/>
             </w:rPr>
           </w:pPr>
@@ -818,6 +873,7 @@
             <w:ind w:left="0" w:firstLine="0"/>
             <w:jc w:val="center"/>
             <w:rPr>
+              <w:noProof/>
               <w:lang w:val="vi-VN"/>
             </w:rPr>
           </w:pPr>
@@ -828,6 +884,7 @@
             <w:ind w:left="0" w:firstLine="0"/>
             <w:jc w:val="center"/>
             <w:rPr>
+              <w:noProof/>
               <w:lang w:val="vi-VN"/>
             </w:rPr>
           </w:pPr>
@@ -838,6 +895,7 @@
             <w:ind w:left="0" w:firstLine="0"/>
             <w:jc w:val="center"/>
             <w:rPr>
+              <w:noProof/>
               <w:lang w:val="vi-VN"/>
             </w:rPr>
           </w:pPr>
@@ -854,11 +912,12 @@
               <w:noProof/>
               <w:color w:val="auto"/>
               <w:sz w:val="22"/>
-              <w:lang w:eastAsia="ja-JP"/>
+              <w:lang w:val="vi-VN" w:eastAsia="ja-JP"/>
             </w:rPr>
           </w:pPr>
           <w:r>
             <w:rPr>
+              <w:noProof/>
               <w:lang w:val="vi-VN"/>
             </w:rPr>
             <w:fldChar w:fldCharType="begin"/>
@@ -866,6 +925,7 @@
           <w:r>
             <w:rPr>
               <w:rStyle w:val="IndexLink"/>
+              <w:noProof/>
               <w:webHidden/>
               <w:lang w:val="vi-VN"/>
             </w:rPr>
@@ -874,6 +934,7 @@
           <w:r>
             <w:rPr>
               <w:rStyle w:val="IndexLink"/>
+              <w:noProof/>
               <w:lang w:val="vi-VN"/>
             </w:rPr>
             <w:fldChar w:fldCharType="separate"/>
@@ -893,7 +954,7 @@
                 <w:noProof/>
                 <w:color w:val="auto"/>
                 <w:sz w:val="22"/>
-                <w:lang w:eastAsia="ja-JP"/>
+                <w:lang w:val="vi-VN" w:eastAsia="ja-JP"/>
               </w:rPr>
               <w:tab/>
             </w:r>
@@ -909,6 +970,7 @@
               <w:rPr>
                 <w:noProof/>
                 <w:webHidden/>
+                <w:lang w:val="vi-VN"/>
               </w:rPr>
               <w:tab/>
             </w:r>
@@ -916,6 +978,7 @@
               <w:rPr>
                 <w:noProof/>
                 <w:webHidden/>
+                <w:lang w:val="vi-VN"/>
               </w:rPr>
               <w:fldChar w:fldCharType="begin"/>
             </w:r>
@@ -923,6 +986,7 @@
               <w:rPr>
                 <w:noProof/>
                 <w:webHidden/>
+                <w:lang w:val="vi-VN"/>
               </w:rPr>
               <w:instrText xml:space="preserve"> PAGEREF _Toc55056361 \h </w:instrText>
             </w:r>
@@ -930,12 +994,14 @@
               <w:rPr>
                 <w:noProof/>
                 <w:webHidden/>
+                <w:lang w:val="vi-VN"/>
               </w:rPr>
             </w:r>
             <w:r>
               <w:rPr>
                 <w:noProof/>
                 <w:webHidden/>
+                <w:lang w:val="vi-VN"/>
               </w:rPr>
               <w:fldChar w:fldCharType="separate"/>
             </w:r>
@@ -943,6 +1009,7 @@
               <w:rPr>
                 <w:noProof/>
                 <w:webHidden/>
+                <w:lang w:val="vi-VN"/>
               </w:rPr>
               <w:t>2</w:t>
             </w:r>
@@ -950,6 +1017,7 @@
               <w:rPr>
                 <w:noProof/>
                 <w:webHidden/>
+                <w:lang w:val="vi-VN"/>
               </w:rPr>
               <w:fldChar w:fldCharType="end"/>
             </w:r>
@@ -966,7 +1034,7 @@
               <w:noProof/>
               <w:color w:val="auto"/>
               <w:sz w:val="22"/>
-              <w:lang w:eastAsia="ja-JP"/>
+              <w:lang w:val="vi-VN" w:eastAsia="ja-JP"/>
             </w:rPr>
           </w:pPr>
           <w:hyperlink w:anchor="_Toc55056362" w:history="1">
@@ -982,6 +1050,7 @@
               <w:rPr>
                 <w:noProof/>
                 <w:webHidden/>
+                <w:lang w:val="vi-VN"/>
               </w:rPr>
               <w:tab/>
             </w:r>
@@ -989,6 +1058,7 @@
               <w:rPr>
                 <w:noProof/>
                 <w:webHidden/>
+                <w:lang w:val="vi-VN"/>
               </w:rPr>
               <w:fldChar w:fldCharType="begin"/>
             </w:r>
@@ -996,6 +1066,7 @@
               <w:rPr>
                 <w:noProof/>
                 <w:webHidden/>
+                <w:lang w:val="vi-VN"/>
               </w:rPr>
               <w:instrText xml:space="preserve"> PAGEREF _Toc55056362 \h </w:instrText>
             </w:r>
@@ -1003,12 +1074,14 @@
               <w:rPr>
                 <w:noProof/>
                 <w:webHidden/>
+                <w:lang w:val="vi-VN"/>
               </w:rPr>
             </w:r>
             <w:r>
               <w:rPr>
                 <w:noProof/>
                 <w:webHidden/>
+                <w:lang w:val="vi-VN"/>
               </w:rPr>
               <w:fldChar w:fldCharType="separate"/>
             </w:r>
@@ -1016,6 +1089,7 @@
               <w:rPr>
                 <w:noProof/>
                 <w:webHidden/>
+                <w:lang w:val="vi-VN"/>
               </w:rPr>
               <w:t>2</w:t>
             </w:r>
@@ -1023,6 +1097,7 @@
               <w:rPr>
                 <w:noProof/>
                 <w:webHidden/>
+                <w:lang w:val="vi-VN"/>
               </w:rPr>
               <w:fldChar w:fldCharType="end"/>
             </w:r>
@@ -1039,7 +1114,7 @@
               <w:noProof/>
               <w:color w:val="auto"/>
               <w:sz w:val="22"/>
-              <w:lang w:eastAsia="ja-JP"/>
+              <w:lang w:val="vi-VN" w:eastAsia="ja-JP"/>
             </w:rPr>
           </w:pPr>
           <w:hyperlink w:anchor="_Toc55056363" w:history="1">
@@ -1055,6 +1130,7 @@
               <w:rPr>
                 <w:noProof/>
                 <w:webHidden/>
+                <w:lang w:val="vi-VN"/>
               </w:rPr>
               <w:tab/>
             </w:r>
@@ -1062,6 +1138,7 @@
               <w:rPr>
                 <w:noProof/>
                 <w:webHidden/>
+                <w:lang w:val="vi-VN"/>
               </w:rPr>
               <w:fldChar w:fldCharType="begin"/>
             </w:r>
@@ -1069,6 +1146,7 @@
               <w:rPr>
                 <w:noProof/>
                 <w:webHidden/>
+                <w:lang w:val="vi-VN"/>
               </w:rPr>
               <w:instrText xml:space="preserve"> PAGEREF _Toc55056363 \h </w:instrText>
             </w:r>
@@ -1076,12 +1154,14 @@
               <w:rPr>
                 <w:noProof/>
                 <w:webHidden/>
+                <w:lang w:val="vi-VN"/>
               </w:rPr>
             </w:r>
             <w:r>
               <w:rPr>
                 <w:noProof/>
                 <w:webHidden/>
+                <w:lang w:val="vi-VN"/>
               </w:rPr>
               <w:fldChar w:fldCharType="separate"/>
             </w:r>
@@ -1089,6 +1169,7 @@
               <w:rPr>
                 <w:noProof/>
                 <w:webHidden/>
+                <w:lang w:val="vi-VN"/>
               </w:rPr>
               <w:t>2</w:t>
             </w:r>
@@ -1096,6 +1177,7 @@
               <w:rPr>
                 <w:noProof/>
                 <w:webHidden/>
+                <w:lang w:val="vi-VN"/>
               </w:rPr>
               <w:fldChar w:fldCharType="end"/>
             </w:r>
@@ -1113,7 +1195,7 @@
               <w:noProof/>
               <w:color w:val="auto"/>
               <w:sz w:val="22"/>
-              <w:lang w:eastAsia="ja-JP"/>
+              <w:lang w:val="vi-VN" w:eastAsia="ja-JP"/>
             </w:rPr>
           </w:pPr>
           <w:hyperlink w:anchor="_Toc55056364" w:history="1">
@@ -1131,7 +1213,7 @@
                 <w:noProof/>
                 <w:color w:val="auto"/>
                 <w:sz w:val="22"/>
-                <w:lang w:eastAsia="ja-JP"/>
+                <w:lang w:val="vi-VN" w:eastAsia="ja-JP"/>
               </w:rPr>
               <w:tab/>
             </w:r>
@@ -1147,6 +1229,7 @@
               <w:rPr>
                 <w:noProof/>
                 <w:webHidden/>
+                <w:lang w:val="vi-VN"/>
               </w:rPr>
               <w:tab/>
             </w:r>
@@ -1154,6 +1237,7 @@
               <w:rPr>
                 <w:noProof/>
                 <w:webHidden/>
+                <w:lang w:val="vi-VN"/>
               </w:rPr>
               <w:fldChar w:fldCharType="begin"/>
             </w:r>
@@ -1161,6 +1245,7 @@
               <w:rPr>
                 <w:noProof/>
                 <w:webHidden/>
+                <w:lang w:val="vi-VN"/>
               </w:rPr>
               <w:instrText xml:space="preserve"> PAGEREF _Toc55056364 \h </w:instrText>
             </w:r>
@@ -1168,12 +1253,14 @@
               <w:rPr>
                 <w:noProof/>
                 <w:webHidden/>
+                <w:lang w:val="vi-VN"/>
               </w:rPr>
             </w:r>
             <w:r>
               <w:rPr>
                 <w:noProof/>
                 <w:webHidden/>
+                <w:lang w:val="vi-VN"/>
               </w:rPr>
               <w:fldChar w:fldCharType="separate"/>
             </w:r>
@@ -1181,6 +1268,7 @@
               <w:rPr>
                 <w:noProof/>
                 <w:webHidden/>
+                <w:lang w:val="vi-VN"/>
               </w:rPr>
               <w:t>3</w:t>
             </w:r>
@@ -1188,6 +1276,7 @@
               <w:rPr>
                 <w:noProof/>
                 <w:webHidden/>
+                <w:lang w:val="vi-VN"/>
               </w:rPr>
               <w:fldChar w:fldCharType="end"/>
             </w:r>
@@ -1205,7 +1294,7 @@
               <w:noProof/>
               <w:color w:val="auto"/>
               <w:sz w:val="22"/>
-              <w:lang w:eastAsia="ja-JP"/>
+              <w:lang w:val="vi-VN" w:eastAsia="ja-JP"/>
             </w:rPr>
           </w:pPr>
           <w:hyperlink w:anchor="_Toc55056365" w:history="1">
@@ -1223,7 +1312,7 @@
                 <w:noProof/>
                 <w:color w:val="auto"/>
                 <w:sz w:val="22"/>
-                <w:lang w:eastAsia="ja-JP"/>
+                <w:lang w:val="vi-VN" w:eastAsia="ja-JP"/>
               </w:rPr>
               <w:tab/>
             </w:r>
@@ -1239,6 +1328,7 @@
               <w:rPr>
                 <w:noProof/>
                 <w:webHidden/>
+                <w:lang w:val="vi-VN"/>
               </w:rPr>
               <w:tab/>
             </w:r>
@@ -1246,6 +1336,7 @@
               <w:rPr>
                 <w:noProof/>
                 <w:webHidden/>
+                <w:lang w:val="vi-VN"/>
               </w:rPr>
               <w:fldChar w:fldCharType="begin"/>
             </w:r>
@@ -1253,6 +1344,7 @@
               <w:rPr>
                 <w:noProof/>
                 <w:webHidden/>
+                <w:lang w:val="vi-VN"/>
               </w:rPr>
               <w:instrText xml:space="preserve"> PAGEREF _Toc55056365 \h </w:instrText>
             </w:r>
@@ -1260,12 +1352,14 @@
               <w:rPr>
                 <w:noProof/>
                 <w:webHidden/>
+                <w:lang w:val="vi-VN"/>
               </w:rPr>
             </w:r>
             <w:r>
               <w:rPr>
                 <w:noProof/>
                 <w:webHidden/>
+                <w:lang w:val="vi-VN"/>
               </w:rPr>
               <w:fldChar w:fldCharType="separate"/>
             </w:r>
@@ -1273,6 +1367,7 @@
               <w:rPr>
                 <w:noProof/>
                 <w:webHidden/>
+                <w:lang w:val="vi-VN"/>
               </w:rPr>
               <w:t>3</w:t>
             </w:r>
@@ -1280,6 +1375,7 @@
               <w:rPr>
                 <w:noProof/>
                 <w:webHidden/>
+                <w:lang w:val="vi-VN"/>
               </w:rPr>
               <w:fldChar w:fldCharType="end"/>
             </w:r>
@@ -1297,7 +1393,7 @@
               <w:noProof/>
               <w:color w:val="auto"/>
               <w:sz w:val="22"/>
-              <w:lang w:eastAsia="ja-JP"/>
+              <w:lang w:val="vi-VN" w:eastAsia="ja-JP"/>
             </w:rPr>
           </w:pPr>
           <w:hyperlink w:anchor="_Toc55056366" w:history="1">
@@ -1315,7 +1411,7 @@
                 <w:noProof/>
                 <w:color w:val="auto"/>
                 <w:sz w:val="22"/>
-                <w:lang w:eastAsia="ja-JP"/>
+                <w:lang w:val="vi-VN" w:eastAsia="ja-JP"/>
               </w:rPr>
               <w:tab/>
             </w:r>
@@ -1331,6 +1427,7 @@
               <w:rPr>
                 <w:noProof/>
                 <w:webHidden/>
+                <w:lang w:val="vi-VN"/>
               </w:rPr>
               <w:tab/>
             </w:r>
@@ -1338,6 +1435,7 @@
               <w:rPr>
                 <w:noProof/>
                 <w:webHidden/>
+                <w:lang w:val="vi-VN"/>
               </w:rPr>
               <w:fldChar w:fldCharType="begin"/>
             </w:r>
@@ -1345,6 +1443,7 @@
               <w:rPr>
                 <w:noProof/>
                 <w:webHidden/>
+                <w:lang w:val="vi-VN"/>
               </w:rPr>
               <w:instrText xml:space="preserve"> PAGEREF _Toc55056366 \h </w:instrText>
             </w:r>
@@ -1352,12 +1451,14 @@
               <w:rPr>
                 <w:noProof/>
                 <w:webHidden/>
+                <w:lang w:val="vi-VN"/>
               </w:rPr>
             </w:r>
             <w:r>
               <w:rPr>
                 <w:noProof/>
                 <w:webHidden/>
+                <w:lang w:val="vi-VN"/>
               </w:rPr>
               <w:fldChar w:fldCharType="separate"/>
             </w:r>
@@ -1365,6 +1466,7 @@
               <w:rPr>
                 <w:noProof/>
                 <w:webHidden/>
+                <w:lang w:val="vi-VN"/>
               </w:rPr>
               <w:t>3</w:t>
             </w:r>
@@ -1372,6 +1474,7 @@
               <w:rPr>
                 <w:noProof/>
                 <w:webHidden/>
+                <w:lang w:val="vi-VN"/>
               </w:rPr>
               <w:fldChar w:fldCharType="end"/>
             </w:r>
@@ -1389,7 +1492,7 @@
               <w:noProof/>
               <w:color w:val="auto"/>
               <w:sz w:val="22"/>
-              <w:lang w:eastAsia="ja-JP"/>
+              <w:lang w:val="vi-VN" w:eastAsia="ja-JP"/>
             </w:rPr>
           </w:pPr>
           <w:hyperlink w:anchor="_Toc55056367" w:history="1">
@@ -1408,7 +1511,7 @@
                 <w:noProof/>
                 <w:color w:val="auto"/>
                 <w:sz w:val="22"/>
-                <w:lang w:eastAsia="ja-JP"/>
+                <w:lang w:val="vi-VN" w:eastAsia="ja-JP"/>
               </w:rPr>
               <w:tab/>
             </w:r>
@@ -1424,6 +1527,7 @@
               <w:rPr>
                 <w:noProof/>
                 <w:webHidden/>
+                <w:lang w:val="vi-VN"/>
               </w:rPr>
               <w:tab/>
             </w:r>
@@ -1431,6 +1535,7 @@
               <w:rPr>
                 <w:noProof/>
                 <w:webHidden/>
+                <w:lang w:val="vi-VN"/>
               </w:rPr>
               <w:fldChar w:fldCharType="begin"/>
             </w:r>
@@ -1438,6 +1543,7 @@
               <w:rPr>
                 <w:noProof/>
                 <w:webHidden/>
+                <w:lang w:val="vi-VN"/>
               </w:rPr>
               <w:instrText xml:space="preserve"> PAGEREF _Toc55056367 \h </w:instrText>
             </w:r>
@@ -1445,12 +1551,14 @@
               <w:rPr>
                 <w:noProof/>
                 <w:webHidden/>
+                <w:lang w:val="vi-VN"/>
               </w:rPr>
             </w:r>
             <w:r>
               <w:rPr>
                 <w:noProof/>
                 <w:webHidden/>
+                <w:lang w:val="vi-VN"/>
               </w:rPr>
               <w:fldChar w:fldCharType="separate"/>
             </w:r>
@@ -1458,6 +1566,7 @@
               <w:rPr>
                 <w:noProof/>
                 <w:webHidden/>
+                <w:lang w:val="vi-VN"/>
               </w:rPr>
               <w:t>3</w:t>
             </w:r>
@@ -1465,6 +1574,7 @@
               <w:rPr>
                 <w:noProof/>
                 <w:webHidden/>
+                <w:lang w:val="vi-VN"/>
               </w:rPr>
               <w:fldChar w:fldCharType="end"/>
             </w:r>
@@ -1482,7 +1592,7 @@
               <w:noProof/>
               <w:color w:val="auto"/>
               <w:sz w:val="22"/>
-              <w:lang w:eastAsia="ja-JP"/>
+              <w:lang w:val="vi-VN" w:eastAsia="ja-JP"/>
             </w:rPr>
           </w:pPr>
           <w:hyperlink w:anchor="_Toc55056368" w:history="1">
@@ -1490,6 +1600,7 @@
               <w:rPr>
                 <w:rStyle w:val="Hyperlink"/>
                 <w:noProof/>
+                <w:lang w:val="vi-VN"/>
               </w:rPr>
               <w:t>IV.</w:t>
             </w:r>
@@ -1499,7 +1610,7 @@
                 <w:noProof/>
                 <w:color w:val="auto"/>
                 <w:sz w:val="22"/>
-                <w:lang w:eastAsia="ja-JP"/>
+                <w:lang w:val="vi-VN" w:eastAsia="ja-JP"/>
               </w:rPr>
               <w:tab/>
             </w:r>
@@ -1515,6 +1626,7 @@
               <w:rPr>
                 <w:noProof/>
                 <w:webHidden/>
+                <w:lang w:val="vi-VN"/>
               </w:rPr>
               <w:tab/>
             </w:r>
@@ -1522,6 +1634,7 @@
               <w:rPr>
                 <w:noProof/>
                 <w:webHidden/>
+                <w:lang w:val="vi-VN"/>
               </w:rPr>
               <w:fldChar w:fldCharType="begin"/>
             </w:r>
@@ -1529,6 +1642,7 @@
               <w:rPr>
                 <w:noProof/>
                 <w:webHidden/>
+                <w:lang w:val="vi-VN"/>
               </w:rPr>
               <w:instrText xml:space="preserve"> PAGEREF _Toc55056368 \h </w:instrText>
             </w:r>
@@ -1536,12 +1650,14 @@
               <w:rPr>
                 <w:noProof/>
                 <w:webHidden/>
+                <w:lang w:val="vi-VN"/>
               </w:rPr>
             </w:r>
             <w:r>
               <w:rPr>
                 <w:noProof/>
                 <w:webHidden/>
+                <w:lang w:val="vi-VN"/>
               </w:rPr>
               <w:fldChar w:fldCharType="separate"/>
             </w:r>
@@ -1549,6 +1665,7 @@
               <w:rPr>
                 <w:noProof/>
                 <w:webHidden/>
+                <w:lang w:val="vi-VN"/>
               </w:rPr>
               <w:t>4</w:t>
             </w:r>
@@ -1556,6 +1673,7 @@
               <w:rPr>
                 <w:noProof/>
                 <w:webHidden/>
+                <w:lang w:val="vi-VN"/>
               </w:rPr>
               <w:fldChar w:fldCharType="end"/>
             </w:r>
@@ -1573,7 +1691,7 @@
               <w:noProof/>
               <w:color w:val="auto"/>
               <w:sz w:val="22"/>
-              <w:lang w:eastAsia="ja-JP"/>
+              <w:lang w:val="vi-VN" w:eastAsia="ja-JP"/>
             </w:rPr>
           </w:pPr>
           <w:hyperlink w:anchor="_Toc55056369" w:history="1">
@@ -1591,7 +1709,7 @@
                 <w:noProof/>
                 <w:color w:val="auto"/>
                 <w:sz w:val="22"/>
-                <w:lang w:eastAsia="ja-JP"/>
+                <w:lang w:val="vi-VN" w:eastAsia="ja-JP"/>
               </w:rPr>
               <w:tab/>
             </w:r>
@@ -1607,6 +1725,7 @@
               <w:rPr>
                 <w:noProof/>
                 <w:webHidden/>
+                <w:lang w:val="vi-VN"/>
               </w:rPr>
               <w:tab/>
             </w:r>
@@ -1614,6 +1733,7 @@
               <w:rPr>
                 <w:noProof/>
                 <w:webHidden/>
+                <w:lang w:val="vi-VN"/>
               </w:rPr>
               <w:fldChar w:fldCharType="begin"/>
             </w:r>
@@ -1621,6 +1741,7 @@
               <w:rPr>
                 <w:noProof/>
                 <w:webHidden/>
+                <w:lang w:val="vi-VN"/>
               </w:rPr>
               <w:instrText xml:space="preserve"> PAGEREF _Toc55056369 \h </w:instrText>
             </w:r>
@@ -1628,12 +1749,14 @@
               <w:rPr>
                 <w:noProof/>
                 <w:webHidden/>
+                <w:lang w:val="vi-VN"/>
               </w:rPr>
             </w:r>
             <w:r>
               <w:rPr>
                 <w:noProof/>
                 <w:webHidden/>
+                <w:lang w:val="vi-VN"/>
               </w:rPr>
               <w:fldChar w:fldCharType="separate"/>
             </w:r>
@@ -1641,6 +1764,7 @@
               <w:rPr>
                 <w:noProof/>
                 <w:webHidden/>
+                <w:lang w:val="vi-VN"/>
               </w:rPr>
               <w:t>5</w:t>
             </w:r>
@@ -1648,6 +1772,7 @@
               <w:rPr>
                 <w:noProof/>
                 <w:webHidden/>
+                <w:lang w:val="vi-VN"/>
               </w:rPr>
               <w:fldChar w:fldCharType="end"/>
             </w:r>
@@ -1665,7 +1790,7 @@
               <w:noProof/>
               <w:color w:val="auto"/>
               <w:sz w:val="22"/>
-              <w:lang w:eastAsia="ja-JP"/>
+              <w:lang w:val="vi-VN" w:eastAsia="ja-JP"/>
             </w:rPr>
           </w:pPr>
           <w:hyperlink w:anchor="_Toc55056370" w:history="1">
@@ -1683,7 +1808,7 @@
                 <w:noProof/>
                 <w:color w:val="auto"/>
                 <w:sz w:val="22"/>
-                <w:lang w:eastAsia="ja-JP"/>
+                <w:lang w:val="vi-VN" w:eastAsia="ja-JP"/>
               </w:rPr>
               <w:tab/>
             </w:r>
@@ -1699,6 +1824,7 @@
               <w:rPr>
                 <w:noProof/>
                 <w:webHidden/>
+                <w:lang w:val="vi-VN"/>
               </w:rPr>
               <w:tab/>
             </w:r>
@@ -1706,6 +1832,7 @@
               <w:rPr>
                 <w:noProof/>
                 <w:webHidden/>
+                <w:lang w:val="vi-VN"/>
               </w:rPr>
               <w:fldChar w:fldCharType="begin"/>
             </w:r>
@@ -1713,6 +1840,7 @@
               <w:rPr>
                 <w:noProof/>
                 <w:webHidden/>
+                <w:lang w:val="vi-VN"/>
               </w:rPr>
               <w:instrText xml:space="preserve"> PAGEREF _Toc55056370 \h </w:instrText>
             </w:r>
@@ -1720,12 +1848,14 @@
               <w:rPr>
                 <w:noProof/>
                 <w:webHidden/>
+                <w:lang w:val="vi-VN"/>
               </w:rPr>
             </w:r>
             <w:r>
               <w:rPr>
                 <w:noProof/>
                 <w:webHidden/>
+                <w:lang w:val="vi-VN"/>
               </w:rPr>
               <w:fldChar w:fldCharType="separate"/>
             </w:r>
@@ -1733,6 +1863,7 @@
               <w:rPr>
                 <w:noProof/>
                 <w:webHidden/>
+                <w:lang w:val="vi-VN"/>
               </w:rPr>
               <w:t>6</w:t>
             </w:r>
@@ -1740,6 +1871,7 @@
               <w:rPr>
                 <w:noProof/>
                 <w:webHidden/>
+                <w:lang w:val="vi-VN"/>
               </w:rPr>
               <w:fldChar w:fldCharType="end"/>
             </w:r>
@@ -1757,7 +1889,7 @@
               <w:noProof/>
               <w:color w:val="auto"/>
               <w:sz w:val="22"/>
-              <w:lang w:eastAsia="ja-JP"/>
+              <w:lang w:val="vi-VN" w:eastAsia="ja-JP"/>
             </w:rPr>
           </w:pPr>
           <w:hyperlink w:anchor="_Toc55056371" w:history="1">
@@ -1775,7 +1907,7 @@
                 <w:noProof/>
                 <w:color w:val="auto"/>
                 <w:sz w:val="22"/>
-                <w:lang w:eastAsia="ja-JP"/>
+                <w:lang w:val="vi-VN" w:eastAsia="ja-JP"/>
               </w:rPr>
               <w:tab/>
             </w:r>
@@ -1791,6 +1923,7 @@
               <w:rPr>
                 <w:noProof/>
                 <w:webHidden/>
+                <w:lang w:val="vi-VN"/>
               </w:rPr>
               <w:tab/>
             </w:r>
@@ -1798,6 +1931,7 @@
               <w:rPr>
                 <w:noProof/>
                 <w:webHidden/>
+                <w:lang w:val="vi-VN"/>
               </w:rPr>
               <w:fldChar w:fldCharType="begin"/>
             </w:r>
@@ -1805,6 +1939,7 @@
               <w:rPr>
                 <w:noProof/>
                 <w:webHidden/>
+                <w:lang w:val="vi-VN"/>
               </w:rPr>
               <w:instrText xml:space="preserve"> PAGEREF _Toc55056371 \h </w:instrText>
             </w:r>
@@ -1812,12 +1947,14 @@
               <w:rPr>
                 <w:noProof/>
                 <w:webHidden/>
+                <w:lang w:val="vi-VN"/>
               </w:rPr>
             </w:r>
             <w:r>
               <w:rPr>
                 <w:noProof/>
                 <w:webHidden/>
+                <w:lang w:val="vi-VN"/>
               </w:rPr>
               <w:fldChar w:fldCharType="separate"/>
             </w:r>
@@ -1825,6 +1962,7 @@
               <w:rPr>
                 <w:noProof/>
                 <w:webHidden/>
+                <w:lang w:val="vi-VN"/>
               </w:rPr>
               <w:t>6</w:t>
             </w:r>
@@ -1832,6 +1970,7 @@
               <w:rPr>
                 <w:noProof/>
                 <w:webHidden/>
+                <w:lang w:val="vi-VN"/>
               </w:rPr>
               <w:fldChar w:fldCharType="end"/>
             </w:r>
@@ -1849,7 +1988,7 @@
               <w:noProof/>
               <w:color w:val="auto"/>
               <w:sz w:val="22"/>
-              <w:lang w:eastAsia="ja-JP"/>
+              <w:lang w:val="vi-VN" w:eastAsia="ja-JP"/>
             </w:rPr>
           </w:pPr>
           <w:hyperlink w:anchor="_Toc55056372" w:history="1">
@@ -1867,7 +2006,7 @@
                 <w:noProof/>
                 <w:color w:val="auto"/>
                 <w:sz w:val="22"/>
-                <w:lang w:eastAsia="ja-JP"/>
+                <w:lang w:val="vi-VN" w:eastAsia="ja-JP"/>
               </w:rPr>
               <w:tab/>
             </w:r>
@@ -1883,6 +2022,7 @@
               <w:rPr>
                 <w:noProof/>
                 <w:webHidden/>
+                <w:lang w:val="vi-VN"/>
               </w:rPr>
               <w:tab/>
             </w:r>
@@ -1890,6 +2030,7 @@
               <w:rPr>
                 <w:noProof/>
                 <w:webHidden/>
+                <w:lang w:val="vi-VN"/>
               </w:rPr>
               <w:fldChar w:fldCharType="begin"/>
             </w:r>
@@ -1897,6 +2038,7 @@
               <w:rPr>
                 <w:noProof/>
                 <w:webHidden/>
+                <w:lang w:val="vi-VN"/>
               </w:rPr>
               <w:instrText xml:space="preserve"> PAGEREF _Toc55056372 \h </w:instrText>
             </w:r>
@@ -1904,12 +2046,14 @@
               <w:rPr>
                 <w:noProof/>
                 <w:webHidden/>
+                <w:lang w:val="vi-VN"/>
               </w:rPr>
             </w:r>
             <w:r>
               <w:rPr>
                 <w:noProof/>
                 <w:webHidden/>
+                <w:lang w:val="vi-VN"/>
               </w:rPr>
               <w:fldChar w:fldCharType="separate"/>
             </w:r>
@@ -1917,6 +2061,7 @@
               <w:rPr>
                 <w:noProof/>
                 <w:webHidden/>
+                <w:lang w:val="vi-VN"/>
               </w:rPr>
               <w:t>6</w:t>
             </w:r>
@@ -1924,6 +2069,7 @@
               <w:rPr>
                 <w:noProof/>
                 <w:webHidden/>
+                <w:lang w:val="vi-VN"/>
               </w:rPr>
               <w:fldChar w:fldCharType="end"/>
             </w:r>
@@ -1941,7 +2087,7 @@
               <w:noProof/>
               <w:color w:val="auto"/>
               <w:sz w:val="22"/>
-              <w:lang w:eastAsia="ja-JP"/>
+              <w:lang w:val="vi-VN" w:eastAsia="ja-JP"/>
             </w:rPr>
           </w:pPr>
           <w:hyperlink w:anchor="_Toc55056373" w:history="1">
@@ -1959,7 +2105,7 @@
                 <w:noProof/>
                 <w:color w:val="auto"/>
                 <w:sz w:val="22"/>
-                <w:lang w:eastAsia="ja-JP"/>
+                <w:lang w:val="vi-VN" w:eastAsia="ja-JP"/>
               </w:rPr>
               <w:tab/>
             </w:r>
@@ -1975,6 +2121,7 @@
               <w:rPr>
                 <w:noProof/>
                 <w:webHidden/>
+                <w:lang w:val="vi-VN"/>
               </w:rPr>
               <w:tab/>
             </w:r>
@@ -1982,6 +2129,7 @@
               <w:rPr>
                 <w:noProof/>
                 <w:webHidden/>
+                <w:lang w:val="vi-VN"/>
               </w:rPr>
               <w:fldChar w:fldCharType="begin"/>
             </w:r>
@@ -1989,6 +2137,7 @@
               <w:rPr>
                 <w:noProof/>
                 <w:webHidden/>
+                <w:lang w:val="vi-VN"/>
               </w:rPr>
               <w:instrText xml:space="preserve"> PAGEREF _Toc55056373 \h </w:instrText>
             </w:r>
@@ -1996,12 +2145,14 @@
               <w:rPr>
                 <w:noProof/>
                 <w:webHidden/>
+                <w:lang w:val="vi-VN"/>
               </w:rPr>
             </w:r>
             <w:r>
               <w:rPr>
                 <w:noProof/>
                 <w:webHidden/>
+                <w:lang w:val="vi-VN"/>
               </w:rPr>
               <w:fldChar w:fldCharType="separate"/>
             </w:r>
@@ -2009,6 +2160,7 @@
               <w:rPr>
                 <w:noProof/>
                 <w:webHidden/>
+                <w:lang w:val="vi-VN"/>
               </w:rPr>
               <w:t>6</w:t>
             </w:r>
@@ -2016,6 +2168,7 @@
               <w:rPr>
                 <w:noProof/>
                 <w:webHidden/>
+                <w:lang w:val="vi-VN"/>
               </w:rPr>
               <w:fldChar w:fldCharType="end"/>
             </w:r>
@@ -2033,7 +2186,7 @@
               <w:noProof/>
               <w:color w:val="auto"/>
               <w:sz w:val="22"/>
-              <w:lang w:eastAsia="ja-JP"/>
+              <w:lang w:val="vi-VN" w:eastAsia="ja-JP"/>
             </w:rPr>
           </w:pPr>
           <w:hyperlink w:anchor="_Toc55056374" w:history="1">
@@ -2051,7 +2204,7 @@
                 <w:noProof/>
                 <w:color w:val="auto"/>
                 <w:sz w:val="22"/>
-                <w:lang w:eastAsia="ja-JP"/>
+                <w:lang w:val="vi-VN" w:eastAsia="ja-JP"/>
               </w:rPr>
               <w:tab/>
             </w:r>
@@ -2067,6 +2220,7 @@
               <w:rPr>
                 <w:noProof/>
                 <w:webHidden/>
+                <w:lang w:val="vi-VN"/>
               </w:rPr>
               <w:tab/>
             </w:r>
@@ -2074,6 +2228,7 @@
               <w:rPr>
                 <w:noProof/>
                 <w:webHidden/>
+                <w:lang w:val="vi-VN"/>
               </w:rPr>
               <w:fldChar w:fldCharType="begin"/>
             </w:r>
@@ -2081,6 +2236,7 @@
               <w:rPr>
                 <w:noProof/>
                 <w:webHidden/>
+                <w:lang w:val="vi-VN"/>
               </w:rPr>
               <w:instrText xml:space="preserve"> PAGEREF _Toc55056374 \h </w:instrText>
             </w:r>
@@ -2088,12 +2244,14 @@
               <w:rPr>
                 <w:noProof/>
                 <w:webHidden/>
+                <w:lang w:val="vi-VN"/>
               </w:rPr>
             </w:r>
             <w:r>
               <w:rPr>
                 <w:noProof/>
                 <w:webHidden/>
+                <w:lang w:val="vi-VN"/>
               </w:rPr>
               <w:fldChar w:fldCharType="separate"/>
             </w:r>
@@ -2101,6 +2259,7 @@
               <w:rPr>
                 <w:noProof/>
                 <w:webHidden/>
+                <w:lang w:val="vi-VN"/>
               </w:rPr>
               <w:t>6</w:t>
             </w:r>
@@ -2108,6 +2267,7 @@
               <w:rPr>
                 <w:noProof/>
                 <w:webHidden/>
+                <w:lang w:val="vi-VN"/>
               </w:rPr>
               <w:fldChar w:fldCharType="end"/>
             </w:r>
@@ -2117,11 +2277,13 @@
           <w:pPr>
             <w:jc w:val="both"/>
             <w:rPr>
+              <w:noProof/>
               <w:lang w:val="vi-VN"/>
             </w:rPr>
           </w:pPr>
           <w:r>
             <w:rPr>
+              <w:noProof/>
               <w:lang w:val="vi-VN"/>
             </w:rPr>
             <w:fldChar w:fldCharType="end"/>
@@ -2136,12 +2298,14 @@
         <w:rPr>
           <w:b/>
           <w:caps/>
+          <w:noProof/>
           <w:sz w:val="36"/>
           <w:lang w:val="vi-VN"/>
         </w:rPr>
       </w:pPr>
       <w:r>
         <w:rPr>
+          <w:noProof/>
           <w:lang w:val="vi-VN"/>
         </w:rPr>
         <w:br w:type="page"/>
@@ -2156,11 +2320,13 @@
         </w:numPr>
         <w:ind w:left="0"/>
         <w:rPr>
-          <w:lang w:val="vi-VN"/>
-        </w:rPr>
-      </w:pPr>
-      <w:r>
-        <w:rPr>
+          <w:noProof/>
+          <w:lang w:val="vi-VN"/>
+        </w:rPr>
+      </w:pPr>
+      <w:r>
+        <w:rPr>
+          <w:noProof/>
           <w:lang w:val="vi-VN"/>
         </w:rPr>
         <w:lastRenderedPageBreak/>
@@ -2169,6 +2335,7 @@
       <w:bookmarkStart w:id="0" w:name="_Toc55056361"/>
       <w:r>
         <w:rPr>
+          <w:noProof/>
           <w:lang w:val="vi-VN"/>
         </w:rPr>
         <w:t>Thông tin khái quát</w:t>
@@ -2178,13 +2345,15 @@
     <w:p>
       <w:pPr>
         <w:rPr>
-          <w:lang w:val="vi-VN"/>
-        </w:rPr>
-      </w:pPr>
-    </w:p>
-    <w:p>
-      <w:pPr>
-        <w:rPr>
+          <w:noProof/>
+          <w:lang w:val="vi-VN"/>
+        </w:rPr>
+      </w:pPr>
+    </w:p>
+    <w:p>
+      <w:pPr>
+        <w:rPr>
+          <w:noProof/>
           <w:lang w:val="vi-VN"/>
         </w:rPr>
       </w:pPr>
@@ -2196,6 +2365,7 @@
         <w:ind w:left="-5"/>
         <w:jc w:val="both"/>
         <w:rPr>
+          <w:noProof/>
           <w:sz w:val="32"/>
           <w:szCs w:val="32"/>
           <w:lang w:val="vi-VN"/>
@@ -2204,6 +2374,7 @@
       <w:bookmarkStart w:id="1" w:name="_Toc55056362"/>
       <w:r>
         <w:rPr>
+          <w:noProof/>
           <w:sz w:val="32"/>
           <w:szCs w:val="32"/>
           <w:lang w:val="vi-VN"/>
@@ -2213,6 +2384,7 @@
       <w:bookmarkEnd w:id="1"/>
       <w:r>
         <w:rPr>
+          <w:noProof/>
           <w:sz w:val="32"/>
           <w:szCs w:val="32"/>
           <w:lang w:val="vi-VN"/>
@@ -2226,12 +2398,14 @@
         <w:ind w:left="0" w:firstLine="0"/>
         <w:jc w:val="both"/>
         <w:rPr>
+          <w:noProof/>
           <w:lang w:val="vi-VN"/>
         </w:rPr>
       </w:pPr>
       <w:r>
         <w:rPr>
           <w:rFonts w:ascii="Calibri" w:eastAsia="Calibri" w:hAnsi="Calibri" w:cs="Calibri"/>
+          <w:noProof/>
           <w:sz w:val="22"/>
           <w:lang w:val="vi-VN"/>
         </w:rPr>
@@ -2267,6 +2441,7 @@
               <w:jc w:val="center"/>
               <w:rPr>
                 <w:b w:val="0"/>
+                <w:noProof/>
                 <w:color w:val="FFFFFF" w:themeColor="background1"/>
                 <w:sz w:val="28"/>
                 <w:szCs w:val="28"/>
@@ -2275,6 +2450,7 @@
             </w:pPr>
             <w:r>
               <w:rPr>
+                <w:noProof/>
                 <w:color w:val="FFFFFF" w:themeColor="background1"/>
                 <w:sz w:val="28"/>
                 <w:szCs w:val="28"/>
@@ -2300,6 +2476,7 @@
               <w:cnfStyle w:val="100000000000" w:firstRow="1" w:lastRow="0" w:firstColumn="0" w:lastColumn="0" w:oddVBand="0" w:evenVBand="0" w:oddHBand="0" w:evenHBand="0" w:firstRowFirstColumn="0" w:firstRowLastColumn="0" w:lastRowFirstColumn="0" w:lastRowLastColumn="0"/>
               <w:rPr>
                 <w:b w:val="0"/>
+                <w:noProof/>
                 <w:color w:val="FFFFFF" w:themeColor="background1"/>
                 <w:sz w:val="28"/>
                 <w:szCs w:val="28"/>
@@ -2308,6 +2485,7 @@
             </w:pPr>
             <w:r>
               <w:rPr>
+                <w:noProof/>
                 <w:color w:val="FFFFFF" w:themeColor="background1"/>
                 <w:sz w:val="28"/>
                 <w:szCs w:val="28"/>
@@ -2333,6 +2511,7 @@
               <w:cnfStyle w:val="100000000000" w:firstRow="1" w:lastRow="0" w:firstColumn="0" w:lastColumn="0" w:oddVBand="0" w:evenVBand="0" w:oddHBand="0" w:evenHBand="0" w:firstRowFirstColumn="0" w:firstRowLastColumn="0" w:lastRowFirstColumn="0" w:lastRowLastColumn="0"/>
               <w:rPr>
                 <w:b w:val="0"/>
+                <w:noProof/>
                 <w:color w:val="FFFFFF" w:themeColor="background1"/>
                 <w:sz w:val="28"/>
                 <w:szCs w:val="28"/>
@@ -2341,6 +2520,7 @@
             </w:pPr>
             <w:r>
               <w:rPr>
+                <w:noProof/>
                 <w:color w:val="FFFFFF" w:themeColor="background1"/>
                 <w:sz w:val="28"/>
                 <w:szCs w:val="28"/>
@@ -2368,17 +2548,20 @@
               <w:ind w:left="0" w:right="67" w:firstLine="0"/>
               <w:jc w:val="right"/>
               <w:rPr>
+                <w:noProof/>
                 <w:lang w:val="vi-VN"/>
               </w:rPr>
             </w:pPr>
             <w:r>
               <w:rPr>
+                <w:noProof/>
                 <w:lang w:val="vi-VN"/>
               </w:rPr>
               <w:t>181202</w:t>
             </w:r>
             <w:r>
               <w:rPr>
+                <w:noProof/>
                 <w:lang w:val="vi-VN"/>
               </w:rPr>
               <w:t>11</w:t>
@@ -2400,17 +2583,20 @@
               <w:jc w:val="both"/>
               <w:cnfStyle w:val="000000100000" w:firstRow="0" w:lastRow="0" w:firstColumn="0" w:lastColumn="0" w:oddVBand="0" w:evenVBand="0" w:oddHBand="1" w:evenHBand="0" w:firstRowFirstColumn="0" w:firstRowLastColumn="0" w:lastRowFirstColumn="0" w:lastRowLastColumn="0"/>
               <w:rPr>
+                <w:noProof/>
                 <w:lang w:val="vi-VN"/>
               </w:rPr>
             </w:pPr>
             <w:r>
               <w:rPr>
+                <w:noProof/>
                 <w:lang w:val="vi-VN"/>
               </w:rPr>
               <w:tab/>
             </w:r>
             <w:r>
               <w:rPr>
+                <w:noProof/>
                 <w:lang w:val="vi-VN"/>
               </w:rPr>
               <w:t>Võ Thế Minh</w:t>
@@ -2432,17 +2618,20 @@
               <w:jc w:val="both"/>
               <w:cnfStyle w:val="000000100000" w:firstRow="0" w:lastRow="0" w:firstColumn="0" w:lastColumn="0" w:oddVBand="0" w:evenVBand="0" w:oddHBand="1" w:evenHBand="0" w:firstRowFirstColumn="0" w:firstRowLastColumn="0" w:lastRowFirstColumn="0" w:lastRowLastColumn="0"/>
               <w:rPr>
+                <w:noProof/>
                 <w:lang w:val="vi-VN"/>
               </w:rPr>
             </w:pPr>
             <w:r>
               <w:rPr>
+                <w:noProof/>
                 <w:lang w:val="vi-VN"/>
               </w:rPr>
               <w:tab/>
             </w:r>
             <w:r>
               <w:rPr>
+                <w:noProof/>
                 <w:lang w:val="vi-VN"/>
               </w:rPr>
               <w:t>Trưởng nhóm</w:t>
@@ -2466,11 +2655,13 @@
               <w:ind w:left="0" w:right="67" w:firstLine="0"/>
               <w:jc w:val="right"/>
               <w:rPr>
+                <w:noProof/>
                 <w:lang w:val="vi-VN"/>
               </w:rPr>
             </w:pPr>
             <w:r>
               <w:rPr>
+                <w:noProof/>
                 <w:lang w:val="vi-VN"/>
               </w:rPr>
               <w:t>18120078</w:t>
@@ -2492,17 +2683,20 @@
               <w:jc w:val="both"/>
               <w:cnfStyle w:val="000000000000" w:firstRow="0" w:lastRow="0" w:firstColumn="0" w:lastColumn="0" w:oddVBand="0" w:evenVBand="0" w:oddHBand="0" w:evenHBand="0" w:firstRowFirstColumn="0" w:firstRowLastColumn="0" w:lastRowFirstColumn="0" w:lastRowLastColumn="0"/>
               <w:rPr>
+                <w:noProof/>
                 <w:lang w:val="vi-VN"/>
               </w:rPr>
             </w:pPr>
             <w:r>
               <w:rPr>
+                <w:noProof/>
                 <w:lang w:val="vi-VN"/>
               </w:rPr>
               <w:tab/>
             </w:r>
             <w:r>
               <w:rPr>
+                <w:noProof/>
                 <w:lang w:val="vi-VN"/>
               </w:rPr>
               <w:t>Ngô Phù Hữu Đại Sơn</w:t>
@@ -2524,17 +2718,20 @@
               <w:jc w:val="both"/>
               <w:cnfStyle w:val="000000000000" w:firstRow="0" w:lastRow="0" w:firstColumn="0" w:lastColumn="0" w:oddVBand="0" w:evenVBand="0" w:oddHBand="0" w:evenHBand="0" w:firstRowFirstColumn="0" w:firstRowLastColumn="0" w:lastRowFirstColumn="0" w:lastRowLastColumn="0"/>
               <w:rPr>
+                <w:noProof/>
                 <w:lang w:val="vi-VN"/>
               </w:rPr>
             </w:pPr>
             <w:r>
               <w:rPr>
+                <w:noProof/>
                 <w:lang w:val="vi-VN"/>
               </w:rPr>
               <w:tab/>
             </w:r>
             <w:r>
               <w:rPr>
+                <w:noProof/>
                 <w:lang w:val="vi-VN"/>
               </w:rPr>
               <w:t>Thành viên</w:t>
@@ -2559,11 +2756,13 @@
               <w:ind w:left="0" w:right="67" w:firstLine="0"/>
               <w:jc w:val="right"/>
               <w:rPr>
+                <w:noProof/>
                 <w:lang w:val="vi-VN"/>
               </w:rPr>
             </w:pPr>
             <w:r>
               <w:rPr>
+                <w:noProof/>
                 <w:lang w:val="vi-VN"/>
               </w:rPr>
               <w:t>18120227</w:t>
@@ -2585,17 +2784,20 @@
               <w:jc w:val="both"/>
               <w:cnfStyle w:val="000000100000" w:firstRow="0" w:lastRow="0" w:firstColumn="0" w:lastColumn="0" w:oddVBand="0" w:evenVBand="0" w:oddHBand="1" w:evenHBand="0" w:firstRowFirstColumn="0" w:firstRowLastColumn="0" w:lastRowFirstColumn="0" w:lastRowLastColumn="0"/>
               <w:rPr>
+                <w:noProof/>
                 <w:lang w:val="vi-VN"/>
               </w:rPr>
             </w:pPr>
             <w:r>
               <w:rPr>
+                <w:noProof/>
                 <w:lang w:val="vi-VN"/>
               </w:rPr>
               <w:tab/>
             </w:r>
             <w:r>
               <w:rPr>
+                <w:noProof/>
                 <w:lang w:val="vi-VN"/>
               </w:rPr>
               <w:t>Phạm Văn Minh Phương</w:t>
@@ -2617,17 +2819,20 @@
               <w:jc w:val="both"/>
               <w:cnfStyle w:val="000000100000" w:firstRow="0" w:lastRow="0" w:firstColumn="0" w:lastColumn="0" w:oddVBand="0" w:evenVBand="0" w:oddHBand="1" w:evenHBand="0" w:firstRowFirstColumn="0" w:firstRowLastColumn="0" w:lastRowFirstColumn="0" w:lastRowLastColumn="0"/>
               <w:rPr>
+                <w:noProof/>
                 <w:lang w:val="vi-VN"/>
               </w:rPr>
             </w:pPr>
             <w:r>
               <w:rPr>
+                <w:noProof/>
                 <w:lang w:val="vi-VN"/>
               </w:rPr>
               <w:tab/>
             </w:r>
             <w:r>
               <w:rPr>
+                <w:noProof/>
                 <w:lang w:val="vi-VN"/>
               </w:rPr>
               <w:t>Thành viên</w:t>
@@ -2642,11 +2847,13 @@
         <w:ind w:left="0" w:firstLine="0"/>
         <w:jc w:val="both"/>
         <w:rPr>
-          <w:lang w:val="vi-VN"/>
-        </w:rPr>
-      </w:pPr>
-      <w:r>
-        <w:rPr>
+          <w:noProof/>
+          <w:lang w:val="vi-VN"/>
+        </w:rPr>
+      </w:pPr>
+      <w:r>
+        <w:rPr>
+          <w:noProof/>
           <w:lang w:val="vi-VN"/>
         </w:rPr>
         <w:t xml:space="preserve"> </w:t>
@@ -2659,6 +2866,7 @@
         <w:ind w:left="-5"/>
         <w:jc w:val="both"/>
         <w:rPr>
+          <w:noProof/>
           <w:sz w:val="32"/>
           <w:szCs w:val="24"/>
           <w:lang w:val="vi-VN"/>
@@ -2667,6 +2875,7 @@
       <w:bookmarkStart w:id="2" w:name="_Toc55056363"/>
       <w:r>
         <w:rPr>
+          <w:noProof/>
           <w:sz w:val="32"/>
           <w:szCs w:val="24"/>
           <w:lang w:val="vi-VN"/>
@@ -2676,6 +2885,7 @@
       <w:bookmarkEnd w:id="2"/>
       <w:r>
         <w:rPr>
+          <w:noProof/>
           <w:sz w:val="32"/>
           <w:szCs w:val="24"/>
           <w:lang w:val="vi-VN"/>
@@ -2689,12 +2899,14 @@
         <w:ind w:left="0" w:firstLine="0"/>
         <w:jc w:val="both"/>
         <w:rPr>
+          <w:noProof/>
           <w:lang w:val="vi-VN"/>
         </w:rPr>
       </w:pPr>
       <w:r>
         <w:rPr>
           <w:rFonts w:ascii="Calibri" w:eastAsia="Calibri" w:hAnsi="Calibri" w:cs="Calibri"/>
+          <w:noProof/>
           <w:sz w:val="22"/>
           <w:lang w:val="vi-VN"/>
         </w:rPr>
@@ -2729,6 +2941,7 @@
               <w:jc w:val="center"/>
               <w:rPr>
                 <w:b w:val="0"/>
+                <w:noProof/>
                 <w:color w:val="FFFFFF" w:themeColor="background1"/>
                 <w:sz w:val="28"/>
                 <w:szCs w:val="28"/>
@@ -2737,6 +2950,7 @@
             </w:pPr>
             <w:r>
               <w:rPr>
+                <w:noProof/>
                 <w:color w:val="FFFFFF" w:themeColor="background1"/>
                 <w:sz w:val="28"/>
                 <w:szCs w:val="28"/>
@@ -2759,6 +2973,7 @@
               <w:cnfStyle w:val="100000000000" w:firstRow="1" w:lastRow="0" w:firstColumn="0" w:lastColumn="0" w:oddVBand="0" w:evenVBand="0" w:oddHBand="0" w:evenHBand="0" w:firstRowFirstColumn="0" w:firstRowLastColumn="0" w:lastRowFirstColumn="0" w:lastRowLastColumn="0"/>
               <w:rPr>
                 <w:b w:val="0"/>
+                <w:noProof/>
                 <w:color w:val="FFFFFF" w:themeColor="background1"/>
                 <w:sz w:val="28"/>
                 <w:szCs w:val="28"/>
@@ -2767,6 +2982,7 @@
             </w:pPr>
             <w:r>
               <w:rPr>
+                <w:noProof/>
                 <w:color w:val="FFFFFF" w:themeColor="background1"/>
                 <w:sz w:val="28"/>
                 <w:szCs w:val="28"/>
@@ -2794,9 +3010,17 @@
               <w:ind w:left="4" w:firstLine="0"/>
               <w:jc w:val="center"/>
               <w:rPr>
+                <w:noProof/>
                 <w:lang w:val="vi-VN"/>
               </w:rPr>
             </w:pPr>
+            <w:r>
+              <w:rPr>
+                <w:noProof/>
+                <w:lang w:val="vi-VN"/>
+              </w:rPr>
+              <w:t>18120078</w:t>
+            </w:r>
           </w:p>
         </w:tc>
         <w:tc>
@@ -2812,31 +3036,19 @@
               <w:spacing w:after="0" w:line="259" w:lineRule="auto"/>
               <w:ind w:left="2" w:firstLine="0"/>
               <w:cnfStyle w:val="000000100000" w:firstRow="0" w:lastRow="0" w:firstColumn="0" w:lastColumn="0" w:oddVBand="0" w:evenVBand="0" w:oddHBand="1" w:evenHBand="0" w:firstRowFirstColumn="0" w:firstRowLastColumn="0" w:lastRowFirstColumn="0" w:lastRowLastColumn="0"/>
+              <w:rPr>
+                <w:noProof/>
+                <w:lang w:val="vi-VN"/>
+              </w:rPr>
             </w:pPr>
             <w:r>
+              <w:rPr>
+                <w:noProof/>
+                <w:lang w:val="vi-VN"/>
+              </w:rPr>
               <w:tab/>
-            </w:r>
-            <w:proofErr w:type="spellStart"/>
-            <w:r>
-              <w:t>Cài</w:t>
-            </w:r>
-            <w:proofErr w:type="spellEnd"/>
-            <w:r>
-              <w:t xml:space="preserve"> </w:t>
-            </w:r>
-            <w:proofErr w:type="spellStart"/>
-            <w:r>
-              <w:t>đặt</w:t>
-            </w:r>
-            <w:proofErr w:type="spellEnd"/>
-            <w:r>
-              <w:t xml:space="preserve"> </w:t>
-            </w:r>
-            <w:proofErr w:type="spellStart"/>
-            <w:r>
-              <w:t>nachOS</w:t>
-            </w:r>
-            <w:proofErr w:type="spellEnd"/>
+              <w:t>Cài đặt nachOS</w:t>
+            </w:r>
           </w:p>
         </w:tc>
       </w:tr>
@@ -2856,9 +3068,17 @@
               <w:ind w:left="4" w:firstLine="0"/>
               <w:jc w:val="center"/>
               <w:rPr>
+                <w:noProof/>
                 <w:lang w:val="vi-VN"/>
               </w:rPr>
             </w:pPr>
+            <w:r>
+              <w:rPr>
+                <w:noProof/>
+                <w:lang w:val="vi-VN"/>
+              </w:rPr>
+              <w:t>18120078</w:t>
+            </w:r>
           </w:p>
         </w:tc>
         <w:tc>
@@ -2874,47 +3094,19 @@
               <w:spacing w:after="0" w:line="259" w:lineRule="auto"/>
               <w:ind w:left="2" w:firstLine="0"/>
               <w:cnfStyle w:val="000000000000" w:firstRow="0" w:lastRow="0" w:firstColumn="0" w:lastColumn="0" w:oddVBand="0" w:evenVBand="0" w:oddHBand="0" w:evenHBand="0" w:firstRowFirstColumn="0" w:firstRowLastColumn="0" w:lastRowFirstColumn="0" w:lastRowLastColumn="0"/>
+              <w:rPr>
+                <w:noProof/>
+                <w:lang w:val="vi-VN"/>
+              </w:rPr>
             </w:pPr>
             <w:r>
+              <w:rPr>
+                <w:noProof/>
+                <w:lang w:val="vi-VN"/>
+              </w:rPr>
               <w:tab/>
-            </w:r>
-            <w:proofErr w:type="spellStart"/>
-            <w:r>
-              <w:t>Tái</w:t>
-            </w:r>
-            <w:proofErr w:type="spellEnd"/>
-            <w:r>
-              <w:t xml:space="preserve"> </w:t>
-            </w:r>
-            <w:proofErr w:type="spellStart"/>
-            <w:r>
-              <w:t>cấu</w:t>
-            </w:r>
-            <w:proofErr w:type="spellEnd"/>
-            <w:r>
-              <w:t xml:space="preserve"> </w:t>
-            </w:r>
-            <w:proofErr w:type="spellStart"/>
-            <w:r>
-              <w:t>trúc</w:t>
-            </w:r>
-            <w:proofErr w:type="spellEnd"/>
-            <w:r>
-              <w:t xml:space="preserve"> </w:t>
-            </w:r>
-            <w:proofErr w:type="spellStart"/>
-            <w:r>
-              <w:t>lớp</w:t>
-            </w:r>
-            <w:proofErr w:type="spellEnd"/>
-            <w:r>
-              <w:t xml:space="preserve"> </w:t>
-            </w:r>
-            <w:proofErr w:type="spellStart"/>
-            <w:r>
-              <w:t>FileSystem</w:t>
-            </w:r>
-            <w:proofErr w:type="spellEnd"/>
+              <w:t>Tái cấu trúc lớp FileSystem</w:t>
+            </w:r>
           </w:p>
         </w:tc>
       </w:tr>
@@ -2935,9 +3127,17 @@
               <w:ind w:left="4" w:firstLine="0"/>
               <w:jc w:val="center"/>
               <w:rPr>
+                <w:noProof/>
                 <w:lang w:val="vi-VN"/>
               </w:rPr>
             </w:pPr>
+            <w:r>
+              <w:rPr>
+                <w:noProof/>
+                <w:lang w:val="vi-VN"/>
+              </w:rPr>
+              <w:t>18120078</w:t>
+            </w:r>
           </w:p>
         </w:tc>
         <w:tc>
@@ -2953,47 +3153,19 @@
               <w:spacing w:after="0" w:line="259" w:lineRule="auto"/>
               <w:ind w:left="2" w:firstLine="0"/>
               <w:cnfStyle w:val="000000100000" w:firstRow="0" w:lastRow="0" w:firstColumn="0" w:lastColumn="0" w:oddVBand="0" w:evenVBand="0" w:oddHBand="1" w:evenHBand="0" w:firstRowFirstColumn="0" w:firstRowLastColumn="0" w:lastRowFirstColumn="0" w:lastRowLastColumn="0"/>
+              <w:rPr>
+                <w:noProof/>
+                <w:lang w:val="vi-VN"/>
+              </w:rPr>
             </w:pPr>
             <w:r>
+              <w:rPr>
+                <w:noProof/>
+                <w:lang w:val="vi-VN"/>
+              </w:rPr>
               <w:tab/>
-            </w:r>
-            <w:proofErr w:type="spellStart"/>
-            <w:r>
-              <w:t>Tái</w:t>
-            </w:r>
-            <w:proofErr w:type="spellEnd"/>
-            <w:r>
-              <w:t xml:space="preserve"> </w:t>
-            </w:r>
-            <w:proofErr w:type="spellStart"/>
-            <w:r>
-              <w:t>cấu</w:t>
-            </w:r>
-            <w:proofErr w:type="spellEnd"/>
-            <w:r>
-              <w:t xml:space="preserve"> </w:t>
-            </w:r>
-            <w:proofErr w:type="spellStart"/>
-            <w:r>
-              <w:t>trúc</w:t>
-            </w:r>
-            <w:proofErr w:type="spellEnd"/>
-            <w:r>
-              <w:t xml:space="preserve"> </w:t>
-            </w:r>
-            <w:proofErr w:type="spellStart"/>
-            <w:r>
-              <w:t>lớp</w:t>
-            </w:r>
-            <w:proofErr w:type="spellEnd"/>
-            <w:r>
-              <w:t xml:space="preserve"> </w:t>
-            </w:r>
-            <w:proofErr w:type="spellStart"/>
-            <w:r>
-              <w:t>OpenFile</w:t>
-            </w:r>
-            <w:proofErr w:type="spellEnd"/>
+              <w:t>Tái cấu trúc lớp OpenFile</w:t>
+            </w:r>
           </w:p>
         </w:tc>
       </w:tr>
@@ -3013,9 +3185,17 @@
               <w:ind w:left="4" w:firstLine="0"/>
               <w:jc w:val="center"/>
               <w:rPr>
+                <w:noProof/>
                 <w:lang w:val="vi-VN"/>
               </w:rPr>
             </w:pPr>
+            <w:r>
+              <w:rPr>
+                <w:noProof/>
+                <w:lang w:val="vi-VN"/>
+              </w:rPr>
+              <w:t>18120078</w:t>
+            </w:r>
           </w:p>
         </w:tc>
         <w:tc>
@@ -3031,26 +3211,18 @@
               <w:spacing w:after="0" w:line="259" w:lineRule="auto"/>
               <w:ind w:left="2" w:firstLine="0"/>
               <w:cnfStyle w:val="000000000000" w:firstRow="0" w:lastRow="0" w:firstColumn="0" w:lastColumn="0" w:oddVBand="0" w:evenVBand="0" w:oddHBand="0" w:evenHBand="0" w:firstRowFirstColumn="0" w:firstRowLastColumn="0" w:lastRowFirstColumn="0" w:lastRowLastColumn="0"/>
+              <w:rPr>
+                <w:noProof/>
+                <w:lang w:val="vi-VN"/>
+              </w:rPr>
             </w:pPr>
             <w:r>
               <w:rPr>
+                <w:noProof/>
                 <w:lang w:val="vi-VN"/>
               </w:rPr>
               <w:tab/>
-            </w:r>
-            <w:r>
-              <w:rPr>
-                <w:lang w:val="vi-VN"/>
-              </w:rPr>
-              <w:t>Cài đặt + kiểm thử sys</w:t>
-            </w:r>
-            <w:proofErr w:type="spellStart"/>
-            <w:r>
-              <w:t>tem</w:t>
-            </w:r>
-            <w:proofErr w:type="spellEnd"/>
-            <w:r>
-              <w:t xml:space="preserve"> call Create</w:t>
+              <w:t>Cài đặt + kiểm thử system call Create</w:t>
             </w:r>
           </w:p>
         </w:tc>
@@ -3072,9 +3244,17 @@
               <w:ind w:left="4" w:firstLine="0"/>
               <w:jc w:val="center"/>
               <w:rPr>
+                <w:noProof/>
                 <w:lang w:val="vi-VN"/>
               </w:rPr>
             </w:pPr>
+            <w:r>
+              <w:rPr>
+                <w:noProof/>
+                <w:lang w:val="vi-VN"/>
+              </w:rPr>
+              <w:t>18120078</w:t>
+            </w:r>
           </w:p>
         </w:tc>
         <w:tc>
@@ -3091,31 +3271,17 @@
               <w:ind w:left="2" w:firstLine="0"/>
               <w:cnfStyle w:val="000000100000" w:firstRow="0" w:lastRow="0" w:firstColumn="0" w:lastColumn="0" w:oddVBand="0" w:evenVBand="0" w:oddHBand="1" w:evenHBand="0" w:firstRowFirstColumn="0" w:firstRowLastColumn="0" w:lastRowFirstColumn="0" w:lastRowLastColumn="0"/>
               <w:rPr>
+                <w:noProof/>
                 <w:lang w:val="vi-VN"/>
               </w:rPr>
             </w:pPr>
             <w:r>
               <w:rPr>
+                <w:noProof/>
                 <w:lang w:val="vi-VN"/>
               </w:rPr>
               <w:tab/>
-            </w:r>
-            <w:r>
-              <w:rPr>
-                <w:lang w:val="vi-VN"/>
-              </w:rPr>
-              <w:t>Cài đặt + kiểm thử sys</w:t>
-            </w:r>
-            <w:proofErr w:type="spellStart"/>
-            <w:r>
-              <w:t>tem</w:t>
-            </w:r>
-            <w:proofErr w:type="spellEnd"/>
-            <w:r>
-              <w:t xml:space="preserve"> call </w:t>
-            </w:r>
-            <w:r>
-              <w:t>Open</w:t>
+              <w:t>Cài đặt + kiểm thử system call Open</w:t>
             </w:r>
           </w:p>
         </w:tc>
@@ -3136,6 +3302,7 @@
               <w:ind w:left="4" w:firstLine="0"/>
               <w:jc w:val="center"/>
               <w:rPr>
+                <w:noProof/>
                 <w:lang w:val="vi-VN"/>
               </w:rPr>
             </w:pPr>
@@ -3155,31 +3322,17 @@
               <w:ind w:left="2" w:firstLine="0"/>
               <w:cnfStyle w:val="000000000000" w:firstRow="0" w:lastRow="0" w:firstColumn="0" w:lastColumn="0" w:oddVBand="0" w:evenVBand="0" w:oddHBand="0" w:evenHBand="0" w:firstRowFirstColumn="0" w:firstRowLastColumn="0" w:lastRowFirstColumn="0" w:lastRowLastColumn="0"/>
               <w:rPr>
+                <w:noProof/>
                 <w:lang w:val="vi-VN"/>
               </w:rPr>
             </w:pPr>
             <w:r>
               <w:rPr>
+                <w:noProof/>
                 <w:lang w:val="vi-VN"/>
               </w:rPr>
               <w:tab/>
-            </w:r>
-            <w:r>
-              <w:rPr>
-                <w:lang w:val="vi-VN"/>
-              </w:rPr>
-              <w:t>Cài đặt + kiểm thử sys</w:t>
-            </w:r>
-            <w:proofErr w:type="spellStart"/>
-            <w:r>
-              <w:t>tem</w:t>
-            </w:r>
-            <w:proofErr w:type="spellEnd"/>
-            <w:r>
-              <w:t xml:space="preserve"> call </w:t>
-            </w:r>
-            <w:r>
-              <w:t>Read</w:t>
+              <w:t>Cài đặt + kiểm thử system call Read</w:t>
             </w:r>
           </w:p>
         </w:tc>
@@ -3201,9 +3354,17 @@
               <w:ind w:left="4" w:firstLine="0"/>
               <w:jc w:val="center"/>
               <w:rPr>
+                <w:noProof/>
                 <w:lang w:val="vi-VN"/>
               </w:rPr>
             </w:pPr>
+            <w:r>
+              <w:rPr>
+                <w:noProof/>
+                <w:lang w:val="vi-VN"/>
+              </w:rPr>
+              <w:t>18120078</w:t>
+            </w:r>
           </w:p>
         </w:tc>
         <w:tc>
@@ -3220,31 +3381,17 @@
               <w:ind w:left="2" w:firstLine="0"/>
               <w:cnfStyle w:val="000000100000" w:firstRow="0" w:lastRow="0" w:firstColumn="0" w:lastColumn="0" w:oddVBand="0" w:evenVBand="0" w:oddHBand="1" w:evenHBand="0" w:firstRowFirstColumn="0" w:firstRowLastColumn="0" w:lastRowFirstColumn="0" w:lastRowLastColumn="0"/>
               <w:rPr>
+                <w:noProof/>
                 <w:lang w:val="vi-VN"/>
               </w:rPr>
             </w:pPr>
             <w:r>
               <w:rPr>
+                <w:noProof/>
                 <w:lang w:val="vi-VN"/>
               </w:rPr>
               <w:tab/>
-            </w:r>
-            <w:r>
-              <w:rPr>
-                <w:lang w:val="vi-VN"/>
-              </w:rPr>
-              <w:t>Cài đặt + kiểm thử sys</w:t>
-            </w:r>
-            <w:proofErr w:type="spellStart"/>
-            <w:r>
-              <w:t>tem</w:t>
-            </w:r>
-            <w:proofErr w:type="spellEnd"/>
-            <w:r>
-              <w:t xml:space="preserve"> call </w:t>
-            </w:r>
-            <w:r>
-              <w:t>Seek</w:t>
+              <w:t>Cài đặt + kiểm thử system call Seek</w:t>
             </w:r>
           </w:p>
         </w:tc>
@@ -3265,6 +3412,7 @@
               <w:ind w:left="4" w:firstLine="0"/>
               <w:jc w:val="center"/>
               <w:rPr>
+                <w:noProof/>
                 <w:lang w:val="vi-VN"/>
               </w:rPr>
             </w:pPr>
@@ -3283,29 +3431,18 @@
               <w:spacing w:after="0" w:line="259" w:lineRule="auto"/>
               <w:ind w:left="2" w:firstLine="0"/>
               <w:cnfStyle w:val="000000000000" w:firstRow="0" w:lastRow="0" w:firstColumn="0" w:lastColumn="0" w:oddVBand="0" w:evenVBand="0" w:oddHBand="0" w:evenHBand="0" w:firstRowFirstColumn="0" w:firstRowLastColumn="0" w:lastRowFirstColumn="0" w:lastRowLastColumn="0"/>
+              <w:rPr>
+                <w:noProof/>
+                <w:lang w:val="vi-VN"/>
+              </w:rPr>
             </w:pPr>
             <w:r>
               <w:rPr>
+                <w:noProof/>
                 <w:lang w:val="vi-VN"/>
               </w:rPr>
               <w:tab/>
-            </w:r>
-            <w:r>
-              <w:rPr>
-                <w:lang w:val="vi-VN"/>
-              </w:rPr>
-              <w:t>Cài đặt + kiểm thử sys</w:t>
-            </w:r>
-            <w:proofErr w:type="spellStart"/>
-            <w:r>
-              <w:t>tem</w:t>
-            </w:r>
-            <w:proofErr w:type="spellEnd"/>
-            <w:r>
-              <w:t xml:space="preserve"> call </w:t>
-            </w:r>
-            <w:r>
-              <w:t>Write</w:t>
+              <w:t>Cài đặt + kiểm thử system call Write</w:t>
             </w:r>
           </w:p>
         </w:tc>
@@ -3327,9 +3464,17 @@
               <w:ind w:left="4" w:firstLine="0"/>
               <w:jc w:val="center"/>
               <w:rPr>
+                <w:noProof/>
                 <w:lang w:val="vi-VN"/>
               </w:rPr>
             </w:pPr>
+            <w:r>
+              <w:rPr>
+                <w:noProof/>
+                <w:lang w:val="vi-VN"/>
+              </w:rPr>
+              <w:t>18120078</w:t>
+            </w:r>
           </w:p>
         </w:tc>
         <w:tc>
@@ -3346,31 +3491,17 @@
               <w:ind w:left="2" w:firstLine="0"/>
               <w:cnfStyle w:val="000000100000" w:firstRow="0" w:lastRow="0" w:firstColumn="0" w:lastColumn="0" w:oddVBand="0" w:evenVBand="0" w:oddHBand="1" w:evenHBand="0" w:firstRowFirstColumn="0" w:firstRowLastColumn="0" w:lastRowFirstColumn="0" w:lastRowLastColumn="0"/>
               <w:rPr>
+                <w:noProof/>
                 <w:lang w:val="vi-VN"/>
               </w:rPr>
             </w:pPr>
             <w:r>
               <w:rPr>
+                <w:noProof/>
                 <w:lang w:val="vi-VN"/>
               </w:rPr>
               <w:tab/>
-            </w:r>
-            <w:r>
-              <w:rPr>
-                <w:lang w:val="vi-VN"/>
-              </w:rPr>
-              <w:t>Cài đặt + kiểm thử sys</w:t>
-            </w:r>
-            <w:proofErr w:type="spellStart"/>
-            <w:r>
-              <w:t>tem</w:t>
-            </w:r>
-            <w:proofErr w:type="spellEnd"/>
-            <w:r>
-              <w:t xml:space="preserve"> call </w:t>
-            </w:r>
-            <w:r>
-              <w:t>Close</w:t>
+              <w:t>Cài đặt + kiểm thử system call Close</w:t>
             </w:r>
           </w:p>
         </w:tc>
@@ -3391,6 +3522,7 @@
               <w:ind w:left="4" w:firstLine="0"/>
               <w:jc w:val="center"/>
               <w:rPr>
+                <w:noProof/>
                 <w:lang w:val="vi-VN"/>
               </w:rPr>
             </w:pPr>
@@ -3410,26 +3542,17 @@
               <w:ind w:left="2" w:firstLine="0"/>
               <w:cnfStyle w:val="000000000000" w:firstRow="0" w:lastRow="0" w:firstColumn="0" w:lastColumn="0" w:oddVBand="0" w:evenVBand="0" w:oddHBand="0" w:evenHBand="0" w:firstRowFirstColumn="0" w:firstRowLastColumn="0" w:lastRowFirstColumn="0" w:lastRowLastColumn="0"/>
               <w:rPr>
+                <w:noProof/>
                 <w:lang w:val="vi-VN"/>
               </w:rPr>
             </w:pPr>
             <w:r>
               <w:rPr>
+                <w:noProof/>
                 <w:lang w:val="vi-VN"/>
               </w:rPr>
               <w:tab/>
-            </w:r>
-            <w:r>
-              <w:rPr>
-                <w:lang w:val="vi-VN"/>
-              </w:rPr>
-              <w:t xml:space="preserve">Cài đặt + kiểm thử </w:t>
-            </w:r>
-            <w:r>
-              <w:rPr>
-                <w:lang w:val="vi-VN"/>
-              </w:rPr>
-              <w:t>chương trình Echo</w:t>
+              <w:t>Cài đặt + kiểm thử chương trình Echo</w:t>
             </w:r>
           </w:p>
         </w:tc>
@@ -3451,6 +3574,7 @@
               <w:ind w:left="4" w:firstLine="0"/>
               <w:jc w:val="center"/>
               <w:rPr>
+                <w:noProof/>
                 <w:lang w:val="vi-VN"/>
               </w:rPr>
             </w:pPr>
@@ -3470,26 +3594,17 @@
               <w:ind w:left="2" w:firstLine="0"/>
               <w:cnfStyle w:val="000000100000" w:firstRow="0" w:lastRow="0" w:firstColumn="0" w:lastColumn="0" w:oddVBand="0" w:evenVBand="0" w:oddHBand="1" w:evenHBand="0" w:firstRowFirstColumn="0" w:firstRowLastColumn="0" w:lastRowFirstColumn="0" w:lastRowLastColumn="0"/>
               <w:rPr>
+                <w:noProof/>
                 <w:lang w:val="vi-VN"/>
               </w:rPr>
             </w:pPr>
             <w:r>
               <w:rPr>
+                <w:noProof/>
                 <w:lang w:val="vi-VN"/>
               </w:rPr>
               <w:tab/>
-            </w:r>
-            <w:r>
-              <w:rPr>
-                <w:lang w:val="vi-VN"/>
-              </w:rPr>
-              <w:t xml:space="preserve">Cài đặt + kiểm thử </w:t>
-            </w:r>
-            <w:r>
-              <w:rPr>
-                <w:lang w:val="vi-VN"/>
-              </w:rPr>
-              <w:t>chương trình Cat</w:t>
+              <w:t>Cài đặt + kiểm thử chương trình Cat</w:t>
             </w:r>
           </w:p>
         </w:tc>
@@ -3510,6 +3625,7 @@
               <w:ind w:left="4" w:firstLine="0"/>
               <w:jc w:val="center"/>
               <w:rPr>
+                <w:noProof/>
                 <w:lang w:val="vi-VN"/>
               </w:rPr>
             </w:pPr>
@@ -3529,19 +3645,16 @@
               <w:ind w:left="2" w:firstLine="0"/>
               <w:cnfStyle w:val="000000000000" w:firstRow="0" w:lastRow="0" w:firstColumn="0" w:lastColumn="0" w:oddVBand="0" w:evenVBand="0" w:oddHBand="0" w:evenHBand="0" w:firstRowFirstColumn="0" w:firstRowLastColumn="0" w:lastRowFirstColumn="0" w:lastRowLastColumn="0"/>
               <w:rPr>
+                <w:noProof/>
                 <w:lang w:val="vi-VN"/>
               </w:rPr>
             </w:pPr>
             <w:r>
               <w:rPr>
+                <w:noProof/>
                 <w:lang w:val="vi-VN"/>
               </w:rPr>
               <w:tab/>
-            </w:r>
-            <w:r>
-              <w:rPr>
-                <w:lang w:val="vi-VN"/>
-              </w:rPr>
               <w:t>Cài đặt + kiểm thử chương trình Copy</w:t>
             </w:r>
           </w:p>
@@ -3553,6 +3666,7 @@
         <w:ind w:left="-5" w:right="1214"/>
         <w:jc w:val="both"/>
         <w:rPr>
+          <w:noProof/>
           <w:lang w:val="vi-VN"/>
         </w:rPr>
       </w:pPr>
@@ -3563,6 +3677,7 @@
         <w:ind w:left="0" w:firstLine="0"/>
         <w:jc w:val="both"/>
         <w:rPr>
+          <w:noProof/>
           <w:lang w:val="vi-VN"/>
         </w:rPr>
       </w:pPr>
@@ -3575,12 +3690,14 @@
         <w:rPr>
           <w:b/>
           <w:caps/>
+          <w:noProof/>
           <w:sz w:val="32"/>
           <w:lang w:val="vi-VN"/>
         </w:rPr>
       </w:pPr>
       <w:r>
         <w:rPr>
+          <w:noProof/>
           <w:lang w:val="vi-VN"/>
         </w:rPr>
         <w:br w:type="page"/>
@@ -3595,11 +3712,13 @@
         </w:numPr>
         <w:ind w:left="0"/>
         <w:rPr>
-          <w:lang w:val="vi-VN"/>
-        </w:rPr>
-      </w:pPr>
-      <w:r>
-        <w:rPr>
+          <w:noProof/>
+          <w:lang w:val="vi-VN"/>
+        </w:rPr>
+      </w:pPr>
+      <w:r>
+        <w:rPr>
+          <w:noProof/>
           <w:lang w:val="vi-VN"/>
         </w:rPr>
         <w:lastRenderedPageBreak/>
@@ -3608,6 +3727,7 @@
       <w:bookmarkStart w:id="3" w:name="_Toc55056364"/>
       <w:r>
         <w:rPr>
+          <w:noProof/>
           <w:lang w:val="vi-VN"/>
         </w:rPr>
         <w:t>Nội dung</w:t>
@@ -3617,6 +3737,7 @@
     <w:p>
       <w:pPr>
         <w:rPr>
+          <w:noProof/>
           <w:lang w:val="vi-VN"/>
         </w:rPr>
       </w:pPr>
@@ -3632,6 +3753,7 @@
         <w:ind w:left="360" w:hanging="615"/>
         <w:jc w:val="both"/>
         <w:rPr>
+          <w:noProof/>
           <w:sz w:val="32"/>
           <w:szCs w:val="32"/>
           <w:lang w:val="vi-VN"/>
@@ -3640,6 +3762,7 @@
       <w:bookmarkStart w:id="4" w:name="_Toc55056365"/>
       <w:r>
         <w:rPr>
+          <w:noProof/>
           <w:sz w:val="32"/>
           <w:szCs w:val="32"/>
           <w:lang w:val="vi-VN"/>
@@ -3659,6 +3782,7 @@
           <w:tab w:val="right" w:leader="dot" w:pos="9602"/>
         </w:tabs>
         <w:rPr>
+          <w:noProof/>
           <w:lang w:val="vi-VN"/>
         </w:rPr>
       </w:pPr>
@@ -3666,18 +3790,21 @@
         <w:rPr>
           <w:i/>
           <w:iCs/>
+          <w:noProof/>
           <w:lang w:val="vi-VN"/>
         </w:rPr>
         <w:t>Máy ảo</w:t>
       </w:r>
       <w:r>
         <w:rPr>
+          <w:noProof/>
           <w:lang w:val="vi-VN"/>
         </w:rPr>
         <w:t>:</w:t>
       </w:r>
       <w:r>
         <w:rPr>
+          <w:noProof/>
           <w:lang w:val="vi-VN"/>
         </w:rPr>
         <w:tab/>
@@ -3695,6 +3822,7 @@
           <w:tab w:val="right" w:leader="dot" w:pos="9602"/>
         </w:tabs>
         <w:rPr>
+          <w:noProof/>
           <w:lang w:val="vi-VN"/>
         </w:rPr>
       </w:pPr>
@@ -3702,12 +3830,14 @@
         <w:rPr>
           <w:i/>
           <w:iCs/>
+          <w:noProof/>
           <w:lang w:val="vi-VN"/>
         </w:rPr>
         <w:t>Hệ điều hành:</w:t>
       </w:r>
       <w:r>
         <w:rPr>
+          <w:noProof/>
           <w:lang w:val="vi-VN"/>
         </w:rPr>
         <w:tab/>
@@ -3725,6 +3855,7 @@
           <w:tab w:val="right" w:leader="dot" w:pos="9602"/>
         </w:tabs>
         <w:rPr>
+          <w:noProof/>
           <w:lang w:val="vi-VN"/>
         </w:rPr>
       </w:pPr>
@@ -3732,18 +3863,21 @@
         <w:rPr>
           <w:i/>
           <w:iCs/>
+          <w:noProof/>
           <w:lang w:val="vi-VN"/>
         </w:rPr>
         <w:t>Compiler</w:t>
       </w:r>
       <w:r>
         <w:rPr>
+          <w:noProof/>
           <w:lang w:val="vi-VN"/>
         </w:rPr>
         <w:t>:</w:t>
       </w:r>
       <w:r>
         <w:rPr>
+          <w:noProof/>
           <w:lang w:val="vi-VN"/>
         </w:rPr>
         <w:tab/>
@@ -3761,6 +3895,7 @@
           <w:tab w:val="right" w:leader="dot" w:pos="9602"/>
         </w:tabs>
         <w:rPr>
+          <w:noProof/>
           <w:lang w:val="vi-VN"/>
         </w:rPr>
       </w:pPr>
@@ -3768,18 +3903,21 @@
         <w:rPr>
           <w:i/>
           <w:iCs/>
+          <w:noProof/>
           <w:lang w:val="vi-VN"/>
         </w:rPr>
         <w:t>Cross-compiler</w:t>
       </w:r>
       <w:r>
         <w:rPr>
+          <w:noProof/>
           <w:lang w:val="vi-VN"/>
         </w:rPr>
         <w:t>:</w:t>
       </w:r>
       <w:r>
         <w:rPr>
+          <w:noProof/>
           <w:lang w:val="vi-VN"/>
         </w:rPr>
         <w:tab/>
@@ -3797,6 +3935,7 @@
           <w:tab w:val="right" w:leader="dot" w:pos="9602"/>
         </w:tabs>
         <w:rPr>
+          <w:noProof/>
           <w:lang w:val="vi-VN"/>
         </w:rPr>
       </w:pPr>
@@ -3804,18 +3943,21 @@
         <w:rPr>
           <w:i/>
           <w:iCs/>
+          <w:noProof/>
           <w:lang w:val="vi-VN"/>
         </w:rPr>
         <w:t>Binutils</w:t>
       </w:r>
       <w:r>
         <w:rPr>
+          <w:noProof/>
           <w:lang w:val="vi-VN"/>
         </w:rPr>
         <w:t>:</w:t>
       </w:r>
       <w:r>
         <w:rPr>
+          <w:noProof/>
           <w:lang w:val="vi-VN"/>
         </w:rPr>
         <w:tab/>
@@ -3832,6 +3974,7 @@
         <w:ind w:left="360" w:hanging="615"/>
         <w:jc w:val="both"/>
         <w:rPr>
+          <w:noProof/>
           <w:sz w:val="32"/>
           <w:szCs w:val="32"/>
           <w:lang w:val="vi-VN"/>
@@ -3840,6 +3983,7 @@
       <w:bookmarkStart w:id="5" w:name="_Toc55056366"/>
       <w:r>
         <w:rPr>
+          <w:noProof/>
           <w:sz w:val="32"/>
           <w:szCs w:val="32"/>
           <w:lang w:val="vi-VN"/>
@@ -3856,11 +4000,13 @@
           <w:numId w:val="23"/>
         </w:numPr>
         <w:rPr>
-          <w:lang w:val="vi-VN"/>
-        </w:rPr>
-      </w:pPr>
-      <w:r>
-        <w:rPr>
+          <w:noProof/>
+          <w:lang w:val="vi-VN"/>
+        </w:rPr>
+      </w:pPr>
+      <w:r>
+        <w:rPr>
+          <w:noProof/>
           <w:lang w:val="vi-VN"/>
         </w:rPr>
         <w:t>Tìm hiểu cách cài đặt hệ điều hành giả lập nashOS</w:t>
@@ -3874,11 +4020,13 @@
           <w:numId w:val="23"/>
         </w:numPr>
         <w:rPr>
-          <w:lang w:val="vi-VN"/>
-        </w:rPr>
-      </w:pPr>
-      <w:r>
-        <w:rPr>
+          <w:noProof/>
+          <w:lang w:val="vi-VN"/>
+        </w:rPr>
+      </w:pPr>
+      <w:r>
+        <w:rPr>
+          <w:noProof/>
           <w:lang w:val="vi-VN"/>
         </w:rPr>
         <w:t>Tìm hiểu cách thức giao tiếp giữa HĐH nashOS và chương trình người dùng</w:t>
@@ -3892,11 +4040,13 @@
           <w:numId w:val="23"/>
         </w:numPr>
         <w:rPr>
-          <w:lang w:val="vi-VN"/>
-        </w:rPr>
-      </w:pPr>
-      <w:r>
-        <w:rPr>
+          <w:noProof/>
+          <w:lang w:val="vi-VN"/>
+        </w:rPr>
+      </w:pPr>
+      <w:r>
+        <w:rPr>
+          <w:noProof/>
           <w:lang w:val="vi-VN"/>
         </w:rPr>
         <w:t>Tìm hiểu cách viết các system call cho HĐH nashOS.</w:t>
@@ -3915,6 +4065,7 @@
         <w:rPr>
           <w:b w:val="0"/>
           <w:bCs/>
+          <w:noProof/>
           <w:szCs w:val="24"/>
           <w:lang w:val="vi-VN"/>
         </w:rPr>
@@ -3922,6 +4073,7 @@
       <w:bookmarkStart w:id="6" w:name="_Toc55056367"/>
       <w:r>
         <w:rPr>
+          <w:noProof/>
           <w:sz w:val="32"/>
           <w:szCs w:val="32"/>
           <w:lang w:val="vi-VN"/>
@@ -3930,6 +4082,7 @@
       </w:r>
       <w:r>
         <w:rPr>
+          <w:noProof/>
           <w:sz w:val="32"/>
           <w:szCs w:val="32"/>
           <w:lang w:val="vi-VN"/>
@@ -3949,6 +4102,7 @@
         <w:rPr>
           <w:b/>
           <w:bCs/>
+          <w:noProof/>
           <w:sz w:val="28"/>
           <w:szCs w:val="24"/>
           <w:lang w:val="vi-VN"/>
@@ -3958,6 +4112,7 @@
         <w:rPr>
           <w:b/>
           <w:bCs/>
+          <w:noProof/>
           <w:sz w:val="28"/>
           <w:szCs w:val="24"/>
           <w:lang w:val="vi-VN"/>
@@ -3976,6 +4131,7 @@
         <w:rPr>
           <w:b/>
           <w:bCs/>
+          <w:noProof/>
           <w:sz w:val="28"/>
           <w:szCs w:val="24"/>
           <w:lang w:val="vi-VN"/>
@@ -3985,6 +4141,7 @@
         <w:rPr>
           <w:b/>
           <w:bCs/>
+          <w:noProof/>
           <w:sz w:val="28"/>
           <w:szCs w:val="24"/>
           <w:lang w:val="vi-VN"/>
@@ -3998,12 +4155,14 @@
         <w:ind w:left="1080" w:firstLine="0"/>
         <w:jc w:val="both"/>
         <w:rPr>
+          <w:noProof/>
           <w:szCs w:val="26"/>
           <w:lang w:val="vi-VN"/>
         </w:rPr>
       </w:pPr>
       <w:r>
         <w:rPr>
+          <w:noProof/>
           <w:szCs w:val="26"/>
           <w:lang w:val="vi-VN"/>
         </w:rPr>
@@ -4011,6 +4170,7 @@
       </w:r>
       <w:r>
         <w:rPr>
+          <w:noProof/>
           <w:szCs w:val="26"/>
           <w:lang w:val="vi-VN"/>
         </w:rPr>
@@ -4018,6 +4178,7 @@
       </w:r>
       <w:r>
         <w:rPr>
+          <w:noProof/>
           <w:szCs w:val="26"/>
           <w:lang w:val="vi-VN"/>
         </w:rPr>
@@ -4025,6 +4186,7 @@
       </w:r>
       <w:r>
         <w:rPr>
+          <w:noProof/>
           <w:szCs w:val="26"/>
           <w:lang w:val="vi-VN"/>
         </w:rPr>
@@ -4037,6 +4199,7 @@
         <w:ind w:left="1080" w:firstLine="0"/>
         <w:jc w:val="both"/>
         <w:rPr>
+          <w:noProof/>
           <w:szCs w:val="26"/>
           <w:lang w:val="vi-VN"/>
         </w:rPr>
@@ -4053,6 +4216,7 @@
         <w:rPr>
           <w:b/>
           <w:bCs/>
+          <w:noProof/>
           <w:sz w:val="28"/>
           <w:szCs w:val="24"/>
           <w:lang w:val="vi-VN"/>
@@ -4062,6 +4226,7 @@
         <w:rPr>
           <w:b/>
           <w:bCs/>
+          <w:noProof/>
           <w:sz w:val="28"/>
           <w:szCs w:val="24"/>
           <w:lang w:val="vi-VN"/>
@@ -4072,8 +4237,10 @@
         <w:rPr>
           <w:b/>
           <w:bCs/>
+          <w:noProof/>
           <w:sz w:val="28"/>
           <w:szCs w:val="24"/>
+          <w:lang w:val="vi-VN"/>
         </w:rPr>
         <w:t>S</w:t>
       </w:r>
@@ -4081,6 +4248,7 @@
         <w:rPr>
           <w:b/>
           <w:bCs/>
+          <w:noProof/>
           <w:sz w:val="28"/>
           <w:szCs w:val="24"/>
           <w:lang w:val="vi-VN"/>
@@ -4094,12 +4262,14 @@
         <w:ind w:left="1080" w:firstLine="0"/>
         <w:jc w:val="both"/>
         <w:rPr>
+          <w:noProof/>
           <w:szCs w:val="26"/>
           <w:lang w:val="vi-VN"/>
         </w:rPr>
       </w:pPr>
       <w:r>
         <w:rPr>
+          <w:noProof/>
           <w:szCs w:val="26"/>
           <w:lang w:val="vi-VN"/>
         </w:rPr>
@@ -4113,6 +4283,7 @@
         <w:rPr>
           <w:b/>
           <w:bCs/>
+          <w:noProof/>
           <w:sz w:val="28"/>
           <w:szCs w:val="24"/>
           <w:lang w:val="vi-VN"/>
@@ -4256,7 +4427,43 @@
           <w:lang w:val="vi-VN"/>
         </w:rPr>
         <w:lastRenderedPageBreak/>
-        <w:t>file trong cùng 1 thời điểm). 2 phần tử đầu tiên của mảng này dung để quản lý thiết bị xuất nhập chuẩn.</w:t>
+        <w:t xml:space="preserve">file trong cùng 1 thời điểm). 2 phần tử đầu tiên của mảng này </w:t>
+      </w:r>
+      <w:r>
+        <w:rPr>
+          <w:noProof/>
+          <w:szCs w:val="26"/>
+          <w:lang w:val="vi-VN"/>
+        </w:rPr>
+        <w:t>dùng</w:t>
+      </w:r>
+      <w:r>
+        <w:rPr>
+          <w:noProof/>
+          <w:szCs w:val="26"/>
+          <w:lang w:val="vi-VN"/>
+        </w:rPr>
+        <w:t xml:space="preserve"> để quản lý thiết bị xuất nhập chuẩn.</w:t>
+      </w:r>
+    </w:p>
+    <w:p>
+      <w:pPr>
+        <w:pStyle w:val="ListParagraph"/>
+        <w:ind w:firstLine="0"/>
+        <w:jc w:val="both"/>
+        <w:rPr>
+          <w:noProof/>
+          <w:szCs w:val="26"/>
+          <w:lang w:val="vi-VN"/>
+        </w:rPr>
+      </w:pPr>
+      <w:r>
+        <w:rPr>
+          <w:noProof/>
+          <w:szCs w:val="26"/>
+          <w:lang w:val="vi-VN"/>
+        </w:rPr>
+        <w:t>Lưu ý: Nachos sử dụng 2 hệ thống quản lý file của UNIX và của chính nashOS nên để dịch được và an toàn thì t phải chỉnh sử cả 2 lớp này.</w:t>
       </w:r>
     </w:p>
     <w:p>
@@ -4296,49 +4503,139 @@
           <w:szCs w:val="26"/>
           <w:lang w:val="vi-VN"/>
         </w:rPr>
-        <w:t>Tái cấu trúc lớp O</w:t>
-      </w:r>
-      <w:r>
+        <w:t>Tái cấu trúc lớp OpenFile</w:t>
+      </w:r>
+    </w:p>
+    <w:p>
+      <w:pPr>
+        <w:pStyle w:val="ListParagraph"/>
+        <w:spacing w:line="269" w:lineRule="auto"/>
+        <w:ind w:firstLine="0"/>
+        <w:jc w:val="both"/>
+        <w:rPr>
+          <w:noProof/>
+          <w:szCs w:val="26"/>
+          <w:lang w:val="vi-VN"/>
+        </w:rPr>
+      </w:pPr>
+      <w:r>
+        <w:rPr>
+          <w:noProof/>
+          <w:szCs w:val="26"/>
+          <w:lang w:val="vi-VN"/>
+        </w:rPr>
+        <w:t>Lớp OpenFile của nachos mặc định khi mở file thì luôn có thể dùng để đọc và ghi. Ta cần dùng 1 thuộc tính type để phân biệt các file mở chỉ để đọc, có khả năng đọc và ghi, thiết bị nhập chuẩn, thiết bị xuất chuẩn.</w:t>
+      </w:r>
+    </w:p>
+    <w:p>
+      <w:pPr>
+        <w:pStyle w:val="ListParagraph"/>
+        <w:spacing w:line="269" w:lineRule="auto"/>
+        <w:ind w:firstLine="0"/>
+        <w:jc w:val="both"/>
+        <w:rPr>
+          <w:noProof/>
+          <w:szCs w:val="26"/>
+          <w:lang w:val="vi-VN"/>
+        </w:rPr>
+      </w:pPr>
+    </w:p>
+    <w:p>
+      <w:pPr>
+        <w:pStyle w:val="ListParagraph"/>
+        <w:numPr>
+          <w:ilvl w:val="1"/>
+          <w:numId w:val="16"/>
+        </w:numPr>
+        <w:spacing w:after="0"/>
+        <w:ind w:left="720"/>
+        <w:jc w:val="both"/>
         <w:rPr>
           <w:b/>
           <w:bCs/>
           <w:noProof/>
-          <w:szCs w:val="26"/>
-        </w:rPr>
-        <w:t>penFile</w:t>
-      </w:r>
-    </w:p>
-    <w:p>
-      <w:pPr>
-        <w:pStyle w:val="ListParagraph"/>
-        <w:ind w:firstLine="0"/>
-        <w:jc w:val="both"/>
-        <w:rPr>
-          <w:noProof/>
-          <w:szCs w:val="26"/>
-          <w:lang w:val="vi-VN"/>
-        </w:rPr>
-      </w:pPr>
-      <w:r>
-        <w:rPr>
-          <w:noProof/>
-          <w:szCs w:val="26"/>
-          <w:lang w:val="vi-VN"/>
-        </w:rPr>
-        <w:t>Lớp OpenFile của nachos mặc định khi mở file thì luôn có thể dùng để đọc và ghi. Ta cần dùng 1 thuộc tính type để phân biệt các file mở chỉ để đọc, có khả năng đọc và ghi, thiết bị nhập chuẩn, thiết bị xuất chuẩn.</w:t>
-      </w:r>
-    </w:p>
-    <w:p>
-      <w:pPr>
-        <w:pStyle w:val="ListParagraph"/>
-        <w:ind w:firstLine="0"/>
-        <w:jc w:val="both"/>
-        <w:rPr>
-          <w:noProof/>
-          <w:szCs w:val="26"/>
-          <w:lang w:val="vi-VN"/>
-        </w:rPr>
-      </w:pPr>
+          <w:sz w:val="28"/>
+          <w:szCs w:val="24"/>
+          <w:lang w:val="vi-VN"/>
+        </w:rPr>
+      </w:pPr>
+      <w:r>
+        <w:rPr>
+          <w:b/>
+          <w:bCs/>
+          <w:noProof/>
+          <w:sz w:val="28"/>
+          <w:szCs w:val="24"/>
+          <w:lang w:val="vi-VN"/>
+        </w:rPr>
+        <w:t>Xây dựng system call Create</w:t>
+      </w:r>
+    </w:p>
+    <w:p>
+      <w:pPr>
+        <w:ind w:left="720" w:firstLine="0"/>
+        <w:jc w:val="both"/>
+        <w:rPr>
+          <w:noProof/>
+          <w:sz w:val="28"/>
+          <w:szCs w:val="24"/>
+          <w:lang w:val="vi-VN"/>
+        </w:rPr>
+      </w:pPr>
+      <w:r>
+        <w:rPr>
+          <w:noProof/>
+          <w:sz w:val="28"/>
+          <w:szCs w:val="24"/>
+          <w:lang w:val="vi-VN"/>
+        </w:rPr>
+        <w:t>Sao chép tên của tập tin muốn tạo từ User space sang System space và dùng</w:t>
+      </w:r>
+      <w:r>
+        <w:rPr>
+          <w:noProof/>
+          <w:sz w:val="28"/>
+          <w:szCs w:val="24"/>
+          <w:lang w:val="vi-VN"/>
+        </w:rPr>
+        <w:t xml:space="preserve"> phương thức Create của</w:t>
+      </w:r>
+      <w:r>
+        <w:rPr>
+          <w:noProof/>
+          <w:sz w:val="28"/>
+          <w:szCs w:val="24"/>
+          <w:lang w:val="vi-VN"/>
+        </w:rPr>
+        <w:t xml:space="preserve"> đối tượng fileSystem </w:t>
+      </w:r>
+      <w:r>
+        <w:rPr>
+          <w:noProof/>
+          <w:sz w:val="28"/>
+          <w:szCs w:val="24"/>
+          <w:lang w:val="vi-VN"/>
+        </w:rPr>
+        <w:t>(</w:t>
+      </w:r>
+      <w:r>
+        <w:rPr>
+          <w:noProof/>
+          <w:sz w:val="28"/>
+          <w:szCs w:val="24"/>
+          <w:lang w:val="vi-VN"/>
+        </w:rPr>
+        <w:t>đã được khai báo tĩnh</w:t>
+      </w:r>
+      <w:r>
+        <w:rPr>
+          <w:noProof/>
+          <w:sz w:val="28"/>
+          <w:szCs w:val="24"/>
+          <w:lang w:val="vi-VN"/>
+        </w:rPr>
+        <w:t xml:space="preserve"> tại threads/system.h và threads/system.cc) để tạo 1 file rỗng. Nếu thành công sẽ trả về 0 ngược lại trả về -1. </w:t>
+      </w:r>
     </w:p>
     <w:p>
       <w:pPr>
@@ -4348,6 +4645,7 @@
           <w:numId w:val="16"/>
         </w:numPr>
         <w:ind w:left="720"/>
+        <w:jc w:val="both"/>
         <w:rPr>
           <w:b/>
           <w:bCs/>
@@ -4366,16 +4664,114 @@
           <w:szCs w:val="24"/>
           <w:lang w:val="vi-VN"/>
         </w:rPr>
-        <w:t>Xây dựng system call Create</w:t>
+        <w:t>Xây dựng system call Open</w:t>
       </w:r>
     </w:p>
     <w:p>
       <w:pPr>
         <w:pStyle w:val="ListParagraph"/>
         <w:ind w:firstLine="0"/>
-        <w:rPr>
-          <w:b/>
-          <w:bCs/>
+        <w:jc w:val="both"/>
+        <w:rPr>
+          <w:noProof/>
+          <w:sz w:val="28"/>
+          <w:szCs w:val="24"/>
+          <w:lang w:val="vi-VN"/>
+        </w:rPr>
+      </w:pPr>
+      <w:r>
+        <w:rPr>
+          <w:noProof/>
+          <w:sz w:val="28"/>
+          <w:szCs w:val="24"/>
+          <w:lang w:val="vi-VN"/>
+        </w:rPr>
+        <w:t>Truyền vào 2 tham số là name và type với type là loại file muốn mở:</w:t>
+      </w:r>
+    </w:p>
+    <w:p>
+      <w:pPr>
+        <w:pStyle w:val="ListParagraph"/>
+        <w:ind w:firstLine="0"/>
+        <w:jc w:val="both"/>
+        <w:rPr>
+          <w:noProof/>
+          <w:sz w:val="28"/>
+          <w:szCs w:val="24"/>
+          <w:lang w:val="vi-VN"/>
+        </w:rPr>
+      </w:pPr>
+      <w:r>
+        <w:rPr>
+          <w:noProof/>
+          <w:sz w:val="28"/>
+          <w:szCs w:val="24"/>
+          <w:lang w:val="vi-VN"/>
+        </w:rPr>
+        <w:tab/>
+        <w:t>Type = 0 : File chỉ đọc</w:t>
+      </w:r>
+    </w:p>
+    <w:p>
+      <w:pPr>
+        <w:pStyle w:val="ListParagraph"/>
+        <w:ind w:firstLine="0"/>
+        <w:jc w:val="both"/>
+        <w:rPr>
+          <w:noProof/>
+          <w:sz w:val="28"/>
+          <w:szCs w:val="24"/>
+          <w:lang w:val="vi-VN"/>
+        </w:rPr>
+      </w:pPr>
+      <w:r>
+        <w:rPr>
+          <w:noProof/>
+          <w:sz w:val="28"/>
+          <w:szCs w:val="24"/>
+          <w:lang w:val="vi-VN"/>
+        </w:rPr>
+        <w:tab/>
+        <w:t>Type = 1: File có thể đọc và ghi</w:t>
+      </w:r>
+    </w:p>
+    <w:p>
+      <w:pPr>
+        <w:pStyle w:val="ListParagraph"/>
+        <w:ind w:firstLine="0"/>
+        <w:jc w:val="both"/>
+        <w:rPr>
+          <w:noProof/>
+          <w:sz w:val="28"/>
+          <w:szCs w:val="24"/>
+          <w:lang w:val="vi-VN"/>
+        </w:rPr>
+      </w:pPr>
+      <w:r>
+        <w:rPr>
+          <w:noProof/>
+          <w:sz w:val="28"/>
+          <w:szCs w:val="24"/>
+          <w:lang w:val="vi-VN"/>
+        </w:rPr>
+        <w:t>Đối với file có thể đọc và ghi, nếu file chưa tồn tại thì phải tạo file trước khi mở. File chỉ đọc nếu chưa tồn tại mở sẽ bị lỗi. Nếu mở file không bị lỗi sẽ thanh file mới vào danh sách các file đang quản lý (tối đa 10 file trong cùng 1 thời gian). Nếu mở file thành công trả về 0</w:t>
+      </w:r>
+      <w:r>
+        <w:rPr>
+          <w:noProof/>
+          <w:sz w:val="28"/>
+          <w:szCs w:val="24"/>
+          <w:lang w:val="vi-VN"/>
+        </w:rPr>
+        <w:t>.</w:t>
+      </w:r>
+    </w:p>
+    <w:p>
+      <w:pPr>
+        <w:pStyle w:val="ListParagraph"/>
+        <w:ind w:firstLine="0"/>
+        <w:jc w:val="both"/>
+        <w:rPr>
           <w:noProof/>
           <w:sz w:val="28"/>
           <w:szCs w:val="24"/>
@@ -4391,6 +4787,7 @@
           <w:numId w:val="16"/>
         </w:numPr>
         <w:ind w:left="720"/>
+        <w:jc w:val="both"/>
         <w:rPr>
           <w:b/>
           <w:bCs/>
@@ -4409,16 +4806,37 @@
           <w:szCs w:val="24"/>
           <w:lang w:val="vi-VN"/>
         </w:rPr>
-        <w:t>Xây dựng system call Open</w:t>
+        <w:t>Xây dựng system call Close</w:t>
       </w:r>
     </w:p>
     <w:p>
       <w:pPr>
         <w:pStyle w:val="ListParagraph"/>
         <w:ind w:firstLine="0"/>
-        <w:rPr>
-          <w:b/>
-          <w:bCs/>
+        <w:jc w:val="both"/>
+        <w:rPr>
+          <w:noProof/>
+          <w:sz w:val="28"/>
+          <w:szCs w:val="24"/>
+          <w:lang w:val="vi-VN"/>
+        </w:rPr>
+      </w:pPr>
+      <w:r>
+        <w:rPr>
+          <w:noProof/>
+          <w:sz w:val="28"/>
+          <w:szCs w:val="24"/>
+          <w:lang w:val="vi-VN"/>
+        </w:rPr>
+        <w:t>Nếu file đang muốn đóng có nằm trong danh sách các file đang quản lý thì sẽ thực hiện xóa file này khỏi danh sách các file đang quản lý. Ngươc lại nếu không có sẽ trả về -1. Lưu ý không thể đóng 2 file đầu tiên của danh sách (stdin và stdout).</w:t>
+      </w:r>
+    </w:p>
+    <w:p>
+      <w:pPr>
+        <w:pStyle w:val="ListParagraph"/>
+        <w:ind w:firstLine="0"/>
+        <w:jc w:val="both"/>
+        <w:rPr>
           <w:noProof/>
           <w:sz w:val="28"/>
           <w:szCs w:val="24"/>
@@ -4434,6 +4852,7 @@
           <w:numId w:val="16"/>
         </w:numPr>
         <w:ind w:left="720"/>
+        <w:jc w:val="both"/>
         <w:rPr>
           <w:b/>
           <w:bCs/>
@@ -4452,13 +4871,14 @@
           <w:szCs w:val="24"/>
           <w:lang w:val="vi-VN"/>
         </w:rPr>
-        <w:t>Xây dựng system call Close</w:t>
+        <w:t>Xây dựng system call Read</w:t>
       </w:r>
     </w:p>
     <w:p>
       <w:pPr>
         <w:pStyle w:val="ListParagraph"/>
         <w:ind w:firstLine="0"/>
+        <w:jc w:val="both"/>
         <w:rPr>
           <w:b/>
           <w:bCs/>
@@ -4477,6 +4897,7 @@
           <w:numId w:val="16"/>
         </w:numPr>
         <w:ind w:left="720"/>
+        <w:jc w:val="both"/>
         <w:rPr>
           <w:b/>
           <w:bCs/>
@@ -4495,13 +4916,14 @@
           <w:szCs w:val="24"/>
           <w:lang w:val="vi-VN"/>
         </w:rPr>
-        <w:t>Xây dựng system call Read</w:t>
+        <w:t>Xây dựng system call Write</w:t>
       </w:r>
     </w:p>
     <w:p>
       <w:pPr>
         <w:pStyle w:val="ListParagraph"/>
         <w:ind w:firstLine="0"/>
+        <w:jc w:val="both"/>
         <w:rPr>
           <w:b/>
           <w:bCs/>
@@ -4520,6 +4942,7 @@
           <w:numId w:val="16"/>
         </w:numPr>
         <w:ind w:left="720"/>
+        <w:jc w:val="both"/>
         <w:rPr>
           <w:b/>
           <w:bCs/>
@@ -4538,16 +4961,48 @@
           <w:szCs w:val="24"/>
           <w:lang w:val="vi-VN"/>
         </w:rPr>
-        <w:t>Xây dựng system call Write</w:t>
+        <w:t xml:space="preserve">Xây dựng system call </w:t>
+      </w:r>
+      <w:r>
+        <w:rPr>
+          <w:b/>
+          <w:bCs/>
+          <w:noProof/>
+          <w:sz w:val="28"/>
+          <w:szCs w:val="24"/>
+          <w:lang w:val="vi-VN"/>
+        </w:rPr>
+        <w:t>Seek</w:t>
       </w:r>
     </w:p>
     <w:p>
       <w:pPr>
         <w:pStyle w:val="ListParagraph"/>
         <w:ind w:firstLine="0"/>
-        <w:rPr>
-          <w:b/>
-          <w:bCs/>
+        <w:jc w:val="both"/>
+        <w:rPr>
+          <w:noProof/>
+          <w:sz w:val="28"/>
+          <w:szCs w:val="24"/>
+          <w:lang w:val="vi-VN"/>
+        </w:rPr>
+      </w:pPr>
+      <w:r>
+        <w:rPr>
+          <w:noProof/>
+          <w:sz w:val="28"/>
+          <w:szCs w:val="24"/>
+          <w:lang w:val="vi-VN"/>
+        </w:rPr>
+        <w:t>Sửa dụng hàm Seek có sẵn của lớp OpenFile, dịch chuyển offset hiện tại đến offset mong muốn. Vị trí mới không được vượt quá kích thước của file. Và chỉ có thể thực hiện Seek với các file đang được mở. Nếu vị trì mới là -1 thì dịch chuyển đến cuối file. Nếu Seek thành công trả về 0, ngược lại trả về -1.</w:t>
+      </w:r>
+    </w:p>
+    <w:p>
+      <w:pPr>
+        <w:pStyle w:val="ListParagraph"/>
+        <w:ind w:firstLine="0"/>
+        <w:jc w:val="both"/>
+        <w:rPr>
           <w:noProof/>
           <w:sz w:val="28"/>
           <w:szCs w:val="24"/>
@@ -4563,6 +5018,7 @@
           <w:numId w:val="16"/>
         </w:numPr>
         <w:ind w:left="720"/>
+        <w:jc w:val="both"/>
         <w:rPr>
           <w:b/>
           <w:bCs/>
@@ -4581,24 +5037,14 @@
           <w:szCs w:val="24"/>
           <w:lang w:val="vi-VN"/>
         </w:rPr>
-        <w:t xml:space="preserve">Xây dựng system call </w:t>
-      </w:r>
-      <w:r>
-        <w:rPr>
-          <w:b/>
-          <w:bCs/>
-          <w:noProof/>
-          <w:sz w:val="28"/>
-          <w:szCs w:val="24"/>
-          <w:lang w:val="vi-VN"/>
-        </w:rPr>
-        <w:t>Seek</w:t>
+        <w:t>Xây dựng chương trình echo</w:t>
       </w:r>
     </w:p>
     <w:p>
       <w:pPr>
         <w:pStyle w:val="ListParagraph"/>
         <w:ind w:firstLine="0"/>
+        <w:jc w:val="both"/>
         <w:rPr>
           <w:b/>
           <w:bCs/>
@@ -4617,6 +5063,7 @@
           <w:numId w:val="16"/>
         </w:numPr>
         <w:ind w:left="720"/>
+        <w:jc w:val="both"/>
         <w:rPr>
           <w:b/>
           <w:bCs/>
@@ -4635,13 +5082,14 @@
           <w:szCs w:val="24"/>
           <w:lang w:val="vi-VN"/>
         </w:rPr>
-        <w:t>Xây dựng chương trình echo</w:t>
+        <w:t>Xây dựng chương trình cat</w:t>
       </w:r>
     </w:p>
     <w:p>
       <w:pPr>
         <w:pStyle w:val="ListParagraph"/>
         <w:ind w:firstLine="0"/>
+        <w:jc w:val="both"/>
         <w:rPr>
           <w:b/>
           <w:bCs/>
@@ -4660,6 +5108,7 @@
           <w:numId w:val="16"/>
         </w:numPr>
         <w:ind w:left="720"/>
+        <w:jc w:val="both"/>
         <w:rPr>
           <w:b/>
           <w:bCs/>
@@ -4678,56 +5127,14 @@
           <w:szCs w:val="24"/>
           <w:lang w:val="vi-VN"/>
         </w:rPr>
-        <w:t>Xây dựng chương trình cat</w:t>
+        <w:t>Xây dựng chương trình copy</w:t>
       </w:r>
     </w:p>
     <w:p>
       <w:pPr>
         <w:pStyle w:val="ListParagraph"/>
         <w:ind w:firstLine="0"/>
-        <w:rPr>
-          <w:b/>
-          <w:bCs/>
-          <w:noProof/>
-          <w:sz w:val="28"/>
-          <w:szCs w:val="24"/>
-          <w:lang w:val="vi-VN"/>
-        </w:rPr>
-      </w:pPr>
-    </w:p>
-    <w:p>
-      <w:pPr>
-        <w:pStyle w:val="ListParagraph"/>
-        <w:numPr>
-          <w:ilvl w:val="1"/>
-          <w:numId w:val="16"/>
-        </w:numPr>
-        <w:ind w:left="720"/>
-        <w:rPr>
-          <w:b/>
-          <w:bCs/>
-          <w:noProof/>
-          <w:sz w:val="28"/>
-          <w:szCs w:val="24"/>
-          <w:lang w:val="vi-VN"/>
-        </w:rPr>
-      </w:pPr>
-      <w:r>
-        <w:rPr>
-          <w:b/>
-          <w:bCs/>
-          <w:noProof/>
-          <w:sz w:val="28"/>
-          <w:szCs w:val="24"/>
-          <w:lang w:val="vi-VN"/>
-        </w:rPr>
-        <w:t>Xây dựng chương trình copy</w:t>
-      </w:r>
-    </w:p>
-    <w:p>
-      <w:pPr>
-        <w:pStyle w:val="ListParagraph"/>
-        <w:ind w:firstLine="0"/>
+        <w:jc w:val="both"/>
         <w:rPr>
           <w:b/>
           <w:bCs/>
@@ -4752,6 +5159,7 @@
           <w:noProof/>
           <w:sz w:val="32"/>
           <w:szCs w:val="32"/>
+          <w:lang w:val="vi-VN"/>
         </w:rPr>
       </w:pPr>
       <w:bookmarkStart w:id="7" w:name="_Toc55056368"/>
@@ -4783,26 +5191,317 @@
           <w:numId w:val="16"/>
         </w:numPr>
         <w:ind w:left="720"/>
+        <w:jc w:val="both"/>
         <w:rPr>
           <w:b/>
           <w:bCs/>
+          <w:noProof/>
+          <w:lang w:val="vi-VN"/>
         </w:rPr>
       </w:pPr>
       <w:r>
         <w:rPr>
           <w:b/>
           <w:bCs/>
+          <w:noProof/>
+          <w:lang w:val="vi-VN"/>
         </w:rPr>
         <w:t>User2System</w:t>
       </w:r>
-    </w:p>
-    <w:p>
-      <w:pPr>
-        <w:pStyle w:val="ListParagraph"/>
-        <w:ind w:firstLine="0"/>
+      <w:r>
         <w:rPr>
           <w:b/>
           <w:bCs/>
+          <w:noProof/>
+          <w:lang w:val="vi-VN"/>
+        </w:rPr>
+        <w:t xml:space="preserve"> (Đọc dữ liệu từ User space sang System Space)</w:t>
+      </w:r>
+    </w:p>
+    <w:p>
+      <w:pPr>
+        <w:pStyle w:val="ListParagraph"/>
+        <w:tabs>
+          <w:tab w:val="left" w:pos="1890"/>
+        </w:tabs>
+        <w:ind w:firstLine="0"/>
+        <w:contextualSpacing w:val="0"/>
+        <w:jc w:val="both"/>
+        <w:rPr>
+          <w:noProof/>
+          <w:lang w:val="vi-VN"/>
+        </w:rPr>
+      </w:pPr>
+      <w:r>
+        <w:rPr>
+          <w:noProof/>
+          <w:lang w:val="vi-VN"/>
+        </w:rPr>
+        <w:t>Đầu vào:</w:t>
+      </w:r>
+      <w:r>
+        <w:rPr>
+          <w:noProof/>
+          <w:lang w:val="vi-VN"/>
+        </w:rPr>
+        <w:tab/>
+      </w:r>
+      <w:r>
+        <w:rPr>
+          <w:noProof/>
+          <w:lang w:val="vi-VN"/>
+        </w:rPr>
+        <w:t>virtualAddr</w:t>
+      </w:r>
+      <w:r>
+        <w:rPr>
+          <w:noProof/>
+          <w:lang w:val="vi-VN"/>
+        </w:rPr>
+        <w:t xml:space="preserve">: </w:t>
+      </w:r>
+      <w:r>
+        <w:rPr>
+          <w:noProof/>
+          <w:lang w:val="vi-VN"/>
+        </w:rPr>
+        <w:t>con trỏ đến vùng nhớ tại User space</w:t>
+      </w:r>
+      <w:r>
+        <w:rPr>
+          <w:noProof/>
+          <w:lang w:val="vi-VN"/>
+        </w:rPr>
+        <w:t>.</w:t>
+      </w:r>
+      <w:r>
+        <w:rPr>
+          <w:noProof/>
+          <w:lang w:val="vi-VN"/>
+        </w:rPr>
+        <w:t xml:space="preserve"> </w:t>
+      </w:r>
+    </w:p>
+    <w:p>
+      <w:pPr>
+        <w:pStyle w:val="ListParagraph"/>
+        <w:tabs>
+          <w:tab w:val="left" w:pos="1890"/>
+        </w:tabs>
+        <w:ind w:firstLine="0"/>
+        <w:contextualSpacing w:val="0"/>
+        <w:jc w:val="both"/>
+        <w:rPr>
+          <w:noProof/>
+          <w:lang w:val="vi-VN"/>
+        </w:rPr>
+      </w:pPr>
+      <w:r>
+        <w:rPr>
+          <w:noProof/>
+          <w:lang w:val="vi-VN"/>
+        </w:rPr>
+        <w:tab/>
+        <w:t>L</w:t>
+      </w:r>
+      <w:r>
+        <w:rPr>
+          <w:noProof/>
+          <w:lang w:val="vi-VN"/>
+        </w:rPr>
+        <w:t>imit</w:t>
+      </w:r>
+      <w:r>
+        <w:rPr>
+          <w:noProof/>
+          <w:lang w:val="vi-VN"/>
+        </w:rPr>
+        <w:t xml:space="preserve">: </w:t>
+      </w:r>
+      <w:r>
+        <w:rPr>
+          <w:noProof/>
+          <w:lang w:val="vi-VN"/>
+        </w:rPr>
+        <w:t>Số kí tự tối đa có thể đọc.</w:t>
+      </w:r>
+    </w:p>
+    <w:p>
+      <w:pPr>
+        <w:pStyle w:val="ListParagraph"/>
+        <w:spacing w:line="269" w:lineRule="auto"/>
+        <w:ind w:firstLine="0"/>
+        <w:contextualSpacing w:val="0"/>
+        <w:jc w:val="both"/>
+        <w:rPr>
+          <w:noProof/>
+          <w:lang w:val="vi-VN"/>
+        </w:rPr>
+      </w:pPr>
+      <w:r>
+        <w:rPr>
+          <w:noProof/>
+          <w:lang w:val="vi-VN"/>
+        </w:rPr>
+        <w:t xml:space="preserve">Tạo </w:t>
+      </w:r>
+      <w:r>
+        <w:rPr>
+          <w:noProof/>
+          <w:lang w:val="vi-VN"/>
+        </w:rPr>
+        <w:t>kernelB</w:t>
+      </w:r>
+      <w:r>
+        <w:rPr>
+          <w:noProof/>
+          <w:lang w:val="vi-VN"/>
+        </w:rPr>
+        <w:t>uffer (</w:t>
+      </w:r>
+      <w:r>
+        <w:rPr>
+          <w:noProof/>
+          <w:lang w:val="vi-VN"/>
+        </w:rPr>
+        <w:t xml:space="preserve">1 </w:t>
+      </w:r>
+      <w:r>
+        <w:rPr>
+          <w:noProof/>
+          <w:lang w:val="vi-VN"/>
+        </w:rPr>
+        <w:t>vùng nhớ kiểu char với số lượng kí tự = limit + 1). Vì phải tính th</w:t>
+      </w:r>
+      <w:r>
+        <w:rPr>
+          <w:noProof/>
+          <w:lang w:val="vi-VN"/>
+        </w:rPr>
+        <w:t>ê</w:t>
+      </w:r>
+      <w:r>
+        <w:rPr>
+          <w:noProof/>
+          <w:lang w:val="vi-VN"/>
+        </w:rPr>
+        <w:t>m kí tự kết thúc chuỗi.</w:t>
+      </w:r>
+    </w:p>
+    <w:p>
+      <w:pPr>
+        <w:pStyle w:val="ListParagraph"/>
+        <w:spacing w:after="0"/>
+        <w:ind w:firstLine="0"/>
+        <w:contextualSpacing w:val="0"/>
+        <w:jc w:val="both"/>
+        <w:rPr>
+          <w:noProof/>
+          <w:lang w:val="vi-VN"/>
+        </w:rPr>
+      </w:pPr>
+      <w:r>
+        <w:rPr>
+          <w:noProof/>
+          <w:lang w:val="vi-VN"/>
+        </w:rPr>
+        <w:t>Tạo oneChar (1 biến kiểu char) để đọc từng kí tự từ User space sang System space. Ta không thể đọc 1 lần hết tất cả kí tự từ User space vì:</w:t>
+      </w:r>
+    </w:p>
+    <w:p>
+      <w:pPr>
+        <w:pStyle w:val="ListParagraph"/>
+        <w:numPr>
+          <w:ilvl w:val="0"/>
+          <w:numId w:val="21"/>
+        </w:numPr>
+        <w:ind w:left="1440"/>
+        <w:jc w:val="both"/>
+        <w:rPr>
+          <w:noProof/>
+          <w:lang w:val="vi-VN"/>
+        </w:rPr>
+      </w:pPr>
+      <w:r>
+        <w:rPr>
+          <w:noProof/>
+          <w:lang w:val="vi-VN"/>
+        </w:rPr>
+        <w:t>Chưa biết được số lượng kí tự thực sự phải đọc là bao nhiêu.</w:t>
+      </w:r>
+    </w:p>
+    <w:p>
+      <w:pPr>
+        <w:pStyle w:val="ListParagraph"/>
+        <w:numPr>
+          <w:ilvl w:val="0"/>
+          <w:numId w:val="21"/>
+        </w:numPr>
+        <w:ind w:left="1440"/>
+        <w:jc w:val="both"/>
+        <w:rPr>
+          <w:noProof/>
+          <w:lang w:val="vi-VN"/>
+        </w:rPr>
+      </w:pPr>
+      <w:r>
+        <w:rPr>
+          <w:noProof/>
+          <w:lang w:val="vi-VN"/>
+        </w:rPr>
+        <w:t>Hàm ReadMem của lớp Machine có tó thể đọc 1,2 hoặc 4 bytes trong 1 lần đọc.</w:t>
+      </w:r>
+    </w:p>
+    <w:p>
+      <w:pPr>
+        <w:ind w:left="730"/>
+        <w:jc w:val="both"/>
+        <w:rPr>
+          <w:noProof/>
+          <w:lang w:val="vi-VN"/>
+        </w:rPr>
+      </w:pPr>
+      <w:r>
+        <w:rPr>
+          <w:noProof/>
+          <w:lang w:val="vi-VN"/>
+        </w:rPr>
+        <w:t>Việc đọc lặp lại và sẽ dừng nếu ta đọc được kí tự “\0” hoặc “\n” (thêm 1 ký tự “\0” phía sau “\n” trước khi kết thúc).</w:t>
+      </w:r>
+    </w:p>
+    <w:p>
+      <w:pPr>
+        <w:spacing w:after="0"/>
+        <w:ind w:left="730"/>
+        <w:jc w:val="both"/>
+        <w:rPr>
+          <w:noProof/>
+          <w:lang w:val="vi-VN"/>
+        </w:rPr>
+      </w:pPr>
+      <w:r>
+        <w:rPr>
+          <w:noProof/>
+          <w:lang w:val="vi-VN"/>
+        </w:rPr>
+        <w:t>Kết quả trả</w:t>
+      </w:r>
+      <w:r>
+        <w:rPr>
+          <w:noProof/>
+          <w:lang w:val="vi-VN"/>
+        </w:rPr>
+        <w:t xml:space="preserve"> về kernelBuffer.</w:t>
+      </w:r>
+    </w:p>
+    <w:p>
+      <w:pPr>
+        <w:spacing w:after="0"/>
+        <w:ind w:left="730"/>
+        <w:jc w:val="both"/>
+        <w:rPr>
+          <w:noProof/>
+          <w:lang w:val="vi-VN"/>
         </w:rPr>
       </w:pPr>
     </w:p>
@@ -4814,26 +5513,456 @@
           <w:numId w:val="16"/>
         </w:numPr>
         <w:ind w:left="720"/>
+        <w:jc w:val="both"/>
         <w:rPr>
           <w:b/>
           <w:bCs/>
+          <w:noProof/>
+          <w:lang w:val="vi-VN"/>
         </w:rPr>
       </w:pPr>
       <w:r>
         <w:rPr>
           <w:b/>
           <w:bCs/>
+          <w:noProof/>
+          <w:lang w:val="vi-VN"/>
         </w:rPr>
         <w:t>System2User</w:t>
+      </w:r>
+      <w:r>
+        <w:rPr>
+          <w:b/>
+          <w:bCs/>
+          <w:noProof/>
+          <w:lang w:val="vi-VN"/>
+        </w:rPr>
+        <w:t xml:space="preserve"> (Ghi dữ liệu từ System space sang User space)</w:t>
+      </w:r>
+    </w:p>
+    <w:p>
+      <w:pPr>
+        <w:pStyle w:val="ListParagraph"/>
+        <w:tabs>
+          <w:tab w:val="left" w:pos="1980"/>
+        </w:tabs>
+        <w:ind w:firstLine="0"/>
+        <w:jc w:val="both"/>
+        <w:rPr>
+          <w:noProof/>
+          <w:lang w:val="vi-VN"/>
+        </w:rPr>
+      </w:pPr>
+      <w:r>
+        <w:rPr>
+          <w:noProof/>
+          <w:lang w:val="vi-VN"/>
+        </w:rPr>
+        <w:t>Đầu vào:</w:t>
+      </w:r>
+      <w:r>
+        <w:rPr>
+          <w:noProof/>
+          <w:lang w:val="vi-VN"/>
+        </w:rPr>
+        <w:tab/>
+        <w:t>virtAddr: con trỏ đến vùng nhớ tại User space.</w:t>
+      </w:r>
+    </w:p>
+    <w:p>
+      <w:pPr>
+        <w:pStyle w:val="ListParagraph"/>
+        <w:tabs>
+          <w:tab w:val="left" w:pos="1980"/>
+        </w:tabs>
+        <w:ind w:firstLine="0"/>
+        <w:jc w:val="both"/>
+        <w:rPr>
+          <w:noProof/>
+          <w:lang w:val="vi-VN"/>
+        </w:rPr>
+      </w:pPr>
+      <w:r>
+        <w:rPr>
+          <w:noProof/>
+          <w:lang w:val="vi-VN"/>
+        </w:rPr>
+        <w:tab/>
+        <w:t>len: số lượng kí tự muốn ghi vào virtualAddr.</w:t>
+      </w:r>
+    </w:p>
+    <w:p>
+      <w:pPr>
+        <w:pStyle w:val="ListParagraph"/>
+        <w:tabs>
+          <w:tab w:val="left" w:pos="1980"/>
+        </w:tabs>
+        <w:ind w:firstLine="0"/>
+        <w:jc w:val="both"/>
+        <w:rPr>
+          <w:noProof/>
+          <w:lang w:val="vi-VN"/>
+        </w:rPr>
+      </w:pPr>
+      <w:r>
+        <w:rPr>
+          <w:noProof/>
+          <w:lang w:val="vi-VN"/>
+        </w:rPr>
+        <w:tab/>
+        <w:t>buffer: Vùng nhớ tại System space.</w:t>
+      </w:r>
+    </w:p>
+    <w:p>
+      <w:pPr>
+        <w:pStyle w:val="ListParagraph"/>
+        <w:tabs>
+          <w:tab w:val="left" w:pos="1980"/>
+        </w:tabs>
+        <w:ind w:firstLine="0"/>
+        <w:jc w:val="both"/>
+        <w:rPr>
+          <w:noProof/>
+          <w:lang w:val="vi-VN"/>
+        </w:rPr>
+      </w:pPr>
+      <w:r>
+        <w:rPr>
+          <w:noProof/>
+          <w:lang w:val="vi-VN"/>
+        </w:rPr>
+        <w:t>Nếu số lượng kí tự muốn ghi &lt; 0 thì trả về -1.</w:t>
+      </w:r>
+    </w:p>
+    <w:p>
+      <w:pPr>
+        <w:pStyle w:val="ListParagraph"/>
+        <w:tabs>
+          <w:tab w:val="left" w:pos="1980"/>
+        </w:tabs>
+        <w:ind w:firstLine="0"/>
+        <w:jc w:val="both"/>
+        <w:rPr>
+          <w:noProof/>
+          <w:lang w:val="vi-VN"/>
+        </w:rPr>
+      </w:pPr>
+      <w:r>
+        <w:rPr>
+          <w:noProof/>
+          <w:lang w:val="vi-VN"/>
+        </w:rPr>
+        <w:t>Nếu số lương kí tự muốn ghi = 0 thì trả về 0 và thoát chương trình.</w:t>
+      </w:r>
+    </w:p>
+    <w:p>
+      <w:pPr>
+        <w:pStyle w:val="ListParagraph"/>
+        <w:tabs>
+          <w:tab w:val="left" w:pos="1980"/>
+        </w:tabs>
+        <w:ind w:firstLine="0"/>
+        <w:jc w:val="both"/>
+        <w:rPr>
+          <w:noProof/>
+          <w:lang w:val="vi-VN"/>
+        </w:rPr>
+      </w:pPr>
+      <w:r>
+        <w:rPr>
+          <w:noProof/>
+          <w:lang w:val="vi-VN"/>
+        </w:rPr>
+        <w:t>Tương tự như User2System, ta không biết trước được số kí tự thực sự phải ghi nên ta phải thực hiện thêm từng kí tự</w:t>
+      </w:r>
+      <w:r>
+        <w:rPr>
+          <w:noProof/>
+          <w:lang w:val="vi-VN"/>
+        </w:rPr>
+        <w:t xml:space="preserve"> đến khi gặp kí tự kết thúc chuỗi hoặc số kí tự đã ghi được = len.</w:t>
+      </w:r>
+    </w:p>
+    <w:p>
+      <w:pPr>
+        <w:pStyle w:val="ListParagraph"/>
+        <w:tabs>
+          <w:tab w:val="left" w:pos="1980"/>
+        </w:tabs>
+        <w:ind w:firstLine="0"/>
+        <w:jc w:val="both"/>
+        <w:rPr>
+          <w:noProof/>
+          <w:lang w:val="vi-VN"/>
+        </w:rPr>
+      </w:pPr>
+      <w:r>
+        <w:rPr>
+          <w:noProof/>
+          <w:lang w:val="vi-VN"/>
+        </w:rPr>
+        <w:t>Kết quả trả về số ký tự thực sự đã ghi.</w:t>
+      </w:r>
+    </w:p>
+    <w:p>
+      <w:pPr>
+        <w:pStyle w:val="ListParagraph"/>
+        <w:tabs>
+          <w:tab w:val="left" w:pos="1980"/>
+        </w:tabs>
+        <w:ind w:firstLine="0"/>
+        <w:jc w:val="both"/>
+        <w:rPr>
+          <w:noProof/>
+          <w:lang w:val="vi-VN"/>
+        </w:rPr>
+      </w:pPr>
+    </w:p>
+    <w:p>
+      <w:pPr>
+        <w:pStyle w:val="ListParagraph"/>
+        <w:numPr>
+          <w:ilvl w:val="1"/>
+          <w:numId w:val="16"/>
+        </w:numPr>
+        <w:spacing w:after="0"/>
+        <w:ind w:left="720"/>
+        <w:jc w:val="both"/>
+        <w:rPr>
+          <w:b/>
+          <w:bCs/>
+          <w:noProof/>
+          <w:lang w:val="vi-VN"/>
+        </w:rPr>
+      </w:pPr>
+      <w:r>
+        <w:rPr>
+          <w:b/>
+          <w:bCs/>
+          <w:noProof/>
+          <w:lang w:val="vi-VN"/>
+        </w:rPr>
+        <w:t>Tái cấu trúc FileSystem</w:t>
+      </w:r>
+    </w:p>
+    <w:p>
+      <w:pPr>
+        <w:pStyle w:val="ListParagraph"/>
+        <w:numPr>
+          <w:ilvl w:val="0"/>
+          <w:numId w:val="21"/>
+        </w:numPr>
+        <w:jc w:val="both"/>
+        <w:rPr>
+          <w:b/>
+          <w:bCs/>
+          <w:noProof/>
+          <w:lang w:val="vi-VN"/>
+        </w:rPr>
+      </w:pPr>
+      <w:r>
+        <w:rPr>
+          <w:noProof/>
+          <w:lang w:val="vi-VN"/>
+        </w:rPr>
+        <w:t>Thêm 2 thuộc tính cho lớp FileSystem:</w:t>
+      </w:r>
+      <w:r>
+        <w:rPr>
+          <w:noProof/>
+          <w:lang w:val="vi-VN"/>
+        </w:rPr>
+        <w:tab/>
+        <w:t xml:space="preserve">OpenFile ** openFiles : mảng các file </w:t>
+      </w:r>
+    </w:p>
+    <w:p>
+      <w:pPr>
+        <w:pStyle w:val="ListParagraph"/>
+        <w:tabs>
+          <w:tab w:val="left" w:pos="5040"/>
+        </w:tabs>
+        <w:ind w:firstLine="0"/>
+        <w:jc w:val="both"/>
+        <w:rPr>
+          <w:b/>
+          <w:bCs/>
+          <w:noProof/>
+          <w:lang w:val="vi-VN"/>
+        </w:rPr>
+      </w:pPr>
+      <w:r>
+        <w:rPr>
+          <w:noProof/>
+          <w:lang w:val="vi-VN"/>
+        </w:rPr>
+        <w:tab/>
+        <w:t>Size: số lượng file đang quản lý</w:t>
+      </w:r>
+    </w:p>
+    <w:p>
+      <w:pPr>
+        <w:pStyle w:val="ListParagraph"/>
+        <w:numPr>
+          <w:ilvl w:val="0"/>
+          <w:numId w:val="21"/>
+        </w:numPr>
+        <w:jc w:val="both"/>
+        <w:rPr>
+          <w:b/>
+          <w:bCs/>
+          <w:noProof/>
+          <w:lang w:val="vi-VN"/>
+        </w:rPr>
+      </w:pPr>
+      <w:r>
+        <w:rPr>
+          <w:noProof/>
+          <w:lang w:val="vi-VN"/>
+        </w:rPr>
+        <w:t>FileSystem:</w:t>
       </w:r>
     </w:p>
     <w:p>
       <w:pPr>
         <w:pStyle w:val="ListParagraph"/>
         <w:ind w:firstLine="0"/>
+        <w:jc w:val="both"/>
+        <w:rPr>
+          <w:noProof/>
+          <w:lang w:val="vi-VN"/>
+        </w:rPr>
+      </w:pPr>
+      <w:r>
+        <w:rPr>
+          <w:noProof/>
+          <w:lang w:val="vi-VN"/>
+        </w:rPr>
+        <w:t>Khởi tạo các phần trong openFiles = NULL.</w:t>
+      </w:r>
+    </w:p>
+    <w:p>
+      <w:pPr>
+        <w:pStyle w:val="ListParagraph"/>
+        <w:ind w:firstLine="0"/>
+        <w:jc w:val="both"/>
+        <w:rPr>
+          <w:noProof/>
+          <w:lang w:val="vi-VN"/>
+        </w:rPr>
+      </w:pPr>
+      <w:r>
+        <w:rPr>
+          <w:noProof/>
+          <w:lang w:val="vi-VN"/>
+        </w:rPr>
+        <w:lastRenderedPageBreak/>
+        <w:t>Thêm 2 phần tử stdin và stdout vào đầu openFiles.</w:t>
+      </w:r>
+    </w:p>
+    <w:p>
+      <w:pPr>
+        <w:pStyle w:val="ListParagraph"/>
+        <w:numPr>
+          <w:ilvl w:val="0"/>
+          <w:numId w:val="21"/>
+        </w:numPr>
+        <w:jc w:val="both"/>
+        <w:rPr>
+          <w:noProof/>
+          <w:lang w:val="vi-VN"/>
+        </w:rPr>
+      </w:pPr>
+      <w:r>
+        <w:rPr>
+          <w:noProof/>
+          <w:lang w:val="vi-VN"/>
+        </w:rPr>
+        <w:t>Open:</w:t>
+      </w:r>
+    </w:p>
+    <w:p>
+      <w:pPr>
+        <w:pStyle w:val="ListParagraph"/>
+        <w:ind w:firstLine="0"/>
+        <w:jc w:val="both"/>
+        <w:rPr>
+          <w:noProof/>
+          <w:lang w:val="vi-VN"/>
+        </w:rPr>
+      </w:pPr>
+      <w:r>
+        <w:rPr>
+          <w:noProof/>
+          <w:lang w:val="vi-VN"/>
+        </w:rPr>
+        <w:t>Nếu file không tồn tại thì sẽ trả về -1</w:t>
+      </w:r>
+    </w:p>
+    <w:p>
+      <w:pPr>
+        <w:pStyle w:val="ListParagraph"/>
+        <w:ind w:firstLine="0"/>
+        <w:jc w:val="both"/>
+        <w:rPr>
+          <w:noProof/>
+          <w:lang w:val="vi-VN"/>
+        </w:rPr>
+      </w:pPr>
+      <w:r>
+        <w:rPr>
+          <w:noProof/>
+          <w:lang w:val="vi-VN"/>
+        </w:rPr>
+        <w:t>Nếu size = 10 thì trả về -1</w:t>
+      </w:r>
+    </w:p>
+    <w:p>
+      <w:pPr>
+        <w:pStyle w:val="ListParagraph"/>
+        <w:ind w:firstLine="0"/>
+        <w:jc w:val="both"/>
+        <w:rPr>
+          <w:noProof/>
+          <w:lang w:val="vi-VN"/>
+        </w:rPr>
+      </w:pPr>
+      <w:r>
+        <w:rPr>
+          <w:noProof/>
+          <w:lang w:val="vi-VN"/>
+        </w:rPr>
+        <w:t>Duyệt qua openFiles và mở file vào phần tử NULL đâu tiên trong mảng.</w:t>
+      </w:r>
+    </w:p>
+    <w:p>
+      <w:pPr>
+        <w:pStyle w:val="ListParagraph"/>
+        <w:ind w:firstLine="0"/>
+        <w:jc w:val="both"/>
+        <w:rPr>
+          <w:noProof/>
+          <w:lang w:val="vi-VN"/>
+        </w:rPr>
+      </w:pPr>
+      <w:r>
+        <w:rPr>
+          <w:noProof/>
+          <w:lang w:val="vi-VN"/>
+        </w:rPr>
+        <w:t>Trả về vị trí của file đang mở trong mảng.</w:t>
+      </w:r>
+    </w:p>
+    <w:p>
+      <w:pPr>
+        <w:pStyle w:val="ListParagraph"/>
+        <w:ind w:firstLine="0"/>
+        <w:jc w:val="both"/>
         <w:rPr>
           <w:b/>
           <w:bCs/>
+          <w:noProof/>
+          <w:lang w:val="vi-VN"/>
         </w:rPr>
       </w:pPr>
     </w:p>
@@ -4845,78 +5974,131 @@
           <w:numId w:val="16"/>
         </w:numPr>
         <w:ind w:left="720"/>
+        <w:jc w:val="both"/>
         <w:rPr>
           <w:b/>
           <w:bCs/>
-        </w:rPr>
-      </w:pPr>
-      <w:proofErr w:type="spellStart"/>
+          <w:noProof/>
+          <w:lang w:val="vi-VN"/>
+        </w:rPr>
+      </w:pPr>
       <w:r>
         <w:rPr>
           <w:b/>
           <w:bCs/>
-        </w:rPr>
-        <w:t>Tái</w:t>
-      </w:r>
-      <w:proofErr w:type="spellEnd"/>
-      <w:r>
+          <w:noProof/>
+          <w:lang w:val="vi-VN"/>
+        </w:rPr>
+        <w:t>Tái cấu trúc OpenFile</w:t>
+      </w:r>
+    </w:p>
+    <w:p>
+      <w:pPr>
+        <w:pStyle w:val="ListParagraph"/>
+        <w:ind w:firstLine="0"/>
+        <w:jc w:val="both"/>
         <w:rPr>
           <w:b/>
           <w:bCs/>
-        </w:rPr>
-        <w:t xml:space="preserve"> </w:t>
-      </w:r>
-      <w:proofErr w:type="spellStart"/>
-      <w:r>
-        <w:rPr>
-          <w:b/>
-          <w:bCs/>
-        </w:rPr>
-        <w:t>cấu</w:t>
-      </w:r>
-      <w:proofErr w:type="spellEnd"/>
-      <w:r>
-        <w:rPr>
-          <w:b/>
-          <w:bCs/>
-        </w:rPr>
-        <w:t xml:space="preserve"> </w:t>
-      </w:r>
-      <w:proofErr w:type="spellStart"/>
-      <w:r>
-        <w:rPr>
-          <w:b/>
-          <w:bCs/>
-        </w:rPr>
-        <w:t>trúc</w:t>
-      </w:r>
-      <w:proofErr w:type="spellEnd"/>
-      <w:r>
-        <w:rPr>
-          <w:b/>
-          <w:bCs/>
-        </w:rPr>
-        <w:t xml:space="preserve"> </w:t>
-      </w:r>
-      <w:proofErr w:type="spellStart"/>
-      <w:r>
-        <w:rPr>
-          <w:b/>
-          <w:bCs/>
-        </w:rPr>
-        <w:t>FileSystem</w:t>
-      </w:r>
-      <w:proofErr w:type="spellEnd"/>
+          <w:noProof/>
+          <w:lang w:val="vi-VN"/>
+        </w:rPr>
+      </w:pPr>
+      <w:r>
+        <w:rPr>
+          <w:noProof/>
+          <w:lang w:val="vi-VN"/>
+        </w:rPr>
+        <w:t>Thêm thuộc tính type thể hiện file mở có chức năng gì:</w:t>
+      </w:r>
     </w:p>
     <w:p>
       <w:pPr>
         <w:pStyle w:val="ListParagraph"/>
-        <w:ind w:left="1065" w:firstLine="0"/>
-        <w:rPr>
-          <w:b/>
-          <w:bCs/>
-        </w:rPr>
-      </w:pPr>
+        <w:numPr>
+          <w:ilvl w:val="2"/>
+          <w:numId w:val="16"/>
+        </w:numPr>
+        <w:ind w:hanging="435"/>
+        <w:jc w:val="both"/>
+        <w:rPr>
+          <w:noProof/>
+          <w:lang w:val="vi-VN"/>
+        </w:rPr>
+      </w:pPr>
+      <w:r>
+        <w:rPr>
+          <w:noProof/>
+          <w:lang w:val="vi-VN"/>
+        </w:rPr>
+        <w:t>chỉ đọc</w:t>
+      </w:r>
+    </w:p>
+    <w:p>
+      <w:pPr>
+        <w:pStyle w:val="ListParagraph"/>
+        <w:numPr>
+          <w:ilvl w:val="2"/>
+          <w:numId w:val="16"/>
+        </w:numPr>
+        <w:ind w:hanging="435"/>
+        <w:jc w:val="both"/>
+        <w:rPr>
+          <w:noProof/>
+          <w:lang w:val="vi-VN"/>
+        </w:rPr>
+      </w:pPr>
+      <w:r>
+        <w:rPr>
+          <w:noProof/>
+          <w:lang w:val="vi-VN"/>
+        </w:rPr>
+        <w:t>đọc và ghi</w:t>
+      </w:r>
+    </w:p>
+    <w:p>
+      <w:pPr>
+        <w:pStyle w:val="ListParagraph"/>
+        <w:numPr>
+          <w:ilvl w:val="2"/>
+          <w:numId w:val="16"/>
+        </w:numPr>
+        <w:ind w:hanging="435"/>
+        <w:jc w:val="both"/>
+        <w:rPr>
+          <w:noProof/>
+          <w:lang w:val="vi-VN"/>
+        </w:rPr>
+      </w:pPr>
+      <w:r>
+        <w:rPr>
+          <w:noProof/>
+          <w:lang w:val="vi-VN"/>
+        </w:rPr>
+        <w:t>là stdin</w:t>
+      </w:r>
+    </w:p>
+    <w:p>
+      <w:pPr>
+        <w:pStyle w:val="ListParagraph"/>
+        <w:numPr>
+          <w:ilvl w:val="2"/>
+          <w:numId w:val="16"/>
+        </w:numPr>
+        <w:ind w:hanging="435"/>
+        <w:jc w:val="both"/>
+        <w:rPr>
+          <w:noProof/>
+          <w:lang w:val="vi-VN"/>
+        </w:rPr>
+      </w:pPr>
+      <w:r>
+        <w:rPr>
+          <w:noProof/>
+          <w:lang w:val="vi-VN"/>
+        </w:rPr>
+        <w:t>là stdout</w:t>
+      </w:r>
     </w:p>
     <w:p>
       <w:pPr>
@@ -4926,78 +6108,115 @@
           <w:numId w:val="16"/>
         </w:numPr>
         <w:ind w:left="720"/>
+        <w:jc w:val="both"/>
         <w:rPr>
           <w:b/>
           <w:bCs/>
-        </w:rPr>
-      </w:pPr>
-      <w:proofErr w:type="spellStart"/>
+          <w:noProof/>
+          <w:sz w:val="28"/>
+          <w:szCs w:val="24"/>
+          <w:lang w:val="vi-VN"/>
+        </w:rPr>
+      </w:pPr>
       <w:r>
         <w:rPr>
           <w:b/>
           <w:bCs/>
-        </w:rPr>
-        <w:t>Tái</w:t>
-      </w:r>
-      <w:proofErr w:type="spellEnd"/>
-      <w:r>
-        <w:rPr>
-          <w:b/>
-          <w:bCs/>
-        </w:rPr>
-        <w:t xml:space="preserve"> </w:t>
-      </w:r>
-      <w:proofErr w:type="spellStart"/>
-      <w:r>
-        <w:rPr>
-          <w:b/>
-          <w:bCs/>
-        </w:rPr>
-        <w:t>cấu</w:t>
-      </w:r>
-      <w:proofErr w:type="spellEnd"/>
-      <w:r>
-        <w:rPr>
-          <w:b/>
-          <w:bCs/>
-        </w:rPr>
-        <w:t xml:space="preserve"> </w:t>
-      </w:r>
-      <w:proofErr w:type="spellStart"/>
-      <w:r>
-        <w:rPr>
-          <w:b/>
-          <w:bCs/>
-        </w:rPr>
-        <w:t>trúc</w:t>
-      </w:r>
-      <w:proofErr w:type="spellEnd"/>
-      <w:r>
-        <w:rPr>
-          <w:b/>
-          <w:bCs/>
-        </w:rPr>
-        <w:t xml:space="preserve"> </w:t>
-      </w:r>
-      <w:proofErr w:type="spellStart"/>
-      <w:r>
-        <w:rPr>
-          <w:b/>
-          <w:bCs/>
-        </w:rPr>
-        <w:t>OpenFile</w:t>
-      </w:r>
-      <w:proofErr w:type="spellEnd"/>
+          <w:noProof/>
+          <w:sz w:val="28"/>
+          <w:szCs w:val="24"/>
+          <w:lang w:val="vi-VN"/>
+        </w:rPr>
+        <w:t>Xây dựng system call Create</w:t>
+      </w:r>
     </w:p>
     <w:p>
       <w:pPr>
         <w:pStyle w:val="ListParagraph"/>
-        <w:ind w:firstLine="0"/>
-        <w:rPr>
-          <w:b/>
-          <w:bCs/>
-        </w:rPr>
-      </w:pPr>
+        <w:ind w:left="1080" w:hanging="360"/>
+        <w:jc w:val="both"/>
+        <w:rPr>
+          <w:noProof/>
+          <w:sz w:val="28"/>
+          <w:szCs w:val="24"/>
+          <w:lang w:val="vi-VN"/>
+        </w:rPr>
+      </w:pPr>
+      <w:r>
+        <w:rPr>
+          <w:noProof/>
+          <w:sz w:val="28"/>
+          <w:szCs w:val="24"/>
+          <w:lang w:val="vi-VN"/>
+        </w:rPr>
+        <w:t>Đọc filename (tên file) từ User space sang System space.</w:t>
+      </w:r>
+    </w:p>
+    <w:p>
+      <w:pPr>
+        <w:pStyle w:val="ListParagraph"/>
+        <w:ind w:left="1080" w:hanging="360"/>
+        <w:jc w:val="both"/>
+        <w:rPr>
+          <w:noProof/>
+          <w:sz w:val="28"/>
+          <w:szCs w:val="24"/>
+          <w:lang w:val="vi-VN"/>
+        </w:rPr>
+      </w:pPr>
+      <w:r>
+        <w:rPr>
+          <w:noProof/>
+          <w:sz w:val="28"/>
+          <w:szCs w:val="24"/>
+          <w:lang w:val="vi-VN"/>
+        </w:rPr>
+        <w:t>Nếu filename = NULL thì trả về -1.</w:t>
+      </w:r>
+    </w:p>
+    <w:p>
+      <w:pPr>
+        <w:pStyle w:val="ListParagraph"/>
+        <w:ind w:left="1080" w:hanging="360"/>
+        <w:jc w:val="both"/>
+        <w:rPr>
+          <w:noProof/>
+          <w:sz w:val="28"/>
+          <w:szCs w:val="24"/>
+          <w:lang w:val="vi-VN"/>
+        </w:rPr>
+      </w:pPr>
+      <w:r>
+        <w:rPr>
+          <w:noProof/>
+          <w:sz w:val="28"/>
+          <w:szCs w:val="24"/>
+          <w:lang w:val="vi-VN"/>
+        </w:rPr>
+        <w:t>Dùng hàm Create của lớp FileSystem để tạo 1 file rỗng.</w:t>
+      </w:r>
+    </w:p>
+    <w:p>
+      <w:pPr>
+        <w:pStyle w:val="ListParagraph"/>
+        <w:ind w:left="1080" w:hanging="360"/>
+        <w:jc w:val="both"/>
+        <w:rPr>
+          <w:noProof/>
+          <w:sz w:val="28"/>
+          <w:szCs w:val="24"/>
+          <w:lang w:val="vi-VN"/>
+        </w:rPr>
+      </w:pPr>
+      <w:r>
+        <w:rPr>
+          <w:noProof/>
+          <w:sz w:val="28"/>
+          <w:szCs w:val="24"/>
+          <w:lang w:val="vi-VN"/>
+        </w:rPr>
+        <w:t>Nếu tạo thành công trả về 0, ngược lại trả về -1.</w:t>
+      </w:r>
     </w:p>
     <w:p>
       <w:pPr>
@@ -5007,6 +6226,7 @@
           <w:numId w:val="16"/>
         </w:numPr>
         <w:ind w:left="720"/>
+        <w:jc w:val="both"/>
         <w:rPr>
           <w:b/>
           <w:bCs/>
@@ -5025,22 +6245,140 @@
           <w:szCs w:val="24"/>
           <w:lang w:val="vi-VN"/>
         </w:rPr>
-        <w:t>Xây dựng system call Create</w:t>
+        <w:t>Xây dựng system call Open</w:t>
       </w:r>
     </w:p>
     <w:p>
       <w:pPr>
         <w:pStyle w:val="ListParagraph"/>
-        <w:ind w:hanging="360"/>
-        <w:rPr>
-          <w:b/>
-          <w:bCs/>
+        <w:ind w:left="1080" w:hanging="360"/>
+        <w:jc w:val="both"/>
+        <w:rPr>
           <w:noProof/>
           <w:sz w:val="28"/>
           <w:szCs w:val="24"/>
           <w:lang w:val="vi-VN"/>
         </w:rPr>
       </w:pPr>
+      <w:r>
+        <w:rPr>
+          <w:noProof/>
+          <w:sz w:val="28"/>
+          <w:szCs w:val="24"/>
+          <w:lang w:val="vi-VN"/>
+        </w:rPr>
+        <w:t>Kiểm tra loại file là “chỉ đọc” hoặc “đọc và ghi”</w:t>
+      </w:r>
+    </w:p>
+    <w:p>
+      <w:pPr>
+        <w:pStyle w:val="ListParagraph"/>
+        <w:ind w:left="1080" w:hanging="360"/>
+        <w:jc w:val="both"/>
+        <w:rPr>
+          <w:noProof/>
+          <w:sz w:val="28"/>
+          <w:szCs w:val="24"/>
+          <w:lang w:val="vi-VN"/>
+        </w:rPr>
+      </w:pPr>
+      <w:r>
+        <w:rPr>
+          <w:noProof/>
+          <w:sz w:val="28"/>
+          <w:szCs w:val="24"/>
+          <w:lang w:val="vi-VN"/>
+        </w:rPr>
+        <w:t>Kiểm tra số lượng file đang quản lý đã đầy chưa</w:t>
+      </w:r>
+    </w:p>
+    <w:p>
+      <w:pPr>
+        <w:pStyle w:val="ListParagraph"/>
+        <w:ind w:left="1080" w:hanging="360"/>
+        <w:jc w:val="both"/>
+        <w:rPr>
+          <w:noProof/>
+          <w:sz w:val="28"/>
+          <w:szCs w:val="24"/>
+          <w:lang w:val="vi-VN"/>
+        </w:rPr>
+      </w:pPr>
+      <w:r>
+        <w:rPr>
+          <w:noProof/>
+          <w:sz w:val="28"/>
+          <w:szCs w:val="24"/>
+          <w:lang w:val="vi-VN"/>
+        </w:rPr>
+        <w:t>Đọc tên file và System space</w:t>
+      </w:r>
+    </w:p>
+    <w:p>
+      <w:pPr>
+        <w:pStyle w:val="ListParagraph"/>
+        <w:ind w:left="1080" w:hanging="360"/>
+        <w:jc w:val="both"/>
+        <w:rPr>
+          <w:noProof/>
+          <w:sz w:val="28"/>
+          <w:szCs w:val="24"/>
+          <w:lang w:val="vi-VN"/>
+        </w:rPr>
+      </w:pPr>
+      <w:r>
+        <w:rPr>
+          <w:noProof/>
+          <w:sz w:val="28"/>
+          <w:szCs w:val="24"/>
+          <w:lang w:val="vi-VN"/>
+        </w:rPr>
+        <w:t>Nếu loại file là “đọc và ghi” thì tạo file trước khi mở</w:t>
+      </w:r>
+    </w:p>
+    <w:p>
+      <w:pPr>
+        <w:pStyle w:val="ListParagraph"/>
+        <w:ind w:left="1080" w:hanging="360"/>
+        <w:jc w:val="both"/>
+        <w:rPr>
+          <w:noProof/>
+          <w:sz w:val="28"/>
+          <w:szCs w:val="24"/>
+          <w:lang w:val="vi-VN"/>
+        </w:rPr>
+      </w:pPr>
+      <w:r>
+        <w:rPr>
+          <w:noProof/>
+          <w:sz w:val="28"/>
+          <w:szCs w:val="24"/>
+          <w:lang w:val="vi-VN"/>
+        </w:rPr>
+        <w:t>Mở file và lấy id của file vừa mở, nếu id = -1 thì không mở dược file.</w:t>
+      </w:r>
+    </w:p>
+    <w:p>
+      <w:pPr>
+        <w:pStyle w:val="ListParagraph"/>
+        <w:ind w:left="1080" w:hanging="360"/>
+        <w:jc w:val="both"/>
+        <w:rPr>
+          <w:noProof/>
+          <w:sz w:val="28"/>
+          <w:szCs w:val="24"/>
+          <w:lang w:val="vi-VN"/>
+        </w:rPr>
+      </w:pPr>
+      <w:r>
+        <w:rPr>
+          <w:noProof/>
+          <w:sz w:val="28"/>
+          <w:szCs w:val="24"/>
+          <w:lang w:val="vi-VN"/>
+        </w:rPr>
+        <w:t>Trả về id của file vừa mở</w:t>
+      </w:r>
     </w:p>
     <w:p>
       <w:pPr>
@@ -5050,6 +6388,7 @@
           <w:numId w:val="16"/>
         </w:numPr>
         <w:ind w:left="720"/>
+        <w:jc w:val="both"/>
         <w:rPr>
           <w:b/>
           <w:bCs/>
@@ -5068,22 +6407,92 @@
           <w:szCs w:val="24"/>
           <w:lang w:val="vi-VN"/>
         </w:rPr>
-        <w:t>Xây dựng system call Open</w:t>
+        <w:t>Xây dựng system call Close</w:t>
       </w:r>
     </w:p>
     <w:p>
       <w:pPr>
         <w:pStyle w:val="ListParagraph"/>
-        <w:ind w:hanging="360"/>
-        <w:rPr>
-          <w:b/>
-          <w:bCs/>
+        <w:ind w:left="1080" w:hanging="360"/>
+        <w:jc w:val="both"/>
+        <w:rPr>
           <w:noProof/>
           <w:sz w:val="28"/>
           <w:szCs w:val="24"/>
-          <w:lang w:val="vi-VN"/>
-        </w:rPr>
-      </w:pPr>
+        </w:rPr>
+      </w:pPr>
+      <w:r>
+        <w:rPr>
+          <w:noProof/>
+          <w:sz w:val="28"/>
+          <w:szCs w:val="24"/>
+        </w:rPr>
+        <w:t>fileID là id của file muốn đóng</w:t>
+      </w:r>
+      <w:r>
+        <w:rPr>
+          <w:noProof/>
+          <w:sz w:val="28"/>
+          <w:szCs w:val="24"/>
+        </w:rPr>
+        <w:t>.</w:t>
+      </w:r>
+    </w:p>
+    <w:p>
+      <w:pPr>
+        <w:pStyle w:val="ListParagraph"/>
+        <w:ind w:left="1080" w:hanging="360"/>
+        <w:jc w:val="both"/>
+        <w:rPr>
+          <w:noProof/>
+          <w:sz w:val="28"/>
+          <w:szCs w:val="24"/>
+        </w:rPr>
+      </w:pPr>
+      <w:r>
+        <w:rPr>
+          <w:noProof/>
+          <w:sz w:val="28"/>
+          <w:szCs w:val="24"/>
+        </w:rPr>
+        <w:t>Nếu file đang không đươc mở thì trả về -1</w:t>
+      </w:r>
+      <w:r>
+        <w:rPr>
+          <w:noProof/>
+          <w:sz w:val="28"/>
+          <w:szCs w:val="24"/>
+        </w:rPr>
+        <w:t>.</w:t>
+      </w:r>
+    </w:p>
+    <w:p>
+      <w:pPr>
+        <w:pStyle w:val="ListParagraph"/>
+        <w:ind w:left="1080" w:hanging="360"/>
+        <w:jc w:val="both"/>
+        <w:rPr>
+          <w:noProof/>
+          <w:sz w:val="28"/>
+          <w:szCs w:val="24"/>
+        </w:rPr>
+      </w:pPr>
+      <w:r>
+        <w:rPr>
+          <w:noProof/>
+          <w:sz w:val="28"/>
+          <w:szCs w:val="24"/>
+        </w:rPr>
+        <w:t>Xóa file trong danh sách các file đang quản lý</w:t>
+      </w:r>
+      <w:r>
+        <w:rPr>
+          <w:noProof/>
+          <w:sz w:val="28"/>
+          <w:szCs w:val="24"/>
+        </w:rPr>
+        <w:t>.</w:t>
+      </w:r>
     </w:p>
     <w:p>
       <w:pPr>
@@ -5093,6 +6502,7 @@
           <w:numId w:val="16"/>
         </w:numPr>
         <w:ind w:left="720"/>
+        <w:jc w:val="both"/>
         <w:rPr>
           <w:b/>
           <w:bCs/>
@@ -5111,14 +6521,14 @@
           <w:szCs w:val="24"/>
           <w:lang w:val="vi-VN"/>
         </w:rPr>
-        <w:lastRenderedPageBreak/>
-        <w:t>Xây dựng system call Close</w:t>
+        <w:t>Xây dựng system call Read</w:t>
       </w:r>
     </w:p>
     <w:p>
       <w:pPr>
         <w:pStyle w:val="ListParagraph"/>
         <w:ind w:hanging="360"/>
+        <w:jc w:val="both"/>
         <w:rPr>
           <w:b/>
           <w:bCs/>
@@ -5137,6 +6547,7 @@
           <w:numId w:val="16"/>
         </w:numPr>
         <w:ind w:left="720"/>
+        <w:jc w:val="both"/>
         <w:rPr>
           <w:b/>
           <w:bCs/>
@@ -5155,13 +6566,14 @@
           <w:szCs w:val="24"/>
           <w:lang w:val="vi-VN"/>
         </w:rPr>
-        <w:t>Xây dựng system call Read</w:t>
+        <w:t>Xây dựng system call Write</w:t>
       </w:r>
     </w:p>
     <w:p>
       <w:pPr>
         <w:pStyle w:val="ListParagraph"/>
         <w:ind w:hanging="360"/>
+        <w:jc w:val="both"/>
         <w:rPr>
           <w:b/>
           <w:bCs/>
@@ -5180,6 +6592,7 @@
           <w:numId w:val="16"/>
         </w:numPr>
         <w:ind w:left="720"/>
+        <w:jc w:val="both"/>
         <w:rPr>
           <w:b/>
           <w:bCs/>
@@ -5198,22 +6611,171 @@
           <w:szCs w:val="24"/>
           <w:lang w:val="vi-VN"/>
         </w:rPr>
-        <w:t>Xây dựng system call Write</w:t>
+        <w:t>Xây dựng system call Seek</w:t>
       </w:r>
     </w:p>
     <w:p>
       <w:pPr>
         <w:pStyle w:val="ListParagraph"/>
-        <w:ind w:hanging="360"/>
-        <w:rPr>
-          <w:b/>
-          <w:bCs/>
+        <w:ind w:left="1080" w:hanging="360"/>
+        <w:jc w:val="both"/>
+        <w:rPr>
           <w:noProof/>
           <w:sz w:val="28"/>
           <w:szCs w:val="24"/>
           <w:lang w:val="vi-VN"/>
         </w:rPr>
       </w:pPr>
+      <w:r>
+        <w:rPr>
+          <w:noProof/>
+          <w:sz w:val="28"/>
+          <w:szCs w:val="24"/>
+          <w:lang w:val="vi-VN"/>
+        </w:rPr>
+        <w:t>pos là vị trí offset muốn đến</w:t>
+      </w:r>
+    </w:p>
+    <w:p>
+      <w:pPr>
+        <w:pStyle w:val="ListParagraph"/>
+        <w:ind w:left="1080" w:hanging="360"/>
+        <w:jc w:val="both"/>
+        <w:rPr>
+          <w:noProof/>
+          <w:sz w:val="28"/>
+          <w:szCs w:val="24"/>
+        </w:rPr>
+      </w:pPr>
+      <w:r>
+        <w:rPr>
+          <w:noProof/>
+          <w:sz w:val="28"/>
+          <w:szCs w:val="24"/>
+        </w:rPr>
+        <w:t xml:space="preserve">fileID là id của file </w:t>
+      </w:r>
+    </w:p>
+    <w:p>
+      <w:pPr>
+        <w:pStyle w:val="ListParagraph"/>
+        <w:ind w:left="1080" w:hanging="360"/>
+        <w:jc w:val="both"/>
+        <w:rPr>
+          <w:noProof/>
+          <w:sz w:val="28"/>
+          <w:szCs w:val="24"/>
+        </w:rPr>
+      </w:pPr>
+      <w:r>
+        <w:rPr>
+          <w:noProof/>
+          <w:sz w:val="28"/>
+          <w:szCs w:val="24"/>
+        </w:rPr>
+        <w:t>Nếu file đang không mở thì trả về -1 (Không được seek trong stdin và stdout)</w:t>
+      </w:r>
+    </w:p>
+    <w:p>
+      <w:pPr>
+        <w:pStyle w:val="ListParagraph"/>
+        <w:ind w:left="1080" w:hanging="360"/>
+        <w:jc w:val="both"/>
+        <w:rPr>
+          <w:noProof/>
+          <w:sz w:val="28"/>
+          <w:szCs w:val="24"/>
+        </w:rPr>
+      </w:pPr>
+      <w:r>
+        <w:rPr>
+          <w:noProof/>
+          <w:sz w:val="28"/>
+          <w:szCs w:val="24"/>
+        </w:rPr>
+        <w:t>Kiểm tra fileID có hợp lệ không</w:t>
+      </w:r>
+    </w:p>
+    <w:p>
+      <w:pPr>
+        <w:pStyle w:val="ListParagraph"/>
+        <w:ind w:left="1080" w:hanging="360"/>
+        <w:jc w:val="both"/>
+        <w:rPr>
+          <w:noProof/>
+          <w:sz w:val="28"/>
+          <w:szCs w:val="24"/>
+        </w:rPr>
+      </w:pPr>
+      <w:r>
+        <w:rPr>
+          <w:noProof/>
+          <w:sz w:val="28"/>
+          <w:szCs w:val="24"/>
+        </w:rPr>
+        <w:t>Nếu pos = -1 thì seek đến cuối file</w:t>
+      </w:r>
+    </w:p>
+    <w:p>
+      <w:pPr>
+        <w:pStyle w:val="ListParagraph"/>
+        <w:ind w:left="1080" w:hanging="360"/>
+        <w:jc w:val="both"/>
+        <w:rPr>
+          <w:noProof/>
+          <w:sz w:val="28"/>
+          <w:szCs w:val="24"/>
+        </w:rPr>
+      </w:pPr>
+      <w:r>
+        <w:rPr>
+          <w:noProof/>
+          <w:sz w:val="28"/>
+          <w:szCs w:val="24"/>
+        </w:rPr>
+        <w:lastRenderedPageBreak/>
+        <w:t>Nếu offset muốn đến nằm ngoài kích thước của file thì trả về -1</w:t>
+      </w:r>
+    </w:p>
+    <w:p>
+      <w:pPr>
+        <w:pStyle w:val="ListParagraph"/>
+        <w:ind w:left="1080" w:hanging="360"/>
+        <w:jc w:val="both"/>
+        <w:rPr>
+          <w:noProof/>
+          <w:sz w:val="28"/>
+          <w:szCs w:val="24"/>
+        </w:rPr>
+      </w:pPr>
+      <w:r>
+        <w:rPr>
+          <w:noProof/>
+          <w:sz w:val="28"/>
+          <w:szCs w:val="24"/>
+        </w:rPr>
+        <w:t>Di chuyển đến offset mới</w:t>
+      </w:r>
+    </w:p>
+    <w:p>
+      <w:pPr>
+        <w:pStyle w:val="ListParagraph"/>
+        <w:ind w:left="1080" w:hanging="360"/>
+        <w:jc w:val="both"/>
+        <w:rPr>
+          <w:noProof/>
+          <w:sz w:val="28"/>
+          <w:szCs w:val="24"/>
+        </w:rPr>
+      </w:pPr>
+      <w:r>
+        <w:rPr>
+          <w:noProof/>
+          <w:sz w:val="28"/>
+          <w:szCs w:val="24"/>
+        </w:rPr>
+        <w:t>Trả về vị trí offset vừa đến.</w:t>
+      </w:r>
     </w:p>
     <w:p>
       <w:pPr>
@@ -5223,6 +6785,7 @@
           <w:numId w:val="16"/>
         </w:numPr>
         <w:ind w:left="720"/>
+        <w:jc w:val="both"/>
         <w:rPr>
           <w:b/>
           <w:bCs/>
@@ -5241,20 +6804,20 @@
           <w:szCs w:val="24"/>
           <w:lang w:val="vi-VN"/>
         </w:rPr>
-        <w:t>Xây dựng system call Seek</w:t>
+        <w:t>Xây dựng chương trình echo</w:t>
       </w:r>
     </w:p>
     <w:p>
       <w:pPr>
         <w:pStyle w:val="ListParagraph"/>
         <w:ind w:hanging="360"/>
+        <w:jc w:val="both"/>
         <w:rPr>
           <w:b/>
           <w:bCs/>
           <w:noProof/>
           <w:sz w:val="28"/>
           <w:szCs w:val="24"/>
-          <w:lang w:val="vi-VN"/>
         </w:rPr>
       </w:pPr>
     </w:p>
@@ -5266,6 +6829,7 @@
           <w:numId w:val="16"/>
         </w:numPr>
         <w:ind w:left="720"/>
+        <w:jc w:val="both"/>
         <w:rPr>
           <w:b/>
           <w:bCs/>
@@ -5284,13 +6848,14 @@
           <w:szCs w:val="24"/>
           <w:lang w:val="vi-VN"/>
         </w:rPr>
-        <w:t>Xây dựng chương trình echo</w:t>
+        <w:t>Xây dựng chương trình cat</w:t>
       </w:r>
     </w:p>
     <w:p>
       <w:pPr>
         <w:pStyle w:val="ListParagraph"/>
         <w:ind w:hanging="360"/>
+        <w:jc w:val="both"/>
         <w:rPr>
           <w:b/>
           <w:bCs/>
@@ -5309,6 +6874,7 @@
           <w:numId w:val="16"/>
         </w:numPr>
         <w:ind w:left="720"/>
+        <w:jc w:val="both"/>
         <w:rPr>
           <w:b/>
           <w:bCs/>
@@ -5327,22 +6893,47 @@
           <w:szCs w:val="24"/>
           <w:lang w:val="vi-VN"/>
         </w:rPr>
-        <w:t>Xây dựng chương trình cat</w:t>
+        <w:t>Xây dựng chương trình copy</w:t>
       </w:r>
     </w:p>
     <w:p>
       <w:pPr>
         <w:pStyle w:val="ListParagraph"/>
-        <w:ind w:hanging="360"/>
-        <w:rPr>
-          <w:b/>
-          <w:bCs/>
-          <w:noProof/>
-          <w:sz w:val="28"/>
-          <w:szCs w:val="24"/>
-          <w:lang w:val="vi-VN"/>
-        </w:rPr>
-      </w:pPr>
+        <w:ind w:left="1065" w:firstLine="0"/>
+        <w:jc w:val="both"/>
+        <w:rPr>
+          <w:noProof/>
+          <w:lang w:val="vi-VN"/>
+        </w:rPr>
+      </w:pPr>
+    </w:p>
+    <w:p>
+      <w:pPr>
+        <w:pStyle w:val="Heading2"/>
+        <w:numPr>
+          <w:ilvl w:val="0"/>
+          <w:numId w:val="16"/>
+        </w:numPr>
+        <w:ind w:left="360" w:hanging="615"/>
+        <w:jc w:val="both"/>
+        <w:rPr>
+          <w:noProof/>
+          <w:sz w:val="32"/>
+          <w:szCs w:val="32"/>
+          <w:lang w:val="vi-VN"/>
+        </w:rPr>
+      </w:pPr>
+      <w:bookmarkStart w:id="8" w:name="_Toc55056369"/>
+      <w:r>
+        <w:rPr>
+          <w:noProof/>
+          <w:sz w:val="32"/>
+          <w:szCs w:val="32"/>
+          <w:lang w:val="vi-VN"/>
+        </w:rPr>
+        <w:t>Kiểm thử</w:t>
+      </w:r>
+      <w:bookmarkEnd w:id="8"/>
     </w:p>
     <w:p>
       <w:pPr>
@@ -5355,56 +6946,376 @@
         <w:rPr>
           <w:b/>
           <w:bCs/>
-          <w:noProof/>
           <w:sz w:val="28"/>
           <w:szCs w:val="24"/>
-          <w:lang w:val="vi-VN"/>
         </w:rPr>
       </w:pPr>
       <w:r>
         <w:rPr>
           <w:b/>
           <w:bCs/>
-          <w:noProof/>
           <w:sz w:val="28"/>
           <w:szCs w:val="24"/>
-          <w:lang w:val="vi-VN"/>
-        </w:rPr>
-        <w:t>Xây dựng chương trình copy</w:t>
+        </w:rPr>
+        <w:t>Create</w:t>
       </w:r>
     </w:p>
     <w:p>
       <w:pPr>
         <w:pStyle w:val="ListParagraph"/>
-        <w:ind w:left="1065" w:firstLine="0"/>
-      </w:pPr>
-    </w:p>
-    <w:p>
-      <w:pPr>
-        <w:pStyle w:val="Heading2"/>
         <w:numPr>
-          <w:ilvl w:val="0"/>
+          <w:ilvl w:val="3"/>
           <w:numId w:val="16"/>
         </w:numPr>
-        <w:ind w:left="360" w:hanging="615"/>
-        <w:rPr>
-          <w:noProof/>
-          <w:sz w:val="32"/>
-          <w:szCs w:val="32"/>
-          <w:lang w:val="vi-VN"/>
-        </w:rPr>
-      </w:pPr>
-      <w:bookmarkStart w:id="8" w:name="_Toc55056369"/>
-      <w:r>
-        <w:rPr>
-          <w:noProof/>
-          <w:sz w:val="32"/>
-          <w:szCs w:val="32"/>
-          <w:lang w:val="vi-VN"/>
-        </w:rPr>
-        <w:t>Kiểm thử</w:t>
-      </w:r>
-      <w:bookmarkEnd w:id="8"/>
+        <w:ind w:left="1080"/>
+        <w:rPr>
+          <w:szCs w:val="26"/>
+        </w:rPr>
+      </w:pPr>
+      <w:r>
+        <w:rPr>
+          <w:i/>
+          <w:iCs/>
+          <w:szCs w:val="26"/>
+        </w:rPr>
+        <w:t>Input:</w:t>
+      </w:r>
+      <w:r>
+        <w:rPr>
+          <w:szCs w:val="26"/>
+        </w:rPr>
+        <w:t xml:space="preserve"> </w:t>
+      </w:r>
+      <w:proofErr w:type="spellStart"/>
+      <w:r>
+        <w:rPr>
+          <w:szCs w:val="26"/>
+        </w:rPr>
+        <w:t>chuỗi</w:t>
+      </w:r>
+      <w:proofErr w:type="spellEnd"/>
+      <w:r>
+        <w:rPr>
+          <w:szCs w:val="26"/>
+        </w:rPr>
+        <w:t xml:space="preserve"> </w:t>
+      </w:r>
+      <w:proofErr w:type="spellStart"/>
+      <w:r>
+        <w:rPr>
+          <w:szCs w:val="26"/>
+        </w:rPr>
+        <w:t>kí</w:t>
+      </w:r>
+      <w:proofErr w:type="spellEnd"/>
+      <w:r>
+        <w:rPr>
+          <w:szCs w:val="26"/>
+        </w:rPr>
+        <w:t xml:space="preserve"> </w:t>
+      </w:r>
+      <w:proofErr w:type="spellStart"/>
+      <w:r>
+        <w:rPr>
+          <w:szCs w:val="26"/>
+        </w:rPr>
+        <w:t>tự</w:t>
+      </w:r>
+      <w:proofErr w:type="spellEnd"/>
+      <w:r>
+        <w:rPr>
+          <w:szCs w:val="26"/>
+        </w:rPr>
+        <w:t xml:space="preserve"> </w:t>
+      </w:r>
+      <w:proofErr w:type="spellStart"/>
+      <w:r>
+        <w:rPr>
+          <w:szCs w:val="26"/>
+        </w:rPr>
+        <w:t>tên</w:t>
+      </w:r>
+      <w:proofErr w:type="spellEnd"/>
+      <w:r>
+        <w:rPr>
+          <w:szCs w:val="26"/>
+        </w:rPr>
+        <w:t xml:space="preserve"> file</w:t>
+      </w:r>
+    </w:p>
+    <w:p>
+      <w:pPr>
+        <w:pStyle w:val="ListParagraph"/>
+        <w:numPr>
+          <w:ilvl w:val="3"/>
+          <w:numId w:val="16"/>
+        </w:numPr>
+        <w:ind w:left="1080"/>
+        <w:rPr>
+          <w:szCs w:val="26"/>
+        </w:rPr>
+      </w:pPr>
+      <w:r>
+        <w:rPr>
+          <w:i/>
+          <w:iCs/>
+          <w:szCs w:val="26"/>
+        </w:rPr>
+        <w:t>Output:</w:t>
+      </w:r>
+      <w:r>
+        <w:rPr>
+          <w:szCs w:val="26"/>
+        </w:rPr>
+        <w:t xml:space="preserve"> </w:t>
+      </w:r>
+      <w:proofErr w:type="spellStart"/>
+      <w:r>
+        <w:rPr>
+          <w:szCs w:val="26"/>
+        </w:rPr>
+        <w:t>tạo</w:t>
+      </w:r>
+      <w:proofErr w:type="spellEnd"/>
+      <w:r>
+        <w:rPr>
+          <w:szCs w:val="26"/>
+        </w:rPr>
+        <w:t xml:space="preserve"> file </w:t>
+      </w:r>
+      <w:proofErr w:type="spellStart"/>
+      <w:r>
+        <w:rPr>
+          <w:szCs w:val="26"/>
+        </w:rPr>
+        <w:t>và</w:t>
+      </w:r>
+      <w:proofErr w:type="spellEnd"/>
+      <w:r>
+        <w:rPr>
+          <w:szCs w:val="26"/>
+        </w:rPr>
+        <w:t xml:space="preserve"> </w:t>
+      </w:r>
+      <w:proofErr w:type="spellStart"/>
+      <w:r>
+        <w:rPr>
+          <w:szCs w:val="26"/>
+        </w:rPr>
+        <w:t>đưa</w:t>
+      </w:r>
+      <w:proofErr w:type="spellEnd"/>
+      <w:r>
+        <w:rPr>
+          <w:szCs w:val="26"/>
+        </w:rPr>
+        <w:t xml:space="preserve"> </w:t>
+      </w:r>
+      <w:proofErr w:type="spellStart"/>
+      <w:r>
+        <w:rPr>
+          <w:szCs w:val="26"/>
+        </w:rPr>
+        <w:t>thông</w:t>
+      </w:r>
+      <w:proofErr w:type="spellEnd"/>
+      <w:r>
+        <w:rPr>
+          <w:szCs w:val="26"/>
+        </w:rPr>
+        <w:t xml:space="preserve"> </w:t>
+      </w:r>
+      <w:proofErr w:type="spellStart"/>
+      <w:r>
+        <w:rPr>
+          <w:szCs w:val="26"/>
+        </w:rPr>
+        <w:t>báo</w:t>
+      </w:r>
+      <w:proofErr w:type="spellEnd"/>
+      <w:r>
+        <w:rPr>
+          <w:szCs w:val="26"/>
+        </w:rPr>
+        <w:t xml:space="preserve"> “</w:t>
+      </w:r>
+      <w:proofErr w:type="spellStart"/>
+      <w:r>
+        <w:rPr>
+          <w:szCs w:val="26"/>
+        </w:rPr>
+        <w:t>Tạo</w:t>
+      </w:r>
+      <w:proofErr w:type="spellEnd"/>
+      <w:r>
+        <w:rPr>
+          <w:szCs w:val="26"/>
+        </w:rPr>
+        <w:t xml:space="preserve"> file </w:t>
+      </w:r>
+      <w:proofErr w:type="spellStart"/>
+      <w:r>
+        <w:rPr>
+          <w:szCs w:val="26"/>
+        </w:rPr>
+        <w:t>thành</w:t>
+      </w:r>
+      <w:proofErr w:type="spellEnd"/>
+      <w:r>
+        <w:rPr>
+          <w:szCs w:val="26"/>
+        </w:rPr>
+        <w:t xml:space="preserve"> </w:t>
+      </w:r>
+      <w:proofErr w:type="spellStart"/>
+      <w:r>
+        <w:rPr>
+          <w:szCs w:val="26"/>
+        </w:rPr>
+        <w:t>công</w:t>
+      </w:r>
+      <w:proofErr w:type="spellEnd"/>
+      <w:r>
+        <w:rPr>
+          <w:szCs w:val="26"/>
+        </w:rPr>
+        <w:t xml:space="preserve">” </w:t>
+      </w:r>
+      <w:proofErr w:type="spellStart"/>
+      <w:r>
+        <w:rPr>
+          <w:szCs w:val="26"/>
+        </w:rPr>
+        <w:t>hoặc</w:t>
+      </w:r>
+      <w:proofErr w:type="spellEnd"/>
+      <w:r>
+        <w:rPr>
+          <w:szCs w:val="26"/>
+        </w:rPr>
+        <w:t xml:space="preserve"> “</w:t>
+      </w:r>
+      <w:proofErr w:type="spellStart"/>
+      <w:r>
+        <w:rPr>
+          <w:szCs w:val="26"/>
+        </w:rPr>
+        <w:t>Tạo</w:t>
+      </w:r>
+      <w:proofErr w:type="spellEnd"/>
+      <w:r>
+        <w:rPr>
+          <w:szCs w:val="26"/>
+        </w:rPr>
+        <w:t xml:space="preserve"> file </w:t>
+      </w:r>
+      <w:proofErr w:type="spellStart"/>
+      <w:r>
+        <w:rPr>
+          <w:szCs w:val="26"/>
+        </w:rPr>
+        <w:t>không</w:t>
+      </w:r>
+      <w:proofErr w:type="spellEnd"/>
+      <w:r>
+        <w:rPr>
+          <w:szCs w:val="26"/>
+        </w:rPr>
+        <w:t xml:space="preserve"> </w:t>
+      </w:r>
+      <w:proofErr w:type="spellStart"/>
+      <w:r>
+        <w:rPr>
+          <w:szCs w:val="26"/>
+        </w:rPr>
+        <w:t>thành</w:t>
+      </w:r>
+      <w:proofErr w:type="spellEnd"/>
+      <w:r>
+        <w:rPr>
+          <w:szCs w:val="26"/>
+        </w:rPr>
+        <w:t xml:space="preserve"> </w:t>
+      </w:r>
+      <w:proofErr w:type="spellStart"/>
+      <w:r>
+        <w:rPr>
+          <w:szCs w:val="26"/>
+        </w:rPr>
+        <w:t>công</w:t>
+      </w:r>
+      <w:proofErr w:type="spellEnd"/>
+      <w:r>
+        <w:rPr>
+          <w:szCs w:val="26"/>
+        </w:rPr>
+        <w:t>”.</w:t>
+      </w:r>
+    </w:p>
+    <w:p>
+      <w:pPr>
+        <w:pStyle w:val="ListParagraph"/>
+        <w:ind w:left="0" w:firstLine="0"/>
+        <w:jc w:val="center"/>
+        <w:rPr>
+          <w:szCs w:val="26"/>
+        </w:rPr>
+      </w:pPr>
+      <w:r>
+        <w:rPr>
+          <w:noProof/>
+        </w:rPr>
+        <w:drawing>
+          <wp:inline distT="0" distB="0" distL="0" distR="0" wp14:anchorId="7BA32F62" wp14:editId="15F2EB59">
+            <wp:extent cx="5121910" cy="2801528"/>
+            <wp:effectExtent l="0" t="0" r="2540" b="0"/>
+            <wp:docPr id="2" name="Picture 2"/>
+            <wp:cNvGraphicFramePr>
+              <a:graphicFrameLocks xmlns:a="http://schemas.openxmlformats.org/drawingml/2006/main" noChangeAspect="1"/>
+            </wp:cNvGraphicFramePr>
+            <a:graphic xmlns:a="http://schemas.openxmlformats.org/drawingml/2006/main">
+              <a:graphicData uri="http://schemas.openxmlformats.org/drawingml/2006/picture">
+                <pic:pic xmlns:pic="http://schemas.openxmlformats.org/drawingml/2006/picture">
+                  <pic:nvPicPr>
+                    <pic:cNvPr id="1" name=""/>
+                    <pic:cNvPicPr/>
+                  </pic:nvPicPr>
+                  <pic:blipFill>
+                    <a:blip r:embed="rId11"/>
+                    <a:stretch>
+                      <a:fillRect/>
+                    </a:stretch>
+                  </pic:blipFill>
+                  <pic:spPr>
+                    <a:xfrm>
+                      <a:off x="0" y="0"/>
+                      <a:ext cx="5132543" cy="2807344"/>
+                    </a:xfrm>
+                    <a:prstGeom prst="rect">
+                      <a:avLst/>
+                    </a:prstGeom>
+                  </pic:spPr>
+                </pic:pic>
+              </a:graphicData>
+            </a:graphic>
+          </wp:inline>
+        </w:drawing>
+      </w:r>
+    </w:p>
+    <w:p>
+      <w:pPr>
+        <w:pStyle w:val="ListParagraph"/>
+        <w:ind w:firstLine="0"/>
+        <w:jc w:val="both"/>
+        <w:rPr>
+          <w:b/>
+          <w:bCs/>
+          <w:noProof/>
+          <w:sz w:val="28"/>
+          <w:szCs w:val="28"/>
+          <w:lang w:val="vi-VN"/>
+        </w:rPr>
+      </w:pPr>
     </w:p>
     <w:p>
       <w:pPr>
@@ -5414,31 +7325,148 @@
           <w:numId w:val="16"/>
         </w:numPr>
         <w:ind w:left="720"/>
+        <w:jc w:val="both"/>
         <w:rPr>
           <w:b/>
           <w:bCs/>
+          <w:noProof/>
           <w:sz w:val="28"/>
           <w:szCs w:val="28"/>
+          <w:lang w:val="vi-VN"/>
         </w:rPr>
       </w:pPr>
       <w:r>
         <w:rPr>
           <w:b/>
           <w:bCs/>
+          <w:noProof/>
           <w:sz w:val="28"/>
           <w:szCs w:val="28"/>
+          <w:lang w:val="vi-VN"/>
         </w:rPr>
         <w:t>Open, Read, Seek, Write, Close</w:t>
+      </w:r>
+    </w:p>
+    <w:p>
+      <w:pPr>
+        <w:pStyle w:val="ListParagraph"/>
+        <w:numPr>
+          <w:ilvl w:val="3"/>
+          <w:numId w:val="16"/>
+        </w:numPr>
+        <w:ind w:left="1080"/>
+        <w:jc w:val="both"/>
+        <w:rPr>
+          <w:b/>
+          <w:bCs/>
+          <w:noProof/>
+          <w:sz w:val="28"/>
+          <w:szCs w:val="28"/>
+        </w:rPr>
+      </w:pPr>
+      <w:r>
+        <w:rPr>
+          <w:noProof/>
+          <w:sz w:val="28"/>
+          <w:szCs w:val="28"/>
+        </w:rPr>
+        <w:t>Input: Tên file input, tên file output</w:t>
+      </w:r>
+    </w:p>
+    <w:p>
+      <w:pPr>
+        <w:pStyle w:val="ListParagraph"/>
+        <w:numPr>
+          <w:ilvl w:val="3"/>
+          <w:numId w:val="16"/>
+        </w:numPr>
+        <w:ind w:left="1080"/>
+        <w:jc w:val="both"/>
+        <w:rPr>
+          <w:b/>
+          <w:bCs/>
+          <w:noProof/>
+          <w:sz w:val="28"/>
+          <w:szCs w:val="28"/>
+        </w:rPr>
+      </w:pPr>
+      <w:r>
+        <w:rPr>
+          <w:noProof/>
+          <w:sz w:val="28"/>
+          <w:szCs w:val="28"/>
+        </w:rPr>
+        <w:t>Output: Thông bao đọc ghi file không thành công</w:t>
+      </w:r>
+    </w:p>
+    <w:p>
+      <w:pPr>
+        <w:pStyle w:val="ListParagraph"/>
+        <w:ind w:left="0" w:firstLine="0"/>
+        <w:jc w:val="center"/>
+        <w:rPr>
+          <w:b/>
+          <w:bCs/>
+          <w:noProof/>
+          <w:sz w:val="28"/>
+          <w:szCs w:val="28"/>
+          <w:lang w:val="vi-VN"/>
+        </w:rPr>
+      </w:pPr>
+      <w:r>
+        <w:rPr>
+          <w:noProof/>
+        </w:rPr>
+        <w:lastRenderedPageBreak/>
+        <w:drawing>
+          <wp:inline distT="0" distB="0" distL="0" distR="0" wp14:anchorId="49651A72" wp14:editId="35B568C9">
+            <wp:extent cx="5091430" cy="2633206"/>
+            <wp:effectExtent l="0" t="0" r="0" b="0"/>
+            <wp:docPr id="3" name="Picture 3"/>
+            <wp:cNvGraphicFramePr>
+              <a:graphicFrameLocks xmlns:a="http://schemas.openxmlformats.org/drawingml/2006/main" noChangeAspect="1"/>
+            </wp:cNvGraphicFramePr>
+            <a:graphic xmlns:a="http://schemas.openxmlformats.org/drawingml/2006/main">
+              <a:graphicData uri="http://schemas.openxmlformats.org/drawingml/2006/picture">
+                <pic:pic xmlns:pic="http://schemas.openxmlformats.org/drawingml/2006/picture">
+                  <pic:nvPicPr>
+                    <pic:cNvPr id="1" name=""/>
+                    <pic:cNvPicPr/>
+                  </pic:nvPicPr>
+                  <pic:blipFill>
+                    <a:blip r:embed="rId12"/>
+                    <a:stretch>
+                      <a:fillRect/>
+                    </a:stretch>
+                  </pic:blipFill>
+                  <pic:spPr>
+                    <a:xfrm>
+                      <a:off x="0" y="0"/>
+                      <a:ext cx="5123498" cy="2649791"/>
+                    </a:xfrm>
+                    <a:prstGeom prst="rect">
+                      <a:avLst/>
+                    </a:prstGeom>
+                  </pic:spPr>
+                </pic:pic>
+              </a:graphicData>
+            </a:graphic>
+          </wp:inline>
+        </w:drawing>
       </w:r>
     </w:p>
     <w:p>
       <w:pPr>
         <w:pStyle w:val="ListParagraph"/>
         <w:ind w:firstLine="0"/>
+        <w:jc w:val="both"/>
         <w:rPr>
           <w:b/>
           <w:bCs/>
-          <w:szCs w:val="26"/>
+          <w:noProof/>
+          <w:sz w:val="28"/>
+          <w:szCs w:val="28"/>
+          <w:lang w:val="vi-VN"/>
         </w:rPr>
       </w:pPr>
     </w:p>
@@ -5450,91 +7478,208 @@
           <w:numId w:val="16"/>
         </w:numPr>
         <w:ind w:left="720"/>
+        <w:jc w:val="both"/>
         <w:rPr>
           <w:b/>
           <w:bCs/>
+          <w:noProof/>
           <w:sz w:val="28"/>
           <w:szCs w:val="28"/>
-        </w:rPr>
-      </w:pPr>
-      <w:proofErr w:type="spellStart"/>
+          <w:lang w:val="vi-VN"/>
+        </w:rPr>
+      </w:pPr>
       <w:r>
         <w:rPr>
           <w:b/>
           <w:bCs/>
+          <w:noProof/>
           <w:sz w:val="28"/>
           <w:szCs w:val="28"/>
-        </w:rPr>
-        <w:t>Nhập</w:t>
-      </w:r>
-      <w:proofErr w:type="spellEnd"/>
-      <w:r>
+          <w:lang w:val="vi-VN"/>
+        </w:rPr>
+        <w:t>Echo</w:t>
+      </w:r>
+    </w:p>
+    <w:p>
+      <w:pPr>
+        <w:pStyle w:val="ListParagraph"/>
+        <w:numPr>
+          <w:ilvl w:val="3"/>
+          <w:numId w:val="16"/>
+        </w:numPr>
+        <w:ind w:left="1080"/>
+        <w:jc w:val="both"/>
         <w:rPr>
           <w:b/>
           <w:bCs/>
-          <w:sz w:val="28"/>
-          <w:szCs w:val="28"/>
-        </w:rPr>
-        <w:t>/</w:t>
-      </w:r>
-      <w:proofErr w:type="spellStart"/>
+          <w:noProof/>
+          <w:szCs w:val="26"/>
+          <w:lang w:val="vi-VN"/>
+        </w:rPr>
+      </w:pPr>
+      <w:r>
+        <w:rPr>
+          <w:i/>
+          <w:iCs/>
+          <w:noProof/>
+          <w:szCs w:val="26"/>
+          <w:lang w:val="vi-VN"/>
+        </w:rPr>
+        <w:t>Input</w:t>
+      </w:r>
       <w:r>
         <w:rPr>
           <w:b/>
           <w:bCs/>
-          <w:sz w:val="28"/>
-          <w:szCs w:val="28"/>
-        </w:rPr>
-        <w:t>xuất</w:t>
-      </w:r>
-      <w:proofErr w:type="spellEnd"/>
-      <w:r>
+          <w:noProof/>
+          <w:szCs w:val="26"/>
+          <w:lang w:val="vi-VN"/>
+        </w:rPr>
+        <w:t xml:space="preserve">: </w:t>
+      </w:r>
+      <w:r>
+        <w:rPr>
+          <w:noProof/>
+          <w:szCs w:val="26"/>
+          <w:lang w:val="vi-VN"/>
+        </w:rPr>
+        <w:t>Nhập 1 chuỗi từ bàn phím</w:t>
+      </w:r>
+      <w:r>
+        <w:rPr>
+          <w:noProof/>
+          <w:szCs w:val="26"/>
+          <w:lang w:val="vi-VN"/>
+        </w:rPr>
+        <w:t>.</w:t>
+      </w:r>
+    </w:p>
+    <w:p>
+      <w:pPr>
+        <w:pStyle w:val="ListParagraph"/>
+        <w:numPr>
+          <w:ilvl w:val="3"/>
+          <w:numId w:val="16"/>
+        </w:numPr>
+        <w:ind w:left="1080"/>
+        <w:jc w:val="both"/>
         <w:rPr>
           <w:b/>
           <w:bCs/>
-          <w:sz w:val="28"/>
-          <w:szCs w:val="28"/>
-        </w:rPr>
-        <w:t xml:space="preserve"> </w:t>
-      </w:r>
-      <w:proofErr w:type="spellStart"/>
+          <w:noProof/>
+          <w:szCs w:val="26"/>
+          <w:lang w:val="vi-VN"/>
+        </w:rPr>
+      </w:pPr>
+      <w:r>
+        <w:rPr>
+          <w:i/>
+          <w:iCs/>
+          <w:noProof/>
+          <w:szCs w:val="26"/>
+          <w:lang w:val="vi-VN"/>
+        </w:rPr>
+        <w:t>Output</w:t>
+      </w:r>
       <w:r>
         <w:rPr>
           <w:b/>
           <w:bCs/>
-          <w:sz w:val="28"/>
-          <w:szCs w:val="28"/>
-        </w:rPr>
-        <w:t>từ</w:t>
-      </w:r>
-      <w:proofErr w:type="spellEnd"/>
-      <w:r>
+          <w:noProof/>
+          <w:szCs w:val="26"/>
+          <w:lang w:val="vi-VN"/>
+        </w:rPr>
+        <w:t xml:space="preserve">: </w:t>
+      </w:r>
+      <w:r>
+        <w:rPr>
+          <w:noProof/>
+          <w:szCs w:val="26"/>
+          <w:lang w:val="vi-VN"/>
+        </w:rPr>
+        <w:t>Xuất chuỗi đó ra c</w:t>
+      </w:r>
+      <w:r>
+        <w:rPr>
+          <w:noProof/>
+          <w:szCs w:val="26"/>
+        </w:rPr>
+        <w:t>onsole</w:t>
+      </w:r>
+      <w:r>
+        <w:rPr>
+          <w:noProof/>
+          <w:szCs w:val="26"/>
+        </w:rPr>
+        <w:t>.</w:t>
+      </w:r>
+    </w:p>
+    <w:p>
+      <w:pPr>
+        <w:pStyle w:val="ListParagraph"/>
+        <w:ind w:left="0" w:firstLine="0"/>
+        <w:jc w:val="center"/>
         <w:rPr>
           <w:b/>
           <w:bCs/>
-          <w:sz w:val="28"/>
-          <w:szCs w:val="28"/>
-        </w:rPr>
-        <w:t xml:space="preserve"> consol</w:t>
-      </w:r>
-      <w:r>
+          <w:noProof/>
+          <w:szCs w:val="26"/>
+          <w:lang w:val="vi-VN"/>
+        </w:rPr>
+      </w:pPr>
+      <w:r>
+        <w:rPr>
+          <w:noProof/>
+        </w:rPr>
+        <w:drawing>
+          <wp:inline distT="0" distB="0" distL="0" distR="0" wp14:anchorId="193D5BA9" wp14:editId="14E2E70D">
+            <wp:extent cx="5160010" cy="2944355"/>
+            <wp:effectExtent l="0" t="0" r="2540" b="8890"/>
+            <wp:docPr id="4" name="Picture 4"/>
+            <wp:cNvGraphicFramePr>
+              <a:graphicFrameLocks xmlns:a="http://schemas.openxmlformats.org/drawingml/2006/main" noChangeAspect="1"/>
+            </wp:cNvGraphicFramePr>
+            <a:graphic xmlns:a="http://schemas.openxmlformats.org/drawingml/2006/main">
+              <a:graphicData uri="http://schemas.openxmlformats.org/drawingml/2006/picture">
+                <pic:pic xmlns:pic="http://schemas.openxmlformats.org/drawingml/2006/picture">
+                  <pic:nvPicPr>
+                    <pic:cNvPr id="1" name=""/>
+                    <pic:cNvPicPr/>
+                  </pic:nvPicPr>
+                  <pic:blipFill>
+                    <a:blip r:embed="rId13"/>
+                    <a:stretch>
+                      <a:fillRect/>
+                    </a:stretch>
+                  </pic:blipFill>
+                  <pic:spPr>
+                    <a:xfrm>
+                      <a:off x="0" y="0"/>
+                      <a:ext cx="5197718" cy="2965872"/>
+                    </a:xfrm>
+                    <a:prstGeom prst="rect">
+                      <a:avLst/>
+                    </a:prstGeom>
+                  </pic:spPr>
+                </pic:pic>
+              </a:graphicData>
+            </a:graphic>
+          </wp:inline>
+        </w:drawing>
+      </w:r>
+    </w:p>
+    <w:p>
+      <w:pPr>
+        <w:pStyle w:val="ListParagraph"/>
+        <w:ind w:firstLine="0"/>
+        <w:jc w:val="both"/>
         <w:rPr>
           <w:b/>
           <w:bCs/>
+          <w:noProof/>
           <w:sz w:val="28"/>
           <w:szCs w:val="28"/>
-        </w:rPr>
-        <w:t>e</w:t>
-      </w:r>
-    </w:p>
-    <w:p>
-      <w:pPr>
-        <w:pStyle w:val="ListParagraph"/>
-        <w:ind w:firstLine="0"/>
-        <w:rPr>
-          <w:b/>
-          <w:bCs/>
-          <w:szCs w:val="26"/>
+          <w:lang w:val="vi-VN"/>
         </w:rPr>
       </w:pPr>
     </w:p>
@@ -5546,31 +7691,154 @@
           <w:numId w:val="16"/>
         </w:numPr>
         <w:ind w:left="720"/>
+        <w:jc w:val="both"/>
         <w:rPr>
           <w:b/>
           <w:bCs/>
+          <w:noProof/>
           <w:sz w:val="28"/>
           <w:szCs w:val="28"/>
+          <w:lang w:val="vi-VN"/>
         </w:rPr>
       </w:pPr>
       <w:r>
         <w:rPr>
           <w:b/>
           <w:bCs/>
+          <w:noProof/>
           <w:sz w:val="28"/>
           <w:szCs w:val="28"/>
-        </w:rPr>
-        <w:t>Echo</w:t>
+          <w:lang w:val="vi-VN"/>
+        </w:rPr>
+        <w:t>Cat</w:t>
+      </w:r>
+    </w:p>
+    <w:p>
+      <w:pPr>
+        <w:pStyle w:val="ListParagraph"/>
+        <w:numPr>
+          <w:ilvl w:val="3"/>
+          <w:numId w:val="16"/>
+        </w:numPr>
+        <w:ind w:left="1080"/>
+        <w:jc w:val="both"/>
+        <w:rPr>
+          <w:noProof/>
+          <w:szCs w:val="26"/>
+        </w:rPr>
+      </w:pPr>
+      <w:r>
+        <w:rPr>
+          <w:i/>
+          <w:iCs/>
+          <w:noProof/>
+          <w:szCs w:val="26"/>
+        </w:rPr>
+        <w:t>Input:</w:t>
+      </w:r>
+      <w:r>
+        <w:rPr>
+          <w:noProof/>
+          <w:szCs w:val="26"/>
+        </w:rPr>
+        <w:t xml:space="preserve"> tên file</w:t>
+      </w:r>
+    </w:p>
+    <w:p>
+      <w:pPr>
+        <w:pStyle w:val="ListParagraph"/>
+        <w:numPr>
+          <w:ilvl w:val="3"/>
+          <w:numId w:val="16"/>
+        </w:numPr>
+        <w:ind w:left="1080"/>
+        <w:jc w:val="both"/>
+        <w:rPr>
+          <w:noProof/>
+          <w:szCs w:val="26"/>
+        </w:rPr>
+      </w:pPr>
+      <w:r>
+        <w:rPr>
+          <w:i/>
+          <w:iCs/>
+          <w:noProof/>
+          <w:szCs w:val="26"/>
+        </w:rPr>
+        <w:t>Output:</w:t>
+      </w:r>
+      <w:r>
+        <w:rPr>
+          <w:noProof/>
+          <w:szCs w:val="26"/>
+        </w:rPr>
+        <w:t xml:space="preserve"> xuất nội dung của file ra màn hình console</w:t>
+      </w:r>
+    </w:p>
+    <w:p>
+      <w:pPr>
+        <w:pStyle w:val="ListParagraph"/>
+        <w:ind w:left="0" w:firstLine="0"/>
+        <w:jc w:val="center"/>
+        <w:rPr>
+          <w:noProof/>
+          <w:szCs w:val="26"/>
+        </w:rPr>
+      </w:pPr>
+      <w:r>
+        <w:rPr>
+          <w:noProof/>
+        </w:rPr>
+        <w:lastRenderedPageBreak/>
+        <w:drawing>
+          <wp:inline distT="0" distB="0" distL="0" distR="0" wp14:anchorId="198A7368" wp14:editId="59B051A8">
+            <wp:extent cx="5585460" cy="4955482"/>
+            <wp:effectExtent l="0" t="0" r="0" b="0"/>
+            <wp:docPr id="5" name="Picture 5"/>
+            <wp:cNvGraphicFramePr>
+              <a:graphicFrameLocks xmlns:a="http://schemas.openxmlformats.org/drawingml/2006/main" noChangeAspect="1"/>
+            </wp:cNvGraphicFramePr>
+            <a:graphic xmlns:a="http://schemas.openxmlformats.org/drawingml/2006/main">
+              <a:graphicData uri="http://schemas.openxmlformats.org/drawingml/2006/picture">
+                <pic:pic xmlns:pic="http://schemas.openxmlformats.org/drawingml/2006/picture">
+                  <pic:nvPicPr>
+                    <pic:cNvPr id="1" name=""/>
+                    <pic:cNvPicPr/>
+                  </pic:nvPicPr>
+                  <pic:blipFill>
+                    <a:blip r:embed="rId14"/>
+                    <a:stretch>
+                      <a:fillRect/>
+                    </a:stretch>
+                  </pic:blipFill>
+                  <pic:spPr>
+                    <a:xfrm>
+                      <a:off x="0" y="0"/>
+                      <a:ext cx="5605268" cy="4973056"/>
+                    </a:xfrm>
+                    <a:prstGeom prst="rect">
+                      <a:avLst/>
+                    </a:prstGeom>
+                  </pic:spPr>
+                </pic:pic>
+              </a:graphicData>
+            </a:graphic>
+          </wp:inline>
+        </w:drawing>
       </w:r>
     </w:p>
     <w:p>
       <w:pPr>
         <w:pStyle w:val="ListParagraph"/>
         <w:ind w:firstLine="0"/>
+        <w:jc w:val="both"/>
         <w:rPr>
           <w:b/>
           <w:bCs/>
-          <w:szCs w:val="26"/>
+          <w:noProof/>
+          <w:sz w:val="28"/>
+          <w:szCs w:val="28"/>
+          <w:lang w:val="vi-VN"/>
         </w:rPr>
       </w:pPr>
     </w:p>
@@ -5582,79 +7850,182 @@
           <w:numId w:val="16"/>
         </w:numPr>
         <w:ind w:left="720"/>
+        <w:jc w:val="both"/>
         <w:rPr>
           <w:b/>
           <w:bCs/>
+          <w:noProof/>
           <w:sz w:val="28"/>
           <w:szCs w:val="28"/>
+          <w:lang w:val="vi-VN"/>
         </w:rPr>
       </w:pPr>
       <w:r>
         <w:rPr>
           <w:b/>
           <w:bCs/>
+          <w:noProof/>
           <w:sz w:val="28"/>
           <w:szCs w:val="28"/>
-        </w:rPr>
-        <w:t>Cat</w:t>
+          <w:lang w:val="vi-VN"/>
+        </w:rPr>
+        <w:t>Copy</w:t>
       </w:r>
     </w:p>
     <w:p>
       <w:pPr>
         <w:pStyle w:val="ListParagraph"/>
-        <w:ind w:firstLine="0"/>
+        <w:numPr>
+          <w:ilvl w:val="3"/>
+          <w:numId w:val="16"/>
+        </w:numPr>
+        <w:ind w:left="1080"/>
+        <w:jc w:val="both"/>
+        <w:rPr>
+          <w:i/>
+          <w:iCs/>
+          <w:noProof/>
+          <w:sz w:val="28"/>
+          <w:szCs w:val="28"/>
+        </w:rPr>
+      </w:pPr>
+      <w:r>
+        <w:rPr>
+          <w:i/>
+          <w:iCs/>
+          <w:noProof/>
+          <w:sz w:val="28"/>
+          <w:szCs w:val="28"/>
+        </w:rPr>
+        <w:t xml:space="preserve">Input: </w:t>
+      </w:r>
+      <w:r>
+        <w:rPr>
+          <w:noProof/>
+          <w:sz w:val="28"/>
+          <w:szCs w:val="28"/>
+        </w:rPr>
+        <w:t>tên file nguồn, tên file đích</w:t>
+      </w:r>
+    </w:p>
+    <w:p>
+      <w:pPr>
+        <w:pStyle w:val="ListParagraph"/>
+        <w:numPr>
+          <w:ilvl w:val="3"/>
+          <w:numId w:val="16"/>
+        </w:numPr>
+        <w:ind w:left="1080"/>
+        <w:jc w:val="both"/>
+        <w:rPr>
+          <w:i/>
+          <w:iCs/>
+          <w:noProof/>
+          <w:sz w:val="28"/>
+          <w:szCs w:val="28"/>
+        </w:rPr>
+      </w:pPr>
+      <w:r>
+        <w:rPr>
+          <w:i/>
+          <w:iCs/>
+          <w:noProof/>
+          <w:sz w:val="28"/>
+          <w:szCs w:val="28"/>
+        </w:rPr>
+        <w:t>Output:</w:t>
+      </w:r>
+      <w:r>
+        <w:rPr>
+          <w:noProof/>
+          <w:sz w:val="28"/>
+          <w:szCs w:val="28"/>
+        </w:rPr>
+        <w:t xml:space="preserve"> Copy file từ nguồn tới đích và in thông báo</w:t>
+      </w:r>
+    </w:p>
+    <w:p>
+      <w:pPr>
+        <w:spacing w:after="0" w:line="240" w:lineRule="auto"/>
+        <w:ind w:left="0" w:firstLine="0"/>
+        <w:jc w:val="both"/>
         <w:rPr>
           <w:b/>
           <w:bCs/>
-          <w:szCs w:val="26"/>
-        </w:rPr>
-      </w:pPr>
-    </w:p>
-    <w:p>
-      <w:pPr>
-        <w:pStyle w:val="ListParagraph"/>
-        <w:numPr>
-          <w:ilvl w:val="1"/>
-          <w:numId w:val="16"/>
-        </w:numPr>
-        <w:ind w:left="720"/>
+          <w:noProof/>
+          <w:sz w:val="28"/>
+          <w:szCs w:val="28"/>
+          <w:lang w:val="vi-VN"/>
+        </w:rPr>
+      </w:pPr>
+      <w:r>
         <w:rPr>
           <w:b/>
           <w:bCs/>
+          <w:noProof/>
           <w:sz w:val="28"/>
           <w:szCs w:val="28"/>
-        </w:rPr>
-      </w:pPr>
-      <w:r>
-        <w:rPr>
-          <w:b/>
-          <w:bCs/>
-          <w:sz w:val="28"/>
-          <w:szCs w:val="28"/>
-        </w:rPr>
-        <w:t>Copy</w:t>
-      </w:r>
-    </w:p>
-    <w:p>
-      <w:pPr>
-        <w:spacing w:after="0" w:line="240" w:lineRule="auto"/>
-        <w:ind w:left="0" w:firstLine="0"/>
-        <w:rPr>
-          <w:b/>
-          <w:bCs/>
-          <w:sz w:val="28"/>
-          <w:szCs w:val="28"/>
-        </w:rPr>
-      </w:pPr>
-      <w:r>
-        <w:rPr>
-          <w:b/>
-          <w:bCs/>
-          <w:sz w:val="28"/>
-          <w:szCs w:val="28"/>
+          <w:lang w:val="vi-VN"/>
         </w:rPr>
         <w:br w:type="page"/>
       </w:r>
+      <w:r>
+        <w:rPr>
+          <w:noProof/>
+        </w:rPr>
+        <w:lastRenderedPageBreak/>
+        <w:drawing>
+          <wp:inline distT="0" distB="0" distL="0" distR="0" wp14:anchorId="377D95D2" wp14:editId="3033444A">
+            <wp:extent cx="5990590" cy="4153234"/>
+            <wp:effectExtent l="0" t="0" r="0" b="0"/>
+            <wp:docPr id="6" name="Picture 6"/>
+            <wp:cNvGraphicFramePr>
+              <a:graphicFrameLocks xmlns:a="http://schemas.openxmlformats.org/drawingml/2006/main" noChangeAspect="1"/>
+            </wp:cNvGraphicFramePr>
+            <a:graphic xmlns:a="http://schemas.openxmlformats.org/drawingml/2006/main">
+              <a:graphicData uri="http://schemas.openxmlformats.org/drawingml/2006/picture">
+                <pic:pic xmlns:pic="http://schemas.openxmlformats.org/drawingml/2006/picture">
+                  <pic:nvPicPr>
+                    <pic:cNvPr id="1" name=""/>
+                    <pic:cNvPicPr/>
+                  </pic:nvPicPr>
+                  <pic:blipFill>
+                    <a:blip r:embed="rId15"/>
+                    <a:stretch>
+                      <a:fillRect/>
+                    </a:stretch>
+                  </pic:blipFill>
+                  <pic:spPr>
+                    <a:xfrm>
+                      <a:off x="0" y="0"/>
+                      <a:ext cx="5995073" cy="4156342"/>
+                    </a:xfrm>
+                    <a:prstGeom prst="rect">
+                      <a:avLst/>
+                    </a:prstGeom>
+                  </pic:spPr>
+                </pic:pic>
+              </a:graphicData>
+            </a:graphic>
+          </wp:inline>
+        </w:drawing>
+      </w:r>
+    </w:p>
+    <w:p>
+      <w:pPr>
+        <w:rPr>
+          <w:noProof/>
+          <w:lang w:val="vi-VN"/>
+        </w:rPr>
+      </w:pPr>
+      <w:r>
+        <w:rPr>
+          <w:noProof/>
+          <w:lang w:val="vi-VN"/>
+        </w:rPr>
+        <w:t xml:space="preserve"> </w:t>
+      </w:r>
+      <w:bookmarkStart w:id="9" w:name="_Toc55056370"/>
     </w:p>
     <w:p>
       <w:pPr>
@@ -5674,15 +8045,6 @@
           <w:noProof/>
           <w:lang w:val="vi-VN"/>
         </w:rPr>
-        <w:lastRenderedPageBreak/>
-        <w:t xml:space="preserve"> </w:t>
-      </w:r>
-      <w:bookmarkStart w:id="9" w:name="_Toc55056370"/>
-      <w:r>
-        <w:rPr>
-          <w:noProof/>
-          <w:lang w:val="vi-VN"/>
-        </w:rPr>
         <w:t>TỔNG KẾT</w:t>
       </w:r>
       <w:bookmarkEnd w:id="9"/>
@@ -5692,10 +8054,9 @@
         <w:pStyle w:val="Heading2"/>
         <w:numPr>
           <w:ilvl w:val="0"/>
-          <w:numId w:val="16"/>
+          <w:numId w:val="24"/>
         </w:numPr>
         <w:spacing w:after="240" w:line="269" w:lineRule="auto"/>
-        <w:ind w:left="360" w:hanging="630"/>
         <w:jc w:val="both"/>
         <w:rPr>
           <w:noProof/>
@@ -5730,7 +8091,7 @@
         <w:pStyle w:val="Heading3"/>
         <w:numPr>
           <w:ilvl w:val="1"/>
-          <w:numId w:val="16"/>
+          <w:numId w:val="24"/>
         </w:numPr>
         <w:spacing w:after="77"/>
         <w:jc w:val="both"/>
@@ -5922,6 +8283,7 @@
               <w:rPr>
                 <w:noProof/>
                 <w:color w:val="auto"/>
+                <w:lang w:val="vi-VN"/>
               </w:rPr>
             </w:pPr>
           </w:p>
@@ -6104,7 +8466,7 @@
         <w:pStyle w:val="Heading3"/>
         <w:numPr>
           <w:ilvl w:val="1"/>
-          <w:numId w:val="16"/>
+          <w:numId w:val="24"/>
         </w:numPr>
         <w:spacing w:after="0" w:line="343" w:lineRule="auto"/>
         <w:ind w:right="72"/>
@@ -6172,7 +8534,7 @@
         <w:pStyle w:val="Heading2"/>
         <w:numPr>
           <w:ilvl w:val="0"/>
-          <w:numId w:val="16"/>
+          <w:numId w:val="24"/>
         </w:numPr>
         <w:jc w:val="both"/>
         <w:rPr>
@@ -6216,6 +8578,16 @@
           <w:lang w:val="vi-VN"/>
         </w:rPr>
       </w:pPr>
+      <w:hyperlink r:id="rId16" w:history="1">
+        <w:r>
+          <w:rPr>
+            <w:rStyle w:val="Hyperlink"/>
+            <w:noProof/>
+            <w:lang w:val="vi-VN"/>
+          </w:rPr>
+          <w:t>File System trong nachos</w:t>
+        </w:r>
+      </w:hyperlink>
     </w:p>
     <w:p>
       <w:pPr>
@@ -6236,12 +8608,12 @@
       </w:r>
     </w:p>
     <w:sectPr>
-      <w:headerReference w:type="even" r:id="rId11"/>
-      <w:headerReference w:type="default" r:id="rId12"/>
-      <w:footerReference w:type="even" r:id="rId13"/>
-      <w:footerReference w:type="default" r:id="rId14"/>
-      <w:headerReference w:type="first" r:id="rId15"/>
-      <w:footerReference w:type="first" r:id="rId16"/>
+      <w:headerReference w:type="even" r:id="rId17"/>
+      <w:headerReference w:type="default" r:id="rId18"/>
+      <w:footerReference w:type="even" r:id="rId19"/>
+      <w:footerReference w:type="default" r:id="rId20"/>
+      <w:headerReference w:type="first" r:id="rId21"/>
+      <w:footerReference w:type="first" r:id="rId22"/>
       <w:pgSz w:w="11906" w:h="16838"/>
       <w:pgMar w:top="1440" w:right="864" w:bottom="1440" w:left="1440" w:header="58" w:footer="224" w:gutter="0"/>
       <w:pgNumType w:start="1"/>
@@ -8603,7 +10975,7 @@
         <w:rFonts w:ascii="Symbol" w:eastAsia="Times New Roman" w:hAnsi="Symbol" w:cs="Times New Roman" w:hint="default"/>
       </w:rPr>
     </w:lvl>
-    <w:lvl w:ilvl="1" w:tplc="04090003" w:tentative="1">
+    <w:lvl w:ilvl="1" w:tplc="04090003">
       <w:start w:val="1"/>
       <w:numFmt w:val="bullet"/>
       <w:lvlText w:val="o"/>
@@ -8615,7 +10987,7 @@
         <w:rFonts w:ascii="Courier New" w:hAnsi="Courier New" w:cs="Courier New" w:hint="default"/>
       </w:rPr>
     </w:lvl>
-    <w:lvl w:ilvl="2" w:tplc="04090005" w:tentative="1">
+    <w:lvl w:ilvl="2" w:tplc="04090005">
       <w:start w:val="1"/>
       <w:numFmt w:val="bullet"/>
       <w:lvlText w:val=""/>
@@ -8701,6 +11073,107 @@
     </w:lvl>
   </w:abstractNum>
   <w:abstractNum w:abstractNumId="19" w15:restartNumberingAfterBreak="0">
+    <w:nsid w:val="6DCA20FC"/>
+    <w:multiLevelType w:val="hybridMultilevel"/>
+    <w:tmpl w:val="F99A178C"/>
+    <w:lvl w:ilvl="0" w:tplc="170A21A6">
+      <w:start w:val="1"/>
+      <w:numFmt w:val="upperRoman"/>
+      <w:lvlText w:val="%1."/>
+      <w:lvlJc w:val="left"/>
+      <w:pPr>
+        <w:ind w:left="705" w:hanging="720"/>
+      </w:pPr>
+      <w:rPr>
+        <w:rFonts w:hint="default"/>
+        <w:b/>
+        <w:bCs w:val="0"/>
+        <w:sz w:val="30"/>
+        <w:szCs w:val="30"/>
+      </w:rPr>
+    </w:lvl>
+    <w:lvl w:ilvl="1" w:tplc="D51C4600">
+      <w:start w:val="1"/>
+      <w:numFmt w:val="decimal"/>
+      <w:lvlText w:val="%2."/>
+      <w:lvlJc w:val="left"/>
+      <w:pPr>
+        <w:ind w:left="1065" w:hanging="360"/>
+      </w:pPr>
+      <w:rPr>
+        <w:rFonts w:hint="default"/>
+      </w:rPr>
+    </w:lvl>
+    <w:lvl w:ilvl="2" w:tplc="BB3EE27E">
+      <w:numFmt w:val="decimal"/>
+      <w:lvlText w:val="%3"/>
+      <w:lvlJc w:val="left"/>
+      <w:pPr>
+        <w:ind w:left="2325" w:hanging="720"/>
+      </w:pPr>
+      <w:rPr>
+        <w:rFonts w:hint="default"/>
+      </w:rPr>
+    </w:lvl>
+    <w:lvl w:ilvl="3" w:tplc="AA10CFEE">
+      <w:start w:val="1"/>
+      <w:numFmt w:val="bullet"/>
+      <w:lvlText w:val="-"/>
+      <w:lvlJc w:val="left"/>
+      <w:pPr>
+        <w:ind w:left="2505" w:hanging="360"/>
+      </w:pPr>
+      <w:rPr>
+        <w:rFonts w:ascii="Times New Roman" w:eastAsia="Times New Roman" w:hAnsi="Times New Roman" w:cs="Times New Roman" w:hint="default"/>
+      </w:rPr>
+    </w:lvl>
+    <w:lvl w:ilvl="4" w:tplc="04090019" w:tentative="1">
+      <w:start w:val="1"/>
+      <w:numFmt w:val="lowerLetter"/>
+      <w:lvlText w:val="%5."/>
+      <w:lvlJc w:val="left"/>
+      <w:pPr>
+        <w:ind w:left="3225" w:hanging="360"/>
+      </w:pPr>
+    </w:lvl>
+    <w:lvl w:ilvl="5" w:tplc="0409001B" w:tentative="1">
+      <w:start w:val="1"/>
+      <w:numFmt w:val="lowerRoman"/>
+      <w:lvlText w:val="%6."/>
+      <w:lvlJc w:val="right"/>
+      <w:pPr>
+        <w:ind w:left="3945" w:hanging="180"/>
+      </w:pPr>
+    </w:lvl>
+    <w:lvl w:ilvl="6" w:tplc="0409000F" w:tentative="1">
+      <w:start w:val="1"/>
+      <w:numFmt w:val="decimal"/>
+      <w:lvlText w:val="%7."/>
+      <w:lvlJc w:val="left"/>
+      <w:pPr>
+        <w:ind w:left="4665" w:hanging="360"/>
+      </w:pPr>
+    </w:lvl>
+    <w:lvl w:ilvl="7" w:tplc="04090019" w:tentative="1">
+      <w:start w:val="1"/>
+      <w:numFmt w:val="lowerLetter"/>
+      <w:lvlText w:val="%8."/>
+      <w:lvlJc w:val="left"/>
+      <w:pPr>
+        <w:ind w:left="5385" w:hanging="360"/>
+      </w:pPr>
+    </w:lvl>
+    <w:lvl w:ilvl="8" w:tplc="0409001B" w:tentative="1">
+      <w:start w:val="1"/>
+      <w:numFmt w:val="lowerRoman"/>
+      <w:lvlText w:val="%9."/>
+      <w:lvlJc w:val="right"/>
+      <w:pPr>
+        <w:ind w:left="6105" w:hanging="180"/>
+      </w:pPr>
+    </w:lvl>
+  </w:abstractNum>
+  <w:abstractNum w:abstractNumId="20" w15:restartNumberingAfterBreak="0">
     <w:nsid w:val="703E5668"/>
     <w:multiLevelType w:val="hybridMultilevel"/>
     <w:tmpl w:val="541C40FE"/>
@@ -8786,17 +11259,118 @@
       </w:pPr>
     </w:lvl>
   </w:abstractNum>
-  <w:abstractNum w:abstractNumId="20" w15:restartNumberingAfterBreak="0">
+  <w:abstractNum w:abstractNumId="21" w15:restartNumberingAfterBreak="0">
     <w:nsid w:val="79853D19"/>
     <w:multiLevelType w:val="hybridMultilevel"/>
-    <w:tmpl w:val="AB6A9378"/>
-    <w:lvl w:ilvl="0" w:tplc="508097FA">
+    <w:tmpl w:val="F99A178C"/>
+    <w:lvl w:ilvl="0" w:tplc="170A21A6">
       <w:start w:val="1"/>
       <w:numFmt w:val="upperRoman"/>
       <w:lvlText w:val="%1."/>
       <w:lvlJc w:val="left"/>
       <w:pPr>
         <w:ind w:left="705" w:hanging="720"/>
+      </w:pPr>
+      <w:rPr>
+        <w:rFonts w:hint="default"/>
+        <w:b/>
+        <w:bCs w:val="0"/>
+        <w:sz w:val="30"/>
+        <w:szCs w:val="30"/>
+      </w:rPr>
+    </w:lvl>
+    <w:lvl w:ilvl="1" w:tplc="D51C4600">
+      <w:start w:val="1"/>
+      <w:numFmt w:val="decimal"/>
+      <w:lvlText w:val="%2."/>
+      <w:lvlJc w:val="left"/>
+      <w:pPr>
+        <w:ind w:left="1065" w:hanging="360"/>
+      </w:pPr>
+      <w:rPr>
+        <w:rFonts w:hint="default"/>
+      </w:rPr>
+    </w:lvl>
+    <w:lvl w:ilvl="2" w:tplc="BB3EE27E">
+      <w:numFmt w:val="decimal"/>
+      <w:lvlText w:val="%3"/>
+      <w:lvlJc w:val="left"/>
+      <w:pPr>
+        <w:ind w:left="2325" w:hanging="720"/>
+      </w:pPr>
+      <w:rPr>
+        <w:rFonts w:hint="default"/>
+      </w:rPr>
+    </w:lvl>
+    <w:lvl w:ilvl="3" w:tplc="AA10CFEE">
+      <w:start w:val="1"/>
+      <w:numFmt w:val="bullet"/>
+      <w:lvlText w:val="-"/>
+      <w:lvlJc w:val="left"/>
+      <w:pPr>
+        <w:ind w:left="2505" w:hanging="360"/>
+      </w:pPr>
+      <w:rPr>
+        <w:rFonts w:ascii="Times New Roman" w:eastAsia="Times New Roman" w:hAnsi="Times New Roman" w:cs="Times New Roman" w:hint="default"/>
+      </w:rPr>
+    </w:lvl>
+    <w:lvl w:ilvl="4" w:tplc="04090019" w:tentative="1">
+      <w:start w:val="1"/>
+      <w:numFmt w:val="lowerLetter"/>
+      <w:lvlText w:val="%5."/>
+      <w:lvlJc w:val="left"/>
+      <w:pPr>
+        <w:ind w:left="3225" w:hanging="360"/>
+      </w:pPr>
+    </w:lvl>
+    <w:lvl w:ilvl="5" w:tplc="0409001B" w:tentative="1">
+      <w:start w:val="1"/>
+      <w:numFmt w:val="lowerRoman"/>
+      <w:lvlText w:val="%6."/>
+      <w:lvlJc w:val="right"/>
+      <w:pPr>
+        <w:ind w:left="3945" w:hanging="180"/>
+      </w:pPr>
+    </w:lvl>
+    <w:lvl w:ilvl="6" w:tplc="0409000F" w:tentative="1">
+      <w:start w:val="1"/>
+      <w:numFmt w:val="decimal"/>
+      <w:lvlText w:val="%7."/>
+      <w:lvlJc w:val="left"/>
+      <w:pPr>
+        <w:ind w:left="4665" w:hanging="360"/>
+      </w:pPr>
+    </w:lvl>
+    <w:lvl w:ilvl="7" w:tplc="04090019" w:tentative="1">
+      <w:start w:val="1"/>
+      <w:numFmt w:val="lowerLetter"/>
+      <w:lvlText w:val="%8."/>
+      <w:lvlJc w:val="left"/>
+      <w:pPr>
+        <w:ind w:left="5385" w:hanging="360"/>
+      </w:pPr>
+    </w:lvl>
+    <w:lvl w:ilvl="8" w:tplc="0409001B" w:tentative="1">
+      <w:start w:val="1"/>
+      <w:numFmt w:val="lowerRoman"/>
+      <w:lvlText w:val="%9."/>
+      <w:lvlJc w:val="right"/>
+      <w:pPr>
+        <w:ind w:left="6105" w:hanging="180"/>
+      </w:pPr>
+    </w:lvl>
+  </w:abstractNum>
+  <w:abstractNum w:abstractNumId="22" w15:restartNumberingAfterBreak="0">
+    <w:nsid w:val="7A352846"/>
+    <w:multiLevelType w:val="hybridMultilevel"/>
+    <w:tmpl w:val="7FD80462"/>
+    <w:lvl w:ilvl="0" w:tplc="508097FA">
+      <w:start w:val="1"/>
+      <w:numFmt w:val="upperRoman"/>
+      <w:lvlText w:val="%1."/>
+      <w:lvlJc w:val="left"/>
+      <w:pPr>
+        <w:ind w:left="720" w:hanging="360"/>
       </w:pPr>
       <w:rPr>
         <w:rFonts w:hint="default"/>
@@ -8804,100 +11378,6 @@
         <w:szCs w:val="30"/>
       </w:rPr>
     </w:lvl>
-    <w:lvl w:ilvl="1" w:tplc="D51C4600">
-      <w:start w:val="1"/>
-      <w:numFmt w:val="decimal"/>
-      <w:lvlText w:val="%2."/>
-      <w:lvlJc w:val="left"/>
-      <w:pPr>
-        <w:ind w:left="1065" w:hanging="360"/>
-      </w:pPr>
-      <w:rPr>
-        <w:rFonts w:hint="default"/>
-      </w:rPr>
-    </w:lvl>
-    <w:lvl w:ilvl="2" w:tplc="0409001B" w:tentative="1">
-      <w:start w:val="1"/>
-      <w:numFmt w:val="lowerRoman"/>
-      <w:lvlText w:val="%3."/>
-      <w:lvlJc w:val="right"/>
-      <w:pPr>
-        <w:ind w:left="1785" w:hanging="180"/>
-      </w:pPr>
-    </w:lvl>
-    <w:lvl w:ilvl="3" w:tplc="0409000F" w:tentative="1">
-      <w:start w:val="1"/>
-      <w:numFmt w:val="decimal"/>
-      <w:lvlText w:val="%4."/>
-      <w:lvlJc w:val="left"/>
-      <w:pPr>
-        <w:ind w:left="2505" w:hanging="360"/>
-      </w:pPr>
-    </w:lvl>
-    <w:lvl w:ilvl="4" w:tplc="04090019" w:tentative="1">
-      <w:start w:val="1"/>
-      <w:numFmt w:val="lowerLetter"/>
-      <w:lvlText w:val="%5."/>
-      <w:lvlJc w:val="left"/>
-      <w:pPr>
-        <w:ind w:left="3225" w:hanging="360"/>
-      </w:pPr>
-    </w:lvl>
-    <w:lvl w:ilvl="5" w:tplc="0409001B" w:tentative="1">
-      <w:start w:val="1"/>
-      <w:numFmt w:val="lowerRoman"/>
-      <w:lvlText w:val="%6."/>
-      <w:lvlJc w:val="right"/>
-      <w:pPr>
-        <w:ind w:left="3945" w:hanging="180"/>
-      </w:pPr>
-    </w:lvl>
-    <w:lvl w:ilvl="6" w:tplc="0409000F" w:tentative="1">
-      <w:start w:val="1"/>
-      <w:numFmt w:val="decimal"/>
-      <w:lvlText w:val="%7."/>
-      <w:lvlJc w:val="left"/>
-      <w:pPr>
-        <w:ind w:left="4665" w:hanging="360"/>
-      </w:pPr>
-    </w:lvl>
-    <w:lvl w:ilvl="7" w:tplc="04090019" w:tentative="1">
-      <w:start w:val="1"/>
-      <w:numFmt w:val="lowerLetter"/>
-      <w:lvlText w:val="%8."/>
-      <w:lvlJc w:val="left"/>
-      <w:pPr>
-        <w:ind w:left="5385" w:hanging="360"/>
-      </w:pPr>
-    </w:lvl>
-    <w:lvl w:ilvl="8" w:tplc="0409001B" w:tentative="1">
-      <w:start w:val="1"/>
-      <w:numFmt w:val="lowerRoman"/>
-      <w:lvlText w:val="%9."/>
-      <w:lvlJc w:val="right"/>
-      <w:pPr>
-        <w:ind w:left="6105" w:hanging="180"/>
-      </w:pPr>
-    </w:lvl>
-  </w:abstractNum>
-  <w:abstractNum w:abstractNumId="21" w15:restartNumberingAfterBreak="0">
-    <w:nsid w:val="7A352846"/>
-    <w:multiLevelType w:val="hybridMultilevel"/>
-    <w:tmpl w:val="7FD80462"/>
-    <w:lvl w:ilvl="0" w:tplc="508097FA">
-      <w:start w:val="1"/>
-      <w:numFmt w:val="upperRoman"/>
-      <w:lvlText w:val="%1."/>
-      <w:lvlJc w:val="left"/>
-      <w:pPr>
-        <w:ind w:left="720" w:hanging="360"/>
-      </w:pPr>
-      <w:rPr>
-        <w:rFonts w:hint="default"/>
-        <w:sz w:val="30"/>
-        <w:szCs w:val="30"/>
-      </w:rPr>
-    </w:lvl>
     <w:lvl w:ilvl="1" w:tplc="04090003" w:tentative="1">
       <w:start w:val="1"/>
       <w:numFmt w:val="bullet"/>
@@ -8995,7 +11475,7 @@
       </w:rPr>
     </w:lvl>
   </w:abstractNum>
-  <w:abstractNum w:abstractNumId="22" w15:restartNumberingAfterBreak="0">
+  <w:abstractNum w:abstractNumId="23" w15:restartNumberingAfterBreak="0">
     <w:nsid w:val="7AA30520"/>
     <w:multiLevelType w:val="hybridMultilevel"/>
     <w:tmpl w:val="BAE6BF98"/>
@@ -9123,7 +11603,7 @@
     <w:abstractNumId w:val="1"/>
   </w:num>
   <w:num w:numId="13">
-    <w:abstractNumId w:val="19"/>
+    <w:abstractNumId w:val="20"/>
   </w:num>
   <w:num w:numId="14">
     <w:abstractNumId w:val="16"/>
@@ -9132,10 +11612,10 @@
     <w:abstractNumId w:val="14"/>
   </w:num>
   <w:num w:numId="16">
-    <w:abstractNumId w:val="20"/>
+    <w:abstractNumId w:val="21"/>
   </w:num>
   <w:num w:numId="17">
-    <w:abstractNumId w:val="22"/>
+    <w:abstractNumId w:val="23"/>
   </w:num>
   <w:num w:numId="18">
     <w:abstractNumId w:val="6"/>
@@ -9150,10 +11630,13 @@
     <w:abstractNumId w:val="18"/>
   </w:num>
   <w:num w:numId="22">
-    <w:abstractNumId w:val="21"/>
+    <w:abstractNumId w:val="22"/>
   </w:num>
   <w:num w:numId="23">
     <w:abstractNumId w:val="4"/>
+  </w:num>
+  <w:num w:numId="24">
+    <w:abstractNumId w:val="19"/>
   </w:num>
 </w:numbering>
 </file>
@@ -9276,6 +11759,7 @@
     <w:lsdException w:name="HTML Sample" w:semiHidden="1" w:unhideWhenUsed="1"/>
     <w:lsdException w:name="HTML Typewriter" w:semiHidden="1" w:unhideWhenUsed="1"/>
     <w:lsdException w:name="HTML Variable" w:semiHidden="1" w:unhideWhenUsed="1"/>
+    <w:lsdException w:name="Normal Table" w:semiHidden="1" w:unhideWhenUsed="1"/>
     <w:lsdException w:name="annotation subject" w:semiHidden="1" w:unhideWhenUsed="1"/>
     <w:lsdException w:name="No List" w:semiHidden="1" w:unhideWhenUsed="1"/>
     <w:lsdException w:name="Outline List 1" w:semiHidden="1" w:unhideWhenUsed="1"/>
@@ -9318,8 +11802,11 @@
     <w:lsdException w:name="Table Contemporary" w:semiHidden="1" w:unhideWhenUsed="1"/>
     <w:lsdException w:name="Table Elegant" w:semiHidden="1" w:unhideWhenUsed="1"/>
     <w:lsdException w:name="Table Professional" w:semiHidden="1" w:unhideWhenUsed="1"/>
+    <w:lsdException w:name="Table Subtle 1" w:semiHidden="1" w:unhideWhenUsed="1"/>
     <w:lsdException w:name="Table Subtle 2" w:semiHidden="1" w:unhideWhenUsed="1"/>
     <w:lsdException w:name="Table Web 1" w:semiHidden="1" w:unhideWhenUsed="1"/>
+    <w:lsdException w:name="Table Web 2" w:semiHidden="1" w:unhideWhenUsed="1"/>
+    <w:lsdException w:name="Table Web 3" w:semiHidden="1" w:unhideWhenUsed="1"/>
     <w:lsdException w:name="Balloon Text" w:semiHidden="1" w:unhideWhenUsed="1"/>
     <w:lsdException w:name="Table Grid" w:uiPriority="39"/>
     <w:lsdException w:name="Table Theme" w:semiHidden="1" w:unhideWhenUsed="1"/>
@@ -11790,6 +14277,30 @@
       </w:tcPr>
     </w:tblStylePr>
   </w:style>
+  <w:style w:type="character" w:styleId="UnresolvedMention">
+    <w:name w:val="Unresolved Mention"/>
+    <w:basedOn w:val="DefaultParagraphFont"/>
+    <w:uiPriority w:val="99"/>
+    <w:semiHidden/>
+    <w:unhideWhenUsed/>
+    <w:rsid w:val="00D43552"/>
+    <w:rPr>
+      <w:color w:val="605E5C"/>
+      <w:shd w:val="clear" w:color="auto" w:fill="E1DFDD"/>
+    </w:rPr>
+  </w:style>
+  <w:style w:type="character" w:styleId="FollowedHyperlink">
+    <w:name w:val="FollowedHyperlink"/>
+    <w:basedOn w:val="DefaultParagraphFont"/>
+    <w:uiPriority w:val="99"/>
+    <w:semiHidden/>
+    <w:unhideWhenUsed/>
+    <w:rsid w:val="00D43552"/>
+    <w:rPr>
+      <w:color w:val="954F72" w:themeColor="followedHyperlink"/>
+      <w:u w:val="single"/>
+    </w:rPr>
+  </w:style>
 </w:styles>
 </file>
 
